--- a/Doc/Chinese/cocos3d_getting_started_with_pc_android_cn.docx
+++ b/Doc/Chinese/cocos3d_getting_started_with_pc_android_cn.docx
@@ -100,9 +100,6 @@
                   </w:rPr>
                   <w:alias w:val="标题"/>
                   <w:id w:val="13406919"/>
-                  <w:placeholder>
-                    <w:docPart w:val="2FA6A7E4F52C4CB597E60BD6234DBF7B"/>
-                  </w:placeholder>
                   <w:dataBinding w:prefixMappings="xmlns:ns0='http://schemas.openxmlformats.org/package/2006/metadata/core-properties' xmlns:ns1='http://purl.org/dc/elements/1.1/'" w:xpath="/ns0:coreProperties[1]/ns1:title[1]" w:storeItemID="{6C3C8BC8-F283-45AE-878A-BAB7291924A1}"/>
                   <w:text/>
                 </w:sdtPr>
@@ -149,9 +146,6 @@
                 </w:rPr>
                 <w:alias w:val="副标题"/>
                 <w:id w:val="13406923"/>
-                <w:placeholder>
-                  <w:docPart w:val="23A0C6900F4D4EC9BE7218A675B861D3"/>
-                </w:placeholder>
                 <w:dataBinding w:prefixMappings="xmlns:ns0='http://schemas.openxmlformats.org/package/2006/metadata/core-properties' xmlns:ns1='http://purl.org/dc/elements/1.1/'" w:xpath="/ns0:coreProperties[1]/ns1:subject[1]" w:storeItemID="{6C3C8BC8-F283-45AE-878A-BAB7291924A1}"/>
                 <w:text/>
               </w:sdtPr>
@@ -250,40 +244,6 @@
                   </w:p>
                 </w:sdtContent>
               </w:sdt>
-              <w:sdt>
-                <w:sdtPr>
-                  <w:rPr>
-                    <w:color w:val="4F81BD" w:themeColor="accent1"/>
-                  </w:rPr>
-                  <w:alias w:val="日期"/>
-                  <w:id w:val="13406932"/>
-                  <w:dataBinding w:prefixMappings="xmlns:ns0='http://schemas.microsoft.com/office/2006/coverPageProps'" w:xpath="/ns0:CoverPageProperties[1]/ns0:PublishDate[1]" w:storeItemID="{55AF091B-3C7A-41E3-B477-F2FDAA23CFDA}"/>
-                  <w:date w:fullDate="2014-03-03T00:00:00Z">
-                    <w:dateFormat w:val="yyyy/M/d"/>
-                    <w:lid w:val="zh-CN"/>
-                    <w:storeMappedDataAs w:val="dateTime"/>
-                    <w:calendar w:val="gregorian"/>
-                  </w:date>
-                </w:sdtPr>
-                <w:sdtEndPr/>
-                <w:sdtContent>
-                  <w:p>
-                    <w:pPr>
-                      <w:pStyle w:val="a6"/>
-                      <w:rPr>
-                        <w:color w:val="4F81BD" w:themeColor="accent1"/>
-                      </w:rPr>
-                    </w:pPr>
-                    <w:r>
-                      <w:rPr>
-                        <w:rFonts w:hint="eastAsia"/>
-                        <w:color w:val="4F81BD" w:themeColor="accent1"/>
-                      </w:rPr>
-                      <w:t>2014/3/3</w:t>
-                    </w:r>
-                  </w:p>
-                </w:sdtContent>
-              </w:sdt>
               <w:p>
                 <w:pPr>
                   <w:pStyle w:val="a6"/>
@@ -1104,9 +1064,6 @@
           <w:numId w:val="8"/>
         </w:numPr>
         <w:ind w:firstLineChars="0"/>
-        <w:rPr>
-          <w:rFonts w:hint="eastAsia"/>
-        </w:rPr>
       </w:pPr>
       <w:r>
         <w:t>J</w:t>
@@ -1144,47 +1101,17 @@
         </w:rPr>
         <w:t>下载地址：</w:t>
       </w:r>
-    </w:p>
-    <w:bookmarkStart w:id="1" w:name="OLE_LINK11"/>
-    <w:bookmarkStart w:id="2" w:name="OLE_LINK12"/>
-    <w:p>
-      <w:pPr>
-        <w:pStyle w:val="a5"/>
-        <w:ind w:left="780" w:firstLineChars="0" w:firstLine="0"/>
-      </w:pPr>
-      <w:r>
-        <w:fldChar w:fldCharType="begin"/>
-      </w:r>
-      <w:r>
-        <w:instrText xml:space="preserve"> HYPERLINK "http://www.oracle.com/technetwork/java/javase/downloads/jre7-downloads-1880261.html" </w:instrText>
-      </w:r>
-      <w:r>
-        <w:fldChar w:fldCharType="separate"/>
-      </w:r>
-      <w:r>
-        <w:rPr>
-          <w:rStyle w:val="a3"/>
-        </w:rPr>
-        <w:t>http://www.oracle.com/technetwork/jav</w:t>
-      </w:r>
-      <w:r>
-        <w:rPr>
-          <w:rStyle w:val="a3"/>
-        </w:rPr>
-        <w:t>a</w:t>
-      </w:r>
-      <w:r>
-        <w:rPr>
-          <w:rStyle w:val="a3"/>
-        </w:rPr>
-        <w:t>/javase/downloads/jre7-downloads-1880261.html</w:t>
-      </w:r>
-      <w:r>
-        <w:fldChar w:fldCharType="end"/>
-      </w:r>
-    </w:p>
-    <w:bookmarkEnd w:id="1"/>
-    <w:bookmarkEnd w:id="2"/>
+      <w:hyperlink r:id="rId10" w:history="1">
+        <w:r>
+          <w:rPr>
+            <w:rStyle w:val="a3"/>
+          </w:rPr>
+          <w:t>http://www.java.com/en/download/manual.jsp</w:t>
+        </w:r>
+      </w:hyperlink>
+      <w:bookmarkStart w:id="1" w:name="_GoBack"/>
+      <w:bookmarkEnd w:id="1"/>
+    </w:p>
     <w:p>
       <w:pPr>
         <w:pStyle w:val="a5"/>
@@ -1193,9 +1120,6 @@
           <w:numId w:val="8"/>
         </w:numPr>
         <w:ind w:firstLineChars="0"/>
-        <w:rPr>
-          <w:rFonts w:hint="eastAsia"/>
-        </w:rPr>
       </w:pPr>
       <w:r>
         <w:rPr>
@@ -1251,7 +1175,7 @@
         </w:rPr>
         <w:t>下载地址：</w:t>
       </w:r>
-      <w:hyperlink r:id="rId10" w:history="1">
+      <w:hyperlink r:id="rId11" w:history="1">
         <w:r>
           <w:rPr>
             <w:rStyle w:val="a3"/>
@@ -1268,9 +1192,6 @@
           <w:numId w:val="8"/>
         </w:numPr>
         <w:ind w:firstLineChars="0"/>
-        <w:rPr>
-          <w:rFonts w:hint="eastAsia"/>
-        </w:rPr>
       </w:pPr>
       <w:r>
         <w:t>Cygwin</w:t>
@@ -1326,8 +1247,8 @@
         </w:rPr>
         <w:t>下载地址：</w:t>
       </w:r>
-      <w:bookmarkStart w:id="3" w:name="OLE_LINK15"/>
-      <w:bookmarkStart w:id="4" w:name="OLE_LINK16"/>
+      <w:bookmarkStart w:id="2" w:name="OLE_LINK15"/>
+      <w:bookmarkStart w:id="3" w:name="OLE_LINK16"/>
       <w:r>
         <w:fldChar w:fldCharType="begin"/>
       </w:r>
@@ -1346,8 +1267,8 @@
       <w:r>
         <w:fldChar w:fldCharType="end"/>
       </w:r>
+      <w:bookmarkEnd w:id="2"/>
       <w:bookmarkEnd w:id="3"/>
-      <w:bookmarkEnd w:id="4"/>
     </w:p>
     <w:p>
       <w:pPr>
@@ -1357,17 +1278,14 @@
           <w:numId w:val="8"/>
         </w:numPr>
         <w:ind w:firstLineChars="0"/>
-        <w:rPr>
-          <w:rFonts w:hint="eastAsia"/>
-        </w:rPr>
-      </w:pPr>
-      <w:bookmarkStart w:id="5" w:name="OLE_LINK9"/>
-      <w:bookmarkStart w:id="6" w:name="OLE_LINK10"/>
+      </w:pPr>
+      <w:bookmarkStart w:id="4" w:name="OLE_LINK9"/>
+      <w:bookmarkStart w:id="5" w:name="OLE_LINK10"/>
       <w:r>
         <w:t>adt-bundle</w:t>
       </w:r>
+      <w:bookmarkEnd w:id="4"/>
       <w:bookmarkEnd w:id="5"/>
-      <w:bookmarkEnd w:id="6"/>
       <w:r>
         <w:rPr>
           <w:rFonts w:hint="eastAsia"/>
@@ -1419,7 +1337,7 @@
         </w:rPr>
         <w:t>下载地址：</w:t>
       </w:r>
-      <w:hyperlink r:id="rId11" w:anchor="download" w:history="1">
+      <w:hyperlink r:id="rId12" w:anchor="download" w:history="1">
         <w:r>
           <w:rPr>
             <w:rStyle w:val="a3"/>
@@ -1436,9 +1354,6 @@
           <w:numId w:val="8"/>
         </w:numPr>
         <w:ind w:firstLineChars="0"/>
-        <w:rPr>
-          <w:rFonts w:hint="eastAsia"/>
-        </w:rPr>
       </w:pPr>
       <w:r>
         <w:rPr>
@@ -1497,8 +1412,8 @@
         </w:rPr>
         <w:t>下载地址：</w:t>
       </w:r>
-      <w:bookmarkStart w:id="7" w:name="OLE_LINK13"/>
-      <w:bookmarkStart w:id="8" w:name="OLE_LINK14"/>
+      <w:bookmarkStart w:id="6" w:name="OLE_LINK13"/>
+      <w:bookmarkStart w:id="7" w:name="OLE_LINK14"/>
       <w:r>
         <w:fldChar w:fldCharType="begin"/>
       </w:r>
@@ -1517,8 +1432,8 @@
       <w:r>
         <w:fldChar w:fldCharType="end"/>
       </w:r>
+      <w:bookmarkEnd w:id="6"/>
       <w:bookmarkEnd w:id="7"/>
-      <w:bookmarkEnd w:id="8"/>
     </w:p>
     <w:p>
       <w:pPr>
@@ -1635,9 +1550,6 @@
     <w:p>
       <w:pPr>
         <w:jc w:val="center"/>
-        <w:rPr>
-          <w:rFonts w:hint="eastAsia"/>
-        </w:rPr>
       </w:pPr>
       <w:r>
         <w:rPr>
@@ -1659,7 +1571,7 @@
                     <pic:cNvPicPr/>
                   </pic:nvPicPr>
                   <pic:blipFill>
-                    <a:blip r:embed="rId12"/>
+                    <a:blip r:embed="rId13"/>
                     <a:stretch>
                       <a:fillRect/>
                     </a:stretch>
@@ -1693,9 +1605,6 @@
           <w:numId w:val="6"/>
         </w:numPr>
         <w:ind w:firstLineChars="0"/>
-        <w:rPr>
-          <w:rFonts w:hint="eastAsia"/>
-        </w:rPr>
       </w:pPr>
       <w:r>
         <w:rPr>
@@ -1706,8 +1615,6 @@
       <w:r>
         <w:t>TortoiseGit</w:t>
       </w:r>
-      <w:bookmarkStart w:id="9" w:name="_GoBack"/>
-      <w:bookmarkEnd w:id="9"/>
       <w:r>
         <w:rPr>
           <w:rFonts w:hint="eastAsia"/>
@@ -1737,9 +1644,6 @@
       <w:pPr>
         <w:pStyle w:val="a5"/>
         <w:ind w:left="420" w:firstLineChars="0" w:firstLine="0"/>
-        <w:rPr>
-          <w:rFonts w:hint="eastAsia"/>
-        </w:rPr>
       </w:pPr>
       <w:r>
         <w:rPr>
@@ -1747,7 +1651,7 @@
         </w:rPr>
         <w:t>下载地址：</w:t>
       </w:r>
-      <w:hyperlink r:id="rId13" w:history="1">
+      <w:hyperlink r:id="rId14" w:history="1">
         <w:r>
           <w:rPr>
             <w:rStyle w:val="a3"/>
@@ -1795,7 +1699,7 @@
         </w:rPr>
         <w:t>地址：</w:t>
       </w:r>
-      <w:hyperlink r:id="rId14" w:history="1">
+      <w:hyperlink r:id="rId15" w:history="1">
         <w:r>
           <w:rPr>
             <w:rStyle w:val="a3"/>
@@ -1844,7 +1748,7 @@
       <w:pPr>
         <w:pStyle w:val="1"/>
       </w:pPr>
-      <w:bookmarkStart w:id="10" w:name="_Toc381627028"/>
+      <w:bookmarkStart w:id="8" w:name="_Toc381627028"/>
       <w:r>
         <w:rPr>
           <w:rFonts w:hint="eastAsia"/>
@@ -1864,7 +1768,7 @@
         </w:rPr>
         <w:t>工程</w:t>
       </w:r>
-      <w:bookmarkEnd w:id="10"/>
+      <w:bookmarkEnd w:id="8"/>
     </w:p>
     <w:p>
       <w:r>
@@ -1920,169 +1824,6 @@
             <wp:extent cx="5274310" cy="2162833"/>
             <wp:effectExtent l="0" t="0" r="2540" b="8890"/>
             <wp:docPr id="3" name="图片 3"/>
-            <wp:cNvGraphicFramePr>
-              <a:graphicFrameLocks xmlns:a="http://schemas.openxmlformats.org/drawingml/2006/main" noChangeAspect="1"/>
-            </wp:cNvGraphicFramePr>
-            <a:graphic xmlns:a="http://schemas.openxmlformats.org/drawingml/2006/main">
-              <a:graphicData uri="http://schemas.openxmlformats.org/drawingml/2006/picture">
-                <pic:pic xmlns:pic="http://schemas.openxmlformats.org/drawingml/2006/picture">
-                  <pic:nvPicPr>
-                    <pic:cNvPr id="0" name=""/>
-                    <pic:cNvPicPr/>
-                  </pic:nvPicPr>
-                  <pic:blipFill>
-                    <a:blip r:embed="rId15"/>
-                    <a:stretch>
-                      <a:fillRect/>
-                    </a:stretch>
-                  </pic:blipFill>
-                  <pic:spPr>
-                    <a:xfrm>
-                      <a:off x="0" y="0"/>
-                      <a:ext cx="5274310" cy="2162833"/>
-                    </a:xfrm>
-                    <a:prstGeom prst="rect">
-                      <a:avLst/>
-                    </a:prstGeom>
-                  </pic:spPr>
-                </pic:pic>
-              </a:graphicData>
-            </a:graphic>
-          </wp:inline>
-        </w:drawing>
-      </w:r>
-    </w:p>
-    <w:p>
-      <w:pPr>
-        <w:spacing w:beforeLines="50" w:before="156"/>
-      </w:pPr>
-      <w:r>
-        <w:rPr>
-          <w:rFonts w:hint="eastAsia"/>
-        </w:rPr>
-        <w:t>输入“</w:t>
-      </w:r>
-      <w:r>
-        <w:rPr>
-          <w:rFonts w:hint="eastAsia"/>
-        </w:rPr>
-        <w:t xml:space="preserve">python </w:t>
-      </w:r>
-      <w:r>
-        <w:rPr>
-          <w:rFonts w:hint="eastAsia"/>
-        </w:rPr>
-        <w:t>./</w:t>
-      </w:r>
-      <w:r>
-        <w:t>create_project.py</w:t>
-      </w:r>
-      <w:r>
-        <w:rPr>
-          <w:rFonts w:hint="eastAsia"/>
-        </w:rPr>
-        <w:t xml:space="preserve">  -project  f</w:t>
-      </w:r>
-      <w:r>
-        <w:rPr>
-          <w:rFonts w:hint="eastAsia"/>
-        </w:rPr>
-        <w:t>ish</w:t>
-      </w:r>
-      <w:r>
-        <w:rPr>
-          <w:rFonts w:hint="eastAsia"/>
-        </w:rPr>
-        <w:t>j</w:t>
-      </w:r>
-      <w:r>
-        <w:rPr>
-          <w:rFonts w:hint="eastAsia"/>
-        </w:rPr>
-        <w:t xml:space="preserve">oy  </w:t>
-      </w:r>
-      <w:r>
-        <w:t>–</w:t>
-      </w:r>
-      <w:r>
-        <w:rPr>
-          <w:rFonts w:hint="eastAsia"/>
-        </w:rPr>
-        <w:t xml:space="preserve">package </w:t>
-      </w:r>
-      <w:r>
-        <w:rPr>
-          <w:rFonts w:hint="eastAsia"/>
-        </w:rPr>
-        <w:t xml:space="preserve"> </w:t>
-      </w:r>
-      <w:r>
-        <w:rPr>
-          <w:rFonts w:hint="eastAsia"/>
-        </w:rPr>
-        <w:t>com.</w:t>
-      </w:r>
-      <w:r>
-        <w:rPr>
-          <w:rFonts w:hint="eastAsia"/>
-        </w:rPr>
-        <w:t>c</w:t>
-      </w:r>
-      <w:r>
-        <w:rPr>
-          <w:rFonts w:hint="eastAsia"/>
-        </w:rPr>
-        <w:t>hu</w:t>
-      </w:r>
-      <w:r>
-        <w:rPr>
-          <w:rFonts w:hint="eastAsia"/>
-        </w:rPr>
-        <w:t>k</w:t>
-      </w:r>
-      <w:r>
-        <w:rPr>
-          <w:rFonts w:hint="eastAsia"/>
-        </w:rPr>
-        <w:t>ong.</w:t>
-      </w:r>
-      <w:r>
-        <w:rPr>
-          <w:rFonts w:hint="eastAsia"/>
-        </w:rPr>
-        <w:t>f</w:t>
-      </w:r>
-      <w:r>
-        <w:rPr>
-          <w:rFonts w:hint="eastAsia"/>
-        </w:rPr>
-        <w:t xml:space="preserve">ishJoy </w:t>
-      </w:r>
-      <w:r>
-        <w:rPr>
-          <w:rFonts w:hint="eastAsia"/>
-        </w:rPr>
-        <w:t>”</w:t>
-      </w:r>
-    </w:p>
-    <w:p>
-      <w:r>
-        <w:rPr>
-          <w:rFonts w:hint="eastAsia"/>
-        </w:rPr>
-        <w:t>如图：</w:t>
-      </w:r>
-    </w:p>
-    <w:p>
-      <w:r>
-        <w:rPr>
-          <w:noProof/>
-        </w:rPr>
-        <w:drawing>
-          <wp:inline distT="0" distB="0" distL="0" distR="0" wp14:anchorId="4CE7E934" wp14:editId="77EA5172">
-            <wp:extent cx="4981575" cy="133350"/>
-            <wp:effectExtent l="0" t="0" r="9525" b="0"/>
-            <wp:docPr id="9" name="图片 9"/>
             <wp:cNvGraphicFramePr>
               <a:graphicFrameLocks xmlns:a="http://schemas.openxmlformats.org/drawingml/2006/main" noChangeAspect="1"/>
             </wp:cNvGraphicFramePr>
@@ -2102,7 +1843,7 @@
                   <pic:spPr>
                     <a:xfrm>
                       <a:off x="0" y="0"/>
-                      <a:ext cx="4981575" cy="133350"/>
+                      <a:ext cx="5274310" cy="2162833"/>
                     </a:xfrm>
                     <a:prstGeom prst="rect">
                       <a:avLst/>
@@ -2123,13 +1864,103 @@
         <w:rPr>
           <w:rFonts w:hint="eastAsia"/>
         </w:rPr>
-        <w:t>按“</w:t>
-      </w:r>
-      <w:r>
-        <w:rPr>
-          <w:rFonts w:hint="eastAsia"/>
-        </w:rPr>
-        <w:t>回车</w:t>
+        <w:t>输入“</w:t>
+      </w:r>
+      <w:r>
+        <w:rPr>
+          <w:rFonts w:hint="eastAsia"/>
+        </w:rPr>
+        <w:t xml:space="preserve">python </w:t>
+      </w:r>
+      <w:r>
+        <w:rPr>
+          <w:rFonts w:hint="eastAsia"/>
+        </w:rPr>
+        <w:t>./</w:t>
+      </w:r>
+      <w:r>
+        <w:t>create_project.py</w:t>
+      </w:r>
+      <w:r>
+        <w:rPr>
+          <w:rFonts w:hint="eastAsia"/>
+        </w:rPr>
+        <w:t xml:space="preserve">  -project  f</w:t>
+      </w:r>
+      <w:r>
+        <w:rPr>
+          <w:rFonts w:hint="eastAsia"/>
+        </w:rPr>
+        <w:t>ish</w:t>
+      </w:r>
+      <w:r>
+        <w:rPr>
+          <w:rFonts w:hint="eastAsia"/>
+        </w:rPr>
+        <w:t>j</w:t>
+      </w:r>
+      <w:r>
+        <w:rPr>
+          <w:rFonts w:hint="eastAsia"/>
+        </w:rPr>
+        <w:t xml:space="preserve">oy  </w:t>
+      </w:r>
+      <w:r>
+        <w:t>–</w:t>
+      </w:r>
+      <w:r>
+        <w:rPr>
+          <w:rFonts w:hint="eastAsia"/>
+        </w:rPr>
+        <w:t xml:space="preserve">package </w:t>
+      </w:r>
+      <w:r>
+        <w:rPr>
+          <w:rFonts w:hint="eastAsia"/>
+        </w:rPr>
+        <w:t xml:space="preserve"> </w:t>
+      </w:r>
+      <w:r>
+        <w:rPr>
+          <w:rFonts w:hint="eastAsia"/>
+        </w:rPr>
+        <w:t>com.</w:t>
+      </w:r>
+      <w:r>
+        <w:rPr>
+          <w:rFonts w:hint="eastAsia"/>
+        </w:rPr>
+        <w:t>c</w:t>
+      </w:r>
+      <w:r>
+        <w:rPr>
+          <w:rFonts w:hint="eastAsia"/>
+        </w:rPr>
+        <w:t>hu</w:t>
+      </w:r>
+      <w:r>
+        <w:rPr>
+          <w:rFonts w:hint="eastAsia"/>
+        </w:rPr>
+        <w:t>k</w:t>
+      </w:r>
+      <w:r>
+        <w:rPr>
+          <w:rFonts w:hint="eastAsia"/>
+        </w:rPr>
+        <w:t>ong.</w:t>
+      </w:r>
+      <w:r>
+        <w:rPr>
+          <w:rFonts w:hint="eastAsia"/>
+        </w:rPr>
+        <w:t>f</w:t>
+      </w:r>
+      <w:r>
+        <w:rPr>
+          <w:rFonts w:hint="eastAsia"/>
+        </w:rPr>
+        <w:t xml:space="preserve">ishJoy </w:t>
       </w:r>
       <w:r>
         <w:rPr>
@@ -2137,23 +1968,13 @@
         </w:rPr>
         <w:t>”</w:t>
       </w:r>
-      <w:r>
-        <w:rPr>
-          <w:rFonts w:hint="eastAsia"/>
-        </w:rPr>
-        <w:t>进行创建，出现如下输出</w:t>
-      </w:r>
-      <w:r>
-        <w:rPr>
-          <w:rFonts w:hint="eastAsia"/>
-        </w:rPr>
-        <w:t>结果</w:t>
-      </w:r>
-      <w:r>
-        <w:rPr>
-          <w:rFonts w:hint="eastAsia"/>
-        </w:rPr>
-        <w:t>表示创建成功：</w:t>
+    </w:p>
+    <w:p>
+      <w:r>
+        <w:rPr>
+          <w:rFonts w:hint="eastAsia"/>
+        </w:rPr>
+        <w:t>如图：</w:t>
       </w:r>
     </w:p>
     <w:p>
@@ -2162,10 +1983,10 @@
           <w:noProof/>
         </w:rPr>
         <w:drawing>
-          <wp:inline distT="0" distB="0" distL="0" distR="0" wp14:anchorId="73436F48" wp14:editId="7D111A82">
-            <wp:extent cx="5274310" cy="713252"/>
-            <wp:effectExtent l="0" t="0" r="2540" b="0"/>
-            <wp:docPr id="10" name="图片 10"/>
+          <wp:inline distT="0" distB="0" distL="0" distR="0" wp14:anchorId="4CE7E934" wp14:editId="77EA5172">
+            <wp:extent cx="4981575" cy="133350"/>
+            <wp:effectExtent l="0" t="0" r="9525" b="0"/>
+            <wp:docPr id="9" name="图片 9"/>
             <wp:cNvGraphicFramePr>
               <a:graphicFrameLocks xmlns:a="http://schemas.openxmlformats.org/drawingml/2006/main" noChangeAspect="1"/>
             </wp:cNvGraphicFramePr>
@@ -2185,6 +2006,89 @@
                   <pic:spPr>
                     <a:xfrm>
                       <a:off x="0" y="0"/>
+                      <a:ext cx="4981575" cy="133350"/>
+                    </a:xfrm>
+                    <a:prstGeom prst="rect">
+                      <a:avLst/>
+                    </a:prstGeom>
+                  </pic:spPr>
+                </pic:pic>
+              </a:graphicData>
+            </a:graphic>
+          </wp:inline>
+        </w:drawing>
+      </w:r>
+    </w:p>
+    <w:p>
+      <w:pPr>
+        <w:spacing w:beforeLines="50" w:before="156"/>
+      </w:pPr>
+      <w:r>
+        <w:rPr>
+          <w:rFonts w:hint="eastAsia"/>
+        </w:rPr>
+        <w:t>按“</w:t>
+      </w:r>
+      <w:r>
+        <w:rPr>
+          <w:rFonts w:hint="eastAsia"/>
+        </w:rPr>
+        <w:t>回车</w:t>
+      </w:r>
+      <w:r>
+        <w:rPr>
+          <w:rFonts w:hint="eastAsia"/>
+        </w:rPr>
+        <w:t>”</w:t>
+      </w:r>
+      <w:r>
+        <w:rPr>
+          <w:rFonts w:hint="eastAsia"/>
+        </w:rPr>
+        <w:t>进行创建，出现如下输出</w:t>
+      </w:r>
+      <w:r>
+        <w:rPr>
+          <w:rFonts w:hint="eastAsia"/>
+        </w:rPr>
+        <w:t>结果</w:t>
+      </w:r>
+      <w:r>
+        <w:rPr>
+          <w:rFonts w:hint="eastAsia"/>
+        </w:rPr>
+        <w:t>表示创建成功：</w:t>
+      </w:r>
+    </w:p>
+    <w:p>
+      <w:r>
+        <w:rPr>
+          <w:noProof/>
+        </w:rPr>
+        <w:drawing>
+          <wp:inline distT="0" distB="0" distL="0" distR="0" wp14:anchorId="73436F48" wp14:editId="7D111A82">
+            <wp:extent cx="5274310" cy="713252"/>
+            <wp:effectExtent l="0" t="0" r="2540" b="0"/>
+            <wp:docPr id="10" name="图片 10"/>
+            <wp:cNvGraphicFramePr>
+              <a:graphicFrameLocks xmlns:a="http://schemas.openxmlformats.org/drawingml/2006/main" noChangeAspect="1"/>
+            </wp:cNvGraphicFramePr>
+            <a:graphic xmlns:a="http://schemas.openxmlformats.org/drawingml/2006/main">
+              <a:graphicData uri="http://schemas.openxmlformats.org/drawingml/2006/picture">
+                <pic:pic xmlns:pic="http://schemas.openxmlformats.org/drawingml/2006/picture">
+                  <pic:nvPicPr>
+                    <pic:cNvPr id="0" name=""/>
+                    <pic:cNvPicPr/>
+                  </pic:nvPicPr>
+                  <pic:blipFill>
+                    <a:blip r:embed="rId18"/>
+                    <a:stretch>
+                      <a:fillRect/>
+                    </a:stretch>
+                  </pic:blipFill>
+                  <pic:spPr>
+                    <a:xfrm>
+                      <a:off x="0" y="0"/>
                       <a:ext cx="5274310" cy="713252"/>
                     </a:xfrm>
                     <a:prstGeom prst="rect">
@@ -2255,7 +2159,7 @@
       <w:pPr>
         <w:pStyle w:val="1"/>
       </w:pPr>
-      <w:bookmarkStart w:id="11" w:name="_Toc381627029"/>
+      <w:bookmarkStart w:id="9" w:name="_Toc381627029"/>
       <w:r>
         <w:rPr>
           <w:rFonts w:hint="eastAsia"/>
@@ -2274,7 +2178,7 @@
         </w:rPr>
         <w:t>工程</w:t>
       </w:r>
-      <w:bookmarkEnd w:id="11"/>
+      <w:bookmarkEnd w:id="9"/>
     </w:p>
     <w:p>
       <w:pPr>
@@ -2297,14 +2201,14 @@
           <w:szCs w:val="32"/>
         </w:rPr>
       </w:pPr>
-      <w:bookmarkStart w:id="12" w:name="_Toc381621116"/>
-      <w:bookmarkStart w:id="13" w:name="_Toc381623304"/>
-      <w:bookmarkStart w:id="14" w:name="_Toc381624728"/>
-      <w:bookmarkStart w:id="15" w:name="_Toc381627030"/>
+      <w:bookmarkStart w:id="10" w:name="_Toc381621116"/>
+      <w:bookmarkStart w:id="11" w:name="_Toc381623304"/>
+      <w:bookmarkStart w:id="12" w:name="_Toc381624728"/>
+      <w:bookmarkStart w:id="13" w:name="_Toc381627030"/>
+      <w:bookmarkEnd w:id="10"/>
+      <w:bookmarkEnd w:id="11"/>
       <w:bookmarkEnd w:id="12"/>
       <w:bookmarkEnd w:id="13"/>
-      <w:bookmarkEnd w:id="14"/>
-      <w:bookmarkEnd w:id="15"/>
     </w:p>
     <w:p>
       <w:pPr>
@@ -2327,8 +2231,8 @@
           <w:szCs w:val="32"/>
         </w:rPr>
       </w:pPr>
-      <w:bookmarkStart w:id="16" w:name="_Toc381627031"/>
-      <w:bookmarkEnd w:id="16"/>
+      <w:bookmarkStart w:id="14" w:name="_Toc381627031"/>
+      <w:bookmarkEnd w:id="14"/>
     </w:p>
     <w:p>
       <w:pPr>
@@ -2351,14 +2255,14 @@
           <w:szCs w:val="32"/>
         </w:rPr>
       </w:pPr>
-      <w:bookmarkStart w:id="17" w:name="_Toc381627032"/>
-      <w:bookmarkEnd w:id="17"/>
+      <w:bookmarkStart w:id="15" w:name="_Toc381627032"/>
+      <w:bookmarkEnd w:id="15"/>
     </w:p>
     <w:p>
       <w:pPr>
         <w:pStyle w:val="2"/>
       </w:pPr>
-      <w:bookmarkStart w:id="18" w:name="_Toc381627033"/>
+      <w:bookmarkStart w:id="16" w:name="_Toc381627033"/>
       <w:r>
         <w:rPr>
           <w:rFonts w:hint="eastAsia"/>
@@ -2371,7 +2275,7 @@
         </w:rPr>
         <w:t>环境变量</w:t>
       </w:r>
-      <w:bookmarkEnd w:id="18"/>
+      <w:bookmarkEnd w:id="16"/>
     </w:p>
     <w:p>
       <w:r>
@@ -2697,7 +2601,7 @@
           <w:shd w:val="clear" w:color="auto" w:fill="FAFAFA"/>
         </w:rPr>
       </w:pPr>
-      <w:bookmarkStart w:id="19" w:name="_Toc381627034"/>
+      <w:bookmarkStart w:id="17" w:name="_Toc381627034"/>
       <w:r>
         <w:rPr>
           <w:rFonts w:hint="eastAsia"/>
@@ -2705,7 +2609,7 @@
         </w:rPr>
         <w:t>编译库文件</w:t>
       </w:r>
-      <w:bookmarkEnd w:id="19"/>
+      <w:bookmarkEnd w:id="17"/>
     </w:p>
     <w:p>
       <w:pPr>
@@ -2825,7 +2729,7 @@
                     <pic:cNvPicPr/>
                   </pic:nvPicPr>
                   <pic:blipFill rotWithShape="1">
-                    <a:blip r:embed="rId18"/>
+                    <a:blip r:embed="rId19"/>
                     <a:srcRect l="1829" t="9552" b="15626"/>
                     <a:stretch/>
                   </pic:blipFill>
@@ -2889,7 +2793,7 @@
                     <pic:cNvPicPr/>
                   </pic:nvPicPr>
                   <pic:blipFill>
-                    <a:blip r:embed="rId19"/>
+                    <a:blip r:embed="rId20"/>
                     <a:stretch>
                       <a:fillRect/>
                     </a:stretch>
@@ -2914,7 +2818,7 @@
       <w:pPr>
         <w:pStyle w:val="2"/>
       </w:pPr>
-      <w:bookmarkStart w:id="20" w:name="_Toc381627035"/>
+      <w:bookmarkStart w:id="18" w:name="_Toc381627035"/>
       <w:r>
         <w:rPr>
           <w:rFonts w:hint="eastAsia"/>
@@ -2933,7 +2837,7 @@
         </w:rPr>
         <w:t>文件</w:t>
       </w:r>
-      <w:bookmarkEnd w:id="20"/>
+      <w:bookmarkEnd w:id="18"/>
     </w:p>
     <w:p>
       <w:r>
@@ -3004,100 +2908,6 @@
             <wp:extent cx="4200525" cy="4400550"/>
             <wp:effectExtent l="0" t="0" r="9525" b="0"/>
             <wp:docPr id="5" name="图片 5"/>
-            <wp:cNvGraphicFramePr>
-              <a:graphicFrameLocks xmlns:a="http://schemas.openxmlformats.org/drawingml/2006/main" noChangeAspect="1"/>
-            </wp:cNvGraphicFramePr>
-            <a:graphic xmlns:a="http://schemas.openxmlformats.org/drawingml/2006/main">
-              <a:graphicData uri="http://schemas.openxmlformats.org/drawingml/2006/picture">
-                <pic:pic xmlns:pic="http://schemas.openxmlformats.org/drawingml/2006/picture">
-                  <pic:nvPicPr>
-                    <pic:cNvPr id="0" name=""/>
-                    <pic:cNvPicPr/>
-                  </pic:nvPicPr>
-                  <pic:blipFill>
-                    <a:blip r:embed="rId20"/>
-                    <a:stretch>
-                      <a:fillRect/>
-                    </a:stretch>
-                  </pic:blipFill>
-                  <pic:spPr>
-                    <a:xfrm>
-                      <a:off x="0" y="0"/>
-                      <a:ext cx="4204715" cy="4404939"/>
-                    </a:xfrm>
-                    <a:prstGeom prst="rect">
-                      <a:avLst/>
-                    </a:prstGeom>
-                  </pic:spPr>
-                </pic:pic>
-              </a:graphicData>
-            </a:graphic>
-          </wp:inline>
-        </w:drawing>
-      </w:r>
-    </w:p>
-    <w:p>
-      <w:pPr>
-        <w:pStyle w:val="a5"/>
-        <w:ind w:left="360" w:firstLineChars="0" w:firstLine="0"/>
-      </w:pPr>
-      <w:r>
-        <w:rPr>
-          <w:rFonts w:ascii="Arial" w:hAnsi="Arial" w:cs="Arial" w:hint="eastAsia"/>
-          <w:color w:val="333333"/>
-          <w:sz w:val="23"/>
-          <w:szCs w:val="23"/>
-          <w:shd w:val="clear" w:color="auto" w:fill="FAFAFA"/>
-        </w:rPr>
-        <w:t>选择</w:t>
-      </w:r>
-      <w:r>
-        <w:rPr>
-          <w:rFonts w:ascii="Arial" w:hAnsi="Arial" w:cs="Arial"/>
-          <w:color w:val="333333"/>
-          <w:sz w:val="23"/>
-          <w:szCs w:val="23"/>
-          <w:shd w:val="clear" w:color="auto" w:fill="FAFAFA"/>
-        </w:rPr>
-        <w:t>Exsiting Android project into workspace</w:t>
-      </w:r>
-      <w:r>
-        <w:rPr>
-          <w:rFonts w:ascii="Arial" w:hAnsi="Arial" w:cs="Arial" w:hint="eastAsia"/>
-          <w:color w:val="333333"/>
-          <w:sz w:val="23"/>
-          <w:szCs w:val="23"/>
-          <w:shd w:val="clear" w:color="auto" w:fill="FAFAFA"/>
-        </w:rPr>
-        <w:t xml:space="preserve"> </w:t>
-      </w:r>
-      <w:r>
-        <w:rPr>
-          <w:rFonts w:ascii="Arial" w:hAnsi="Arial" w:cs="Arial" w:hint="eastAsia"/>
-          <w:color w:val="333333"/>
-          <w:sz w:val="23"/>
-          <w:szCs w:val="23"/>
-          <w:shd w:val="clear" w:color="auto" w:fill="FAFAFA"/>
-        </w:rPr>
-        <w:t>选项，随后弹出如下界面：</w:t>
-      </w:r>
-    </w:p>
-    <w:p>
-      <w:pPr>
-        <w:pStyle w:val="a5"/>
-        <w:ind w:left="360" w:firstLineChars="0" w:firstLine="0"/>
-        <w:jc w:val="center"/>
-      </w:pPr>
-      <w:r>
-        <w:rPr>
-          <w:noProof/>
-        </w:rPr>
-        <w:lastRenderedPageBreak/>
-        <w:drawing>
-          <wp:inline distT="0" distB="0" distL="0" distR="0" wp14:anchorId="530AFAAC" wp14:editId="673F69D6">
-            <wp:extent cx="4286250" cy="4390013"/>
-            <wp:effectExtent l="0" t="0" r="0" b="0"/>
-            <wp:docPr id="6" name="图片 6"/>
             <wp:cNvGraphicFramePr>
               <a:graphicFrameLocks xmlns:a="http://schemas.openxmlformats.org/drawingml/2006/main" noChangeAspect="1"/>
             </wp:cNvGraphicFramePr>
@@ -3117,7 +2927,7 @@
                   <pic:spPr>
                     <a:xfrm>
                       <a:off x="0" y="0"/>
-                      <a:ext cx="4290355" cy="4394218"/>
+                      <a:ext cx="4204715" cy="4404939"/>
                     </a:xfrm>
                     <a:prstGeom prst="rect">
                       <a:avLst/>
@@ -3137,57 +2947,43 @@
       </w:pPr>
       <w:r>
         <w:rPr>
-          <w:rFonts w:hint="eastAsia"/>
-        </w:rPr>
-        <w:t>点击</w:t>
-      </w:r>
-      <w:r>
-        <w:rPr>
-          <w:rFonts w:hint="eastAsia"/>
-        </w:rPr>
-        <w:t>Browser</w:t>
-      </w:r>
-      <w:r>
-        <w:rPr>
-          <w:rFonts w:hint="eastAsia"/>
-        </w:rPr>
-        <w:t>按钮</w:t>
-      </w:r>
-      <w:r>
-        <w:rPr>
-          <w:rFonts w:hint="eastAsia"/>
-        </w:rPr>
-        <w:t>，</w:t>
-      </w:r>
-      <w:r>
-        <w:rPr>
-          <w:rFonts w:hint="eastAsia"/>
-        </w:rPr>
-        <w:t>导入</w:t>
-      </w:r>
-      <w:r>
-        <w:rPr>
-          <w:rFonts w:hint="eastAsia"/>
-        </w:rPr>
-        <w:t>cocos2d-x</w:t>
-      </w:r>
-      <w:r>
-        <w:rPr>
-          <w:rFonts w:hint="eastAsia"/>
-        </w:rPr>
-        <w:t>的</w:t>
-      </w:r>
-      <w:r>
-        <w:rPr>
-          <w:rFonts w:hint="eastAsia"/>
-        </w:rPr>
-        <w:t>android</w:t>
-      </w:r>
-      <w:r>
-        <w:rPr>
-          <w:rFonts w:hint="eastAsia"/>
-        </w:rPr>
-        <w:t>工程，如下图：</w:t>
+          <w:rFonts w:ascii="Arial" w:hAnsi="Arial" w:cs="Arial" w:hint="eastAsia"/>
+          <w:color w:val="333333"/>
+          <w:sz w:val="23"/>
+          <w:szCs w:val="23"/>
+          <w:shd w:val="clear" w:color="auto" w:fill="FAFAFA"/>
+        </w:rPr>
+        <w:t>选择</w:t>
+      </w:r>
+      <w:r>
+        <w:rPr>
+          <w:rFonts w:ascii="Arial" w:hAnsi="Arial" w:cs="Arial"/>
+          <w:color w:val="333333"/>
+          <w:sz w:val="23"/>
+          <w:szCs w:val="23"/>
+          <w:shd w:val="clear" w:color="auto" w:fill="FAFAFA"/>
+        </w:rPr>
+        <w:t>Exsiting Android project into workspace</w:t>
+      </w:r>
+      <w:r>
+        <w:rPr>
+          <w:rFonts w:ascii="Arial" w:hAnsi="Arial" w:cs="Arial" w:hint="eastAsia"/>
+          <w:color w:val="333333"/>
+          <w:sz w:val="23"/>
+          <w:szCs w:val="23"/>
+          <w:shd w:val="clear" w:color="auto" w:fill="FAFAFA"/>
+        </w:rPr>
+        <w:t xml:space="preserve"> </w:t>
+      </w:r>
+      <w:r>
+        <w:rPr>
+          <w:rFonts w:ascii="Arial" w:hAnsi="Arial" w:cs="Arial" w:hint="eastAsia"/>
+          <w:color w:val="333333"/>
+          <w:sz w:val="23"/>
+          <w:szCs w:val="23"/>
+          <w:shd w:val="clear" w:color="auto" w:fill="FAFAFA"/>
+        </w:rPr>
+        <w:t>选项，随后弹出如下界面：</w:t>
       </w:r>
     </w:p>
     <w:p>
@@ -3200,11 +2996,12 @@
         <w:rPr>
           <w:noProof/>
         </w:rPr>
+        <w:lastRenderedPageBreak/>
         <w:drawing>
-          <wp:inline distT="0" distB="0" distL="0" distR="0" wp14:anchorId="06CC227E" wp14:editId="6053F6E4">
-            <wp:extent cx="4276725" cy="3733800"/>
-            <wp:effectExtent l="0" t="0" r="9525" b="0"/>
-            <wp:docPr id="11" name="图片 11"/>
+          <wp:inline distT="0" distB="0" distL="0" distR="0" wp14:anchorId="530AFAAC" wp14:editId="673F69D6">
+            <wp:extent cx="4286250" cy="4390013"/>
+            <wp:effectExtent l="0" t="0" r="0" b="0"/>
+            <wp:docPr id="6" name="图片 6"/>
             <wp:cNvGraphicFramePr>
               <a:graphicFrameLocks xmlns:a="http://schemas.openxmlformats.org/drawingml/2006/main" noChangeAspect="1"/>
             </wp:cNvGraphicFramePr>
@@ -3224,7 +3021,7 @@
                   <pic:spPr>
                     <a:xfrm>
                       <a:off x="0" y="0"/>
-                      <a:ext cx="4277238" cy="3734248"/>
+                      <a:ext cx="4290355" cy="4394218"/>
                     </a:xfrm>
                     <a:prstGeom prst="rect">
                       <a:avLst/>
@@ -3246,37 +3043,55 @@
         <w:rPr>
           <w:rFonts w:hint="eastAsia"/>
         </w:rPr>
+        <w:t>点击</w:t>
+      </w:r>
+      <w:r>
+        <w:rPr>
+          <w:rFonts w:hint="eastAsia"/>
+        </w:rPr>
+        <w:t>Browser</w:t>
+      </w:r>
+      <w:r>
+        <w:rPr>
+          <w:rFonts w:hint="eastAsia"/>
+        </w:rPr>
+        <w:t>按钮</w:t>
+      </w:r>
+      <w:r>
+        <w:rPr>
+          <w:rFonts w:hint="eastAsia"/>
+        </w:rPr>
+        <w:t>，</w:t>
+      </w:r>
+      <w:r>
+        <w:rPr>
+          <w:rFonts w:hint="eastAsia"/>
+        </w:rPr>
         <w:t>导入</w:t>
       </w:r>
       <w:r>
         <w:rPr>
           <w:rFonts w:hint="eastAsia"/>
         </w:rPr>
+        <w:t>cocos2d-x</w:t>
+      </w:r>
+      <w:r>
+        <w:rPr>
+          <w:rFonts w:hint="eastAsia"/>
+        </w:rPr>
+        <w:t>的</w:t>
+      </w:r>
+      <w:r>
+        <w:rPr>
+          <w:rFonts w:hint="eastAsia"/>
+        </w:rPr>
         <w:t>android</w:t>
       </w:r>
       <w:r>
         <w:rPr>
           <w:rFonts w:hint="eastAsia"/>
         </w:rPr>
-        <w:t>项目</w:t>
-      </w:r>
-      <w:r>
-        <w:rPr>
-          <w:rFonts w:hint="eastAsia"/>
-        </w:rPr>
-        <w:t>工程</w:t>
-      </w:r>
-      <w:r>
-        <w:rPr>
-          <w:rFonts w:hint="eastAsia"/>
-        </w:rPr>
-        <w:t>，</w:t>
-      </w:r>
-      <w:r>
-        <w:rPr>
-          <w:rFonts w:hint="eastAsia"/>
-        </w:rPr>
-        <w:t>如下图：</w:t>
+        <w:t>工程，如下图：</w:t>
       </w:r>
     </w:p>
     <w:p>
@@ -3289,12 +3104,11 @@
         <w:rPr>
           <w:noProof/>
         </w:rPr>
-        <w:lastRenderedPageBreak/>
         <w:drawing>
-          <wp:inline distT="0" distB="0" distL="0" distR="0" wp14:anchorId="10336EBC" wp14:editId="202BD6F9">
-            <wp:extent cx="4298963" cy="3857625"/>
-            <wp:effectExtent l="0" t="0" r="6350" b="0"/>
-            <wp:docPr id="7" name="图片 7"/>
+          <wp:inline distT="0" distB="0" distL="0" distR="0" wp14:anchorId="06CC227E" wp14:editId="6053F6E4">
+            <wp:extent cx="4276725" cy="3733800"/>
+            <wp:effectExtent l="0" t="0" r="9525" b="0"/>
+            <wp:docPr id="11" name="图片 11"/>
             <wp:cNvGraphicFramePr>
               <a:graphicFrameLocks xmlns:a="http://schemas.openxmlformats.org/drawingml/2006/main" noChangeAspect="1"/>
             </wp:cNvGraphicFramePr>
@@ -3314,7 +3128,7 @@
                   <pic:spPr>
                     <a:xfrm>
                       <a:off x="0" y="0"/>
-                      <a:ext cx="4298963" cy="3857625"/>
+                      <a:ext cx="4277238" cy="3734248"/>
                     </a:xfrm>
                     <a:prstGeom prst="rect">
                       <a:avLst/>
@@ -3336,31 +3150,25 @@
         <w:rPr>
           <w:rFonts w:hint="eastAsia"/>
         </w:rPr>
-        <w:t>点击</w:t>
-      </w:r>
-      <w:r>
-        <w:rPr>
-          <w:rFonts w:hint="eastAsia"/>
-        </w:rPr>
-        <w:t>F</w:t>
-      </w:r>
-      <w:r>
-        <w:rPr>
-          <w:rFonts w:hint="eastAsia"/>
-        </w:rPr>
-        <w:t>inish</w:t>
-      </w:r>
-      <w:r>
-        <w:rPr>
-          <w:rFonts w:hint="eastAsia"/>
-        </w:rPr>
-        <w:t>按钮</w:t>
-      </w:r>
-      <w:r>
-        <w:rPr>
-          <w:rFonts w:hint="eastAsia"/>
-        </w:rPr>
-        <w:t>，完成导入</w:t>
+        <w:t>导入</w:t>
+      </w:r>
+      <w:r>
+        <w:rPr>
+          <w:rFonts w:hint="eastAsia"/>
+        </w:rPr>
+        <w:t>android</w:t>
+      </w:r>
+      <w:r>
+        <w:rPr>
+          <w:rFonts w:hint="eastAsia"/>
+        </w:rPr>
+        <w:t>项目</w:t>
+      </w:r>
+      <w:r>
+        <w:rPr>
+          <w:rFonts w:hint="eastAsia"/>
+        </w:rPr>
+        <w:t>工程</w:t>
       </w:r>
       <w:r>
         <w:rPr>
@@ -3372,13 +3180,7 @@
         <w:rPr>
           <w:rFonts w:hint="eastAsia"/>
         </w:rPr>
-        <w:t>PackageExplorer</w:t>
-      </w:r>
-      <w:r>
-        <w:rPr>
-          <w:rFonts w:hint="eastAsia"/>
-        </w:rPr>
-        <w:t>窗口会出现这两个工程，如图：</w:t>
+        <w:t>如下图：</w:t>
       </w:r>
     </w:p>
     <w:p>
@@ -3391,11 +3193,12 @@
         <w:rPr>
           <w:noProof/>
         </w:rPr>
+        <w:lastRenderedPageBreak/>
         <w:drawing>
-          <wp:inline distT="0" distB="0" distL="0" distR="0" wp14:anchorId="4CE2DC88" wp14:editId="36333196">
-            <wp:extent cx="1562100" cy="1790700"/>
-            <wp:effectExtent l="0" t="0" r="0" b="0"/>
-            <wp:docPr id="12" name="图片 12"/>
+          <wp:inline distT="0" distB="0" distL="0" distR="0" wp14:anchorId="10336EBC" wp14:editId="202BD6F9">
+            <wp:extent cx="4298963" cy="3857625"/>
+            <wp:effectExtent l="0" t="0" r="6350" b="0"/>
+            <wp:docPr id="7" name="图片 7"/>
             <wp:cNvGraphicFramePr>
               <a:graphicFrameLocks xmlns:a="http://schemas.openxmlformats.org/drawingml/2006/main" noChangeAspect="1"/>
             </wp:cNvGraphicFramePr>
@@ -3415,6 +3218,107 @@
                   <pic:spPr>
                     <a:xfrm>
                       <a:off x="0" y="0"/>
+                      <a:ext cx="4298963" cy="3857625"/>
+                    </a:xfrm>
+                    <a:prstGeom prst="rect">
+                      <a:avLst/>
+                    </a:prstGeom>
+                  </pic:spPr>
+                </pic:pic>
+              </a:graphicData>
+            </a:graphic>
+          </wp:inline>
+        </w:drawing>
+      </w:r>
+    </w:p>
+    <w:p>
+      <w:pPr>
+        <w:pStyle w:val="a5"/>
+        <w:ind w:left="360" w:firstLineChars="0" w:firstLine="0"/>
+      </w:pPr>
+      <w:r>
+        <w:rPr>
+          <w:rFonts w:hint="eastAsia"/>
+        </w:rPr>
+        <w:t>点击</w:t>
+      </w:r>
+      <w:r>
+        <w:rPr>
+          <w:rFonts w:hint="eastAsia"/>
+        </w:rPr>
+        <w:t>F</w:t>
+      </w:r>
+      <w:r>
+        <w:rPr>
+          <w:rFonts w:hint="eastAsia"/>
+        </w:rPr>
+        <w:t>inish</w:t>
+      </w:r>
+      <w:r>
+        <w:rPr>
+          <w:rFonts w:hint="eastAsia"/>
+        </w:rPr>
+        <w:t>按钮</w:t>
+      </w:r>
+      <w:r>
+        <w:rPr>
+          <w:rFonts w:hint="eastAsia"/>
+        </w:rPr>
+        <w:t>，完成导入</w:t>
+      </w:r>
+      <w:r>
+        <w:rPr>
+          <w:rFonts w:hint="eastAsia"/>
+        </w:rPr>
+        <w:t>，</w:t>
+      </w:r>
+      <w:r>
+        <w:rPr>
+          <w:rFonts w:hint="eastAsia"/>
+        </w:rPr>
+        <w:t>PackageExplorer</w:t>
+      </w:r>
+      <w:r>
+        <w:rPr>
+          <w:rFonts w:hint="eastAsia"/>
+        </w:rPr>
+        <w:t>窗口会出现这两个工程，如图：</w:t>
+      </w:r>
+    </w:p>
+    <w:p>
+      <w:pPr>
+        <w:pStyle w:val="a5"/>
+        <w:ind w:left="360" w:firstLineChars="0" w:firstLine="0"/>
+        <w:jc w:val="center"/>
+      </w:pPr>
+      <w:r>
+        <w:rPr>
+          <w:noProof/>
+        </w:rPr>
+        <w:drawing>
+          <wp:inline distT="0" distB="0" distL="0" distR="0" wp14:anchorId="4CE2DC88" wp14:editId="36333196">
+            <wp:extent cx="1562100" cy="1790700"/>
+            <wp:effectExtent l="0" t="0" r="0" b="0"/>
+            <wp:docPr id="12" name="图片 12"/>
+            <wp:cNvGraphicFramePr>
+              <a:graphicFrameLocks xmlns:a="http://schemas.openxmlformats.org/drawingml/2006/main" noChangeAspect="1"/>
+            </wp:cNvGraphicFramePr>
+            <a:graphic xmlns:a="http://schemas.openxmlformats.org/drawingml/2006/main">
+              <a:graphicData uri="http://schemas.openxmlformats.org/drawingml/2006/picture">
+                <pic:pic xmlns:pic="http://schemas.openxmlformats.org/drawingml/2006/picture">
+                  <pic:nvPicPr>
+                    <pic:cNvPr id="0" name=""/>
+                    <pic:cNvPicPr/>
+                  </pic:nvPicPr>
+                  <pic:blipFill>
+                    <a:blip r:embed="rId25"/>
+                    <a:stretch>
+                      <a:fillRect/>
+                    </a:stretch>
+                  </pic:blipFill>
+                  <pic:spPr>
+                    <a:xfrm>
+                      <a:off x="0" y="0"/>
                       <a:ext cx="1562100" cy="1790700"/>
                     </a:xfrm>
                     <a:prstGeom prst="rect">
@@ -3519,7 +3423,7 @@
                     <pic:cNvPicPr/>
                   </pic:nvPicPr>
                   <pic:blipFill rotWithShape="1">
-                    <a:blip r:embed="rId25"/>
+                    <a:blip r:embed="rId26"/>
                     <a:srcRect l="23256"/>
                     <a:stretch/>
                   </pic:blipFill>
@@ -3604,9 +3508,9 @@
             <o:lock v:ext="edit" aspectratio="t"/>
           </v:shapetype>
           <v:shape id="_x0000_i1025" type="#_x0000_t75" style="width:73.35pt;height:41.95pt" o:ole="">
-            <v:imagedata r:id="rId26" o:title=""/>
+            <v:imagedata r:id="rId27" o:title=""/>
           </v:shape>
-          <o:OLEObject Type="Embed" ProgID="Package" ShapeID="_x0000_i1025" DrawAspect="Content" ObjectID="_1455436985" r:id="rId27"/>
+          <o:OLEObject Type="Embed" ProgID="Package" ShapeID="_x0000_i1025" DrawAspect="Content" ObjectID="_1455460813" r:id="rId28"/>
         </w:object>
       </w:r>
     </w:p>
@@ -3700,77 +3604,6 @@
             <wp:extent cx="2695575" cy="1095375"/>
             <wp:effectExtent l="0" t="0" r="9525" b="9525"/>
             <wp:docPr id="2" name="图片 2"/>
-            <wp:cNvGraphicFramePr>
-              <a:graphicFrameLocks xmlns:a="http://schemas.openxmlformats.org/drawingml/2006/main" noChangeAspect="1"/>
-            </wp:cNvGraphicFramePr>
-            <a:graphic xmlns:a="http://schemas.openxmlformats.org/drawingml/2006/main">
-              <a:graphicData uri="http://schemas.openxmlformats.org/drawingml/2006/picture">
-                <pic:pic xmlns:pic="http://schemas.openxmlformats.org/drawingml/2006/picture">
-                  <pic:nvPicPr>
-                    <pic:cNvPr id="0" name=""/>
-                    <pic:cNvPicPr/>
-                  </pic:nvPicPr>
-                  <pic:blipFill>
-                    <a:blip r:embed="rId28"/>
-                    <a:stretch>
-                      <a:fillRect/>
-                    </a:stretch>
-                  </pic:blipFill>
-                  <pic:spPr>
-                    <a:xfrm>
-                      <a:off x="0" y="0"/>
-                      <a:ext cx="2695575" cy="1095375"/>
-                    </a:xfrm>
-                    <a:prstGeom prst="rect">
-                      <a:avLst/>
-                    </a:prstGeom>
-                  </pic:spPr>
-                </pic:pic>
-              </a:graphicData>
-            </a:graphic>
-          </wp:inline>
-        </w:drawing>
-      </w:r>
-    </w:p>
-    <w:p>
-      <w:pPr>
-        <w:pStyle w:val="2"/>
-      </w:pPr>
-      <w:bookmarkStart w:id="21" w:name="_Toc381627036"/>
-      <w:r>
-        <w:rPr>
-          <w:rFonts w:hint="eastAsia"/>
-        </w:rPr>
-        <w:t>运行</w:t>
-      </w:r>
-      <w:bookmarkEnd w:id="21"/>
-    </w:p>
-    <w:p>
-      <w:pPr>
-        <w:pStyle w:val="a5"/>
-        <w:ind w:left="360" w:firstLineChars="0" w:firstLine="0"/>
-      </w:pPr>
-      <w:r>
-        <w:rPr>
-          <w:rFonts w:hint="eastAsia"/>
-        </w:rPr>
-        <w:t>如果用模拟器运行（没有模拟器，请点击</w:t>
-      </w:r>
-      <w:r>
-        <w:rPr>
-          <w:rFonts w:hint="eastAsia"/>
-        </w:rPr>
-        <w:t>工具栏</w:t>
-      </w:r>
-      <w:r>
-        <w:rPr>
-          <w:noProof/>
-        </w:rPr>
-        <w:drawing>
-          <wp:inline distT="0" distB="0" distL="0" distR="0" wp14:anchorId="6FE673CF" wp14:editId="76F5CB0D">
-            <wp:extent cx="228600" cy="247650"/>
-            <wp:effectExtent l="0" t="0" r="0" b="0"/>
-            <wp:docPr id="14" name="图片 14"/>
             <wp:cNvGraphicFramePr>
               <a:graphicFrameLocks xmlns:a="http://schemas.openxmlformats.org/drawingml/2006/main" noChangeAspect="1"/>
             </wp:cNvGraphicFramePr>
@@ -3790,7 +3623,7 @@
                   <pic:spPr>
                     <a:xfrm>
                       <a:off x="0" y="0"/>
-                      <a:ext cx="228600" cy="247650"/>
+                      <a:ext cx="2695575" cy="1095375"/>
                     </a:xfrm>
                     <a:prstGeom prst="rect">
                       <a:avLst/>
@@ -3802,27 +3635,46 @@
           </wp:inline>
         </w:drawing>
       </w:r>
-      <w:r>
-        <w:rPr>
-          <w:rFonts w:hint="eastAsia"/>
-        </w:rPr>
-        <w:t>进行创建</w:t>
-      </w:r>
-      <w:r>
-        <w:rPr>
-          <w:rFonts w:hint="eastAsia"/>
-        </w:rPr>
-        <w:t>，创建模拟器时勾选“使用本机显卡渲染“选项</w:t>
+    </w:p>
+    <w:p>
+      <w:pPr>
+        <w:pStyle w:val="2"/>
+      </w:pPr>
+      <w:bookmarkStart w:id="19" w:name="_Toc381627036"/>
+      <w:r>
+        <w:rPr>
+          <w:rFonts w:hint="eastAsia"/>
+        </w:rPr>
+        <w:t>运行</w:t>
+      </w:r>
+      <w:bookmarkEnd w:id="19"/>
+    </w:p>
+    <w:p>
+      <w:pPr>
+        <w:pStyle w:val="a5"/>
+        <w:ind w:left="360" w:firstLineChars="0" w:firstLine="0"/>
+      </w:pPr>
+      <w:r>
+        <w:rPr>
+          <w:rFonts w:hint="eastAsia"/>
+        </w:rPr>
+        <w:t>如果用模拟器运行（没有模拟器，请点击</w:t>
+      </w:r>
+      <w:r>
+        <w:rPr>
+          <w:rFonts w:hint="eastAsia"/>
+        </w:rPr>
+        <w:t>工具栏</w:t>
       </w:r>
       <w:r>
         <w:rPr>
           <w:noProof/>
         </w:rPr>
         <w:drawing>
-          <wp:inline distT="0" distB="0" distL="0" distR="0" wp14:anchorId="58F49164" wp14:editId="397A8651">
-            <wp:extent cx="1066800" cy="161925"/>
-            <wp:effectExtent l="0" t="0" r="0" b="9525"/>
-            <wp:docPr id="16" name="图片 16"/>
+          <wp:inline distT="0" distB="0" distL="0" distR="0" wp14:anchorId="6FE673CF" wp14:editId="76F5CB0D">
+            <wp:extent cx="228600" cy="247650"/>
+            <wp:effectExtent l="0" t="0" r="0" b="0"/>
+            <wp:docPr id="14" name="图片 14"/>
             <wp:cNvGraphicFramePr>
               <a:graphicFrameLocks xmlns:a="http://schemas.openxmlformats.org/drawingml/2006/main" noChangeAspect="1"/>
             </wp:cNvGraphicFramePr>
@@ -3842,6 +3694,58 @@
                   <pic:spPr>
                     <a:xfrm>
                       <a:off x="0" y="0"/>
+                      <a:ext cx="228600" cy="247650"/>
+                    </a:xfrm>
+                    <a:prstGeom prst="rect">
+                      <a:avLst/>
+                    </a:prstGeom>
+                  </pic:spPr>
+                </pic:pic>
+              </a:graphicData>
+            </a:graphic>
+          </wp:inline>
+        </w:drawing>
+      </w:r>
+      <w:r>
+        <w:rPr>
+          <w:rFonts w:hint="eastAsia"/>
+        </w:rPr>
+        <w:t>进行创建</w:t>
+      </w:r>
+      <w:r>
+        <w:rPr>
+          <w:rFonts w:hint="eastAsia"/>
+        </w:rPr>
+        <w:t>，创建模拟器时勾选“使用本机显卡渲染“选项</w:t>
+      </w:r>
+      <w:r>
+        <w:rPr>
+          <w:noProof/>
+        </w:rPr>
+        <w:drawing>
+          <wp:inline distT="0" distB="0" distL="0" distR="0" wp14:anchorId="58F49164" wp14:editId="397A8651">
+            <wp:extent cx="1066800" cy="161925"/>
+            <wp:effectExtent l="0" t="0" r="0" b="9525"/>
+            <wp:docPr id="16" name="图片 16"/>
+            <wp:cNvGraphicFramePr>
+              <a:graphicFrameLocks xmlns:a="http://schemas.openxmlformats.org/drawingml/2006/main" noChangeAspect="1"/>
+            </wp:cNvGraphicFramePr>
+            <a:graphic xmlns:a="http://schemas.openxmlformats.org/drawingml/2006/main">
+              <a:graphicData uri="http://schemas.openxmlformats.org/drawingml/2006/picture">
+                <pic:pic xmlns:pic="http://schemas.openxmlformats.org/drawingml/2006/picture">
+                  <pic:nvPicPr>
+                    <pic:cNvPr id="0" name=""/>
+                    <pic:cNvPicPr/>
+                  </pic:nvPicPr>
+                  <pic:blipFill>
+                    <a:blip r:embed="rId31"/>
+                    <a:stretch>
+                      <a:fillRect/>
+                    </a:stretch>
+                  </pic:blipFill>
+                  <pic:spPr>
+                    <a:xfrm>
+                      <a:off x="0" y="0"/>
                       <a:ext cx="1066800" cy="161925"/>
                     </a:xfrm>
                     <a:prstGeom prst="rect">
@@ -3899,7 +3803,7 @@
                     <pic:cNvPicPr/>
                   </pic:nvPicPr>
                   <pic:blipFill>
-                    <a:blip r:embed="rId31"/>
+                    <a:blip r:embed="rId32"/>
                     <a:stretch>
                       <a:fillRect/>
                     </a:stretch>
@@ -5763,107 +5667,7 @@
 </file>
 
 <file path=word/glossary/document.xml><?xml version="1.0" encoding="utf-8"?>
-<w:glossaryDocument xmlns:wpc="http://schemas.microsoft.com/office/word/2010/wordprocessingCanvas" xmlns:mc="http://schemas.openxmlformats.org/markup-compatibility/2006" xmlns:o="urn:schemas-microsoft-com:office:office" xmlns:r="http://schemas.openxmlformats.org/officeDocument/2006/relationships" xmlns:m="http://schemas.openxmlformats.org/officeDocument/2006/math" xmlns:v="urn:schemas-microsoft-com:vml" xmlns:wp14="http://schemas.microsoft.com/office/word/2010/wordprocessingDrawing" xmlns:wp="http://schemas.openxmlformats.org/drawingml/2006/wordprocessingDrawing" xmlns:w10="urn:schemas-microsoft-com:office:word" xmlns:w="http://schemas.openxmlformats.org/wordprocessingml/2006/main" xmlns:w14="http://schemas.microsoft.com/office/word/2010/wordml" xmlns:wpg="http://schemas.microsoft.com/office/word/2010/wordprocessingGroup" xmlns:wpi="http://schemas.microsoft.com/office/word/2010/wordprocessingInk" xmlns:wne="http://schemas.microsoft.com/office/word/2006/wordml" xmlns:wps="http://schemas.microsoft.com/office/word/2010/wordprocessingShape" mc:Ignorable="w14 wp14">
-  <w:docParts>
-    <w:docPart>
-      <w:docPartPr>
-        <w:name w:val="37064922AB634D6E89043E801474427B"/>
-        <w:category>
-          <w:name w:val="常规"/>
-          <w:gallery w:val="placeholder"/>
-        </w:category>
-        <w:types>
-          <w:type w:val="bbPlcHdr"/>
-        </w:types>
-        <w:behaviors>
-          <w:behavior w:val="content"/>
-        </w:behaviors>
-        <w:guid w:val="{4046F16B-5988-4AEA-8D31-F6216C99A4E0}"/>
-      </w:docPartPr>
-      <w:docPartBody>
-        <w:p>
-          <w:pPr>
-            <w:pStyle w:val="37064922AB634D6E89043E801474427B"/>
-          </w:pPr>
-          <w:r>
-            <w:rPr>
-              <w:rFonts w:asciiTheme="majorHAnsi" w:eastAsiaTheme="majorEastAsia" w:hAnsiTheme="majorHAnsi" w:cstheme="majorBidi"/>
-              <w:lang w:val="zh-CN"/>
-            </w:rPr>
-            <w:t>[</w:t>
-          </w:r>
-          <w:r>
-            <w:rPr>
-              <w:rFonts w:asciiTheme="majorHAnsi" w:eastAsiaTheme="majorEastAsia" w:hAnsiTheme="majorHAnsi" w:cstheme="majorBidi"/>
-              <w:lang w:val="zh-CN"/>
-            </w:rPr>
-            <w:t>键入公司名称</w:t>
-          </w:r>
-          <w:r>
-            <w:rPr>
-              <w:rFonts w:asciiTheme="majorHAnsi" w:eastAsiaTheme="majorEastAsia" w:hAnsiTheme="majorHAnsi" w:cstheme="majorBidi"/>
-              <w:lang w:val="zh-CN"/>
-            </w:rPr>
-            <w:t>]</w:t>
-          </w:r>
-        </w:p>
-      </w:docPartBody>
-    </w:docPart>
-    <w:docPart>
-      <w:docPartPr>
-        <w:name w:val="2FA6A7E4F52C4CB597E60BD6234DBF7B"/>
-        <w:category>
-          <w:name w:val="常规"/>
-          <w:gallery w:val="placeholder"/>
-        </w:category>
-        <w:types>
-          <w:type w:val="bbPlcHdr"/>
-        </w:types>
-        <w:behaviors>
-          <w:behavior w:val="content"/>
-        </w:behaviors>
-        <w:guid w:val="{74A24D34-8ECD-4DA5-BA1E-C6A3E0CBFED7}"/>
-      </w:docPartPr>
-      <w:docPartBody>
-        <w:p>
-          <w:pPr>
-            <w:pStyle w:val="2FA6A7E4F52C4CB597E60BD6234DBF7B"/>
-          </w:pPr>
-          <w:r>
-            <w:rPr>
-              <w:rFonts w:asciiTheme="majorHAnsi" w:eastAsiaTheme="majorEastAsia" w:hAnsiTheme="majorHAnsi" w:cstheme="majorBidi"/>
-              <w:color w:val="4F81BD" w:themeColor="accent1"/>
-              <w:sz w:val="80"/>
-              <w:szCs w:val="80"/>
-              <w:lang w:val="zh-CN"/>
-            </w:rPr>
-            <w:t>[</w:t>
-          </w:r>
-          <w:r>
-            <w:rPr>
-              <w:rFonts w:asciiTheme="majorHAnsi" w:eastAsiaTheme="majorEastAsia" w:hAnsiTheme="majorHAnsi" w:cstheme="majorBidi"/>
-              <w:color w:val="4F81BD" w:themeColor="accent1"/>
-              <w:sz w:val="80"/>
-              <w:szCs w:val="80"/>
-              <w:lang w:val="zh-CN"/>
-            </w:rPr>
-            <w:t>键入文档标题</w:t>
-          </w:r>
-          <w:r>
-            <w:rPr>
-              <w:rFonts w:asciiTheme="majorHAnsi" w:eastAsiaTheme="majorEastAsia" w:hAnsiTheme="majorHAnsi" w:cstheme="majorBidi"/>
-              <w:color w:val="4F81BD" w:themeColor="accent1"/>
-              <w:sz w:val="80"/>
-              <w:szCs w:val="80"/>
-              <w:lang w:val="zh-CN"/>
-            </w:rPr>
-            <w:t>]</w:t>
-          </w:r>
-        </w:p>
-      </w:docPartBody>
-    </w:docPart>
-  </w:docParts>
-</w:glossaryDocument>
+<w:glossaryDocument xmlns:wpc="http://schemas.microsoft.com/office/word/2010/wordprocessingCanvas" xmlns:mc="http://schemas.openxmlformats.org/markup-compatibility/2006" xmlns:o="urn:schemas-microsoft-com:office:office" xmlns:r="http://schemas.openxmlformats.org/officeDocument/2006/relationships" xmlns:m="http://schemas.openxmlformats.org/officeDocument/2006/math" xmlns:v="urn:schemas-microsoft-com:vml" xmlns:wp14="http://schemas.microsoft.com/office/word/2010/wordprocessingDrawing" xmlns:wp="http://schemas.openxmlformats.org/drawingml/2006/wordprocessingDrawing" xmlns:w10="urn:schemas-microsoft-com:office:word" xmlns:w="http://schemas.openxmlformats.org/wordprocessingml/2006/main" xmlns:w14="http://schemas.microsoft.com/office/word/2010/wordml" xmlns:wpg="http://schemas.microsoft.com/office/word/2010/wordprocessingGroup" xmlns:wpi="http://schemas.microsoft.com/office/word/2010/wordprocessingInk" xmlns:wne="http://schemas.microsoft.com/office/word/2006/wordml" xmlns:wps="http://schemas.microsoft.com/office/word/2010/wordprocessingShape" mc:Ignorable="w14 wp14"/>
 </file>
 
 <file path=word/glossary/fontTable.xml><?xml version="1.0" encoding="utf-8"?>
@@ -5940,6 +5744,8 @@
   <w:rsids>
     <w:rsidRoot w:val="00086968"/>
     <w:rsid w:val="00086968"/>
+    <w:rsid w:val="00580E50"/>
+    <w:rsid w:val="005C2529"/>
     <w:rsid w:val="00784066"/>
     <w:rsid w:val="008F1047"/>
     <w:rsid w:val="00A30854"/>
@@ -6722,7 +6528,7 @@
 
 <file path=customXml/item1.xml><?xml version="1.0" encoding="utf-8"?>
 <CoverPageProperties xmlns="http://schemas.microsoft.com/office/2006/coverPageProps">
-  <PublishDate>2014-03-03T00:00:00</PublishDate>
+  <PublishDate/>
   <Abstract/>
   <CompanyAddress/>
   <CompanyPhone/>
@@ -6744,7 +6550,7 @@
 </file>
 
 <file path=customXml/itemProps2.xml><?xml version="1.0" encoding="utf-8"?>
-<ds:datastoreItem xmlns:ds="http://schemas.openxmlformats.org/officeDocument/2006/customXml" ds:itemID="{FE0345E3-2B68-4734-9238-B3C8811A0C66}">
+<ds:datastoreItem xmlns:ds="http://schemas.openxmlformats.org/officeDocument/2006/customXml" ds:itemID="{75E998CF-CC91-4130-BB7E-46CFD0A56108}">
   <ds:schemaRefs>
     <ds:schemaRef ds:uri="http://schemas.openxmlformats.org/officeDocument/2006/bibliography"/>
   </ds:schemaRefs>

--- a/Doc/Chinese/cocos3d_getting_started_with_pc_android_cn.docx
+++ b/Doc/Chinese/cocos3d_getting_started_with_pc_android_cn.docx
@@ -149,9 +149,6 @@
                 </w:rPr>
                 <w:alias w:val="副标题"/>
                 <w:id w:val="13406923"/>
-                <w:placeholder>
-                  <w:docPart w:val="23A0C6900F4D4EC9BE7218A675B861D3"/>
-                </w:placeholder>
                 <w:dataBinding w:prefixMappings="xmlns:ns0='http://schemas.openxmlformats.org/package/2006/metadata/core-properties' xmlns:ns1='http://purl.org/dc/elements/1.1/'" w:xpath="/ns0:coreProperties[1]/ns1:subject[1]" w:storeItemID="{6C3C8BC8-F283-45AE-878A-BAB7291924A1}"/>
                 <w:text/>
               </w:sdtPr>
@@ -250,40 +247,6 @@
                   </w:p>
                 </w:sdtContent>
               </w:sdt>
-              <w:sdt>
-                <w:sdtPr>
-                  <w:rPr>
-                    <w:color w:val="4F81BD" w:themeColor="accent1"/>
-                  </w:rPr>
-                  <w:alias w:val="日期"/>
-                  <w:id w:val="13406932"/>
-                  <w:dataBinding w:prefixMappings="xmlns:ns0='http://schemas.microsoft.com/office/2006/coverPageProps'" w:xpath="/ns0:CoverPageProperties[1]/ns0:PublishDate[1]" w:storeItemID="{55AF091B-3C7A-41E3-B477-F2FDAA23CFDA}"/>
-                  <w:date w:fullDate="2014-03-03T00:00:00Z">
-                    <w:dateFormat w:val="yyyy/M/d"/>
-                    <w:lid w:val="zh-CN"/>
-                    <w:storeMappedDataAs w:val="dateTime"/>
-                    <w:calendar w:val="gregorian"/>
-                  </w:date>
-                </w:sdtPr>
-                <w:sdtEndPr/>
-                <w:sdtContent>
-                  <w:p>
-                    <w:pPr>
-                      <w:pStyle w:val="a6"/>
-                      <w:rPr>
-                        <w:color w:val="4F81BD" w:themeColor="accent1"/>
-                      </w:rPr>
-                    </w:pPr>
-                    <w:r>
-                      <w:rPr>
-                        <w:rFonts w:hint="eastAsia"/>
-                        <w:color w:val="4F81BD" w:themeColor="accent1"/>
-                      </w:rPr>
-                      <w:t>2014/3/3</w:t>
-                    </w:r>
-                  </w:p>
-                </w:sdtContent>
-              </w:sdt>
               <w:p>
                 <w:pPr>
                   <w:pStyle w:val="a6"/>
@@ -1104,9 +1067,6 @@
           <w:numId w:val="8"/>
         </w:numPr>
         <w:ind w:firstLineChars="0"/>
-        <w:rPr>
-          <w:rFonts w:hint="eastAsia"/>
-        </w:rPr>
       </w:pPr>
       <w:r>
         <w:t>J</w:t>
@@ -1134,9 +1094,6 @@
       <w:pPr>
         <w:pStyle w:val="a5"/>
         <w:ind w:left="780" w:firstLineChars="0" w:firstLine="0"/>
-        <w:rPr>
-          <w:rFonts w:hint="eastAsia"/>
-        </w:rPr>
       </w:pPr>
       <w:r>
         <w:rPr>
@@ -1165,19 +1122,7 @@
         <w:rPr>
           <w:rStyle w:val="a3"/>
         </w:rPr>
-        <w:t>http://www.oracle.com/technetwork/jav</w:t>
-      </w:r>
-      <w:r>
-        <w:rPr>
-          <w:rStyle w:val="a3"/>
-        </w:rPr>
-        <w:t>a</w:t>
-      </w:r>
-      <w:r>
-        <w:rPr>
-          <w:rStyle w:val="a3"/>
-        </w:rPr>
-        <w:t>/javase/downloads/jre7-downloads-1880261.html</w:t>
+        <w:t>http://www.oracle.com/technetwork/java/javase/downloads/jre7-downloads-1880261.html</w:t>
       </w:r>
       <w:r>
         <w:fldChar w:fldCharType="end"/>
@@ -1193,9 +1138,6 @@
           <w:numId w:val="8"/>
         </w:numPr>
         <w:ind w:firstLineChars="0"/>
-        <w:rPr>
-          <w:rFonts w:hint="eastAsia"/>
-        </w:rPr>
       </w:pPr>
       <w:r>
         <w:rPr>
@@ -1268,9 +1210,6 @@
           <w:numId w:val="8"/>
         </w:numPr>
         <w:ind w:firstLineChars="0"/>
-        <w:rPr>
-          <w:rFonts w:hint="eastAsia"/>
-        </w:rPr>
       </w:pPr>
       <w:r>
         <w:t>Cygwin</w:t>
@@ -1357,9 +1296,6 @@
           <w:numId w:val="8"/>
         </w:numPr>
         <w:ind w:firstLineChars="0"/>
-        <w:rPr>
-          <w:rFonts w:hint="eastAsia"/>
-        </w:rPr>
       </w:pPr>
       <w:bookmarkStart w:id="5" w:name="OLE_LINK9"/>
       <w:bookmarkStart w:id="6" w:name="OLE_LINK10"/>
@@ -1436,9 +1372,6 @@
           <w:numId w:val="8"/>
         </w:numPr>
         <w:ind w:firstLineChars="0"/>
-        <w:rPr>
-          <w:rFonts w:hint="eastAsia"/>
-        </w:rPr>
       </w:pPr>
       <w:r>
         <w:rPr>
@@ -1635,9 +1568,6 @@
     <w:p>
       <w:pPr>
         <w:jc w:val="center"/>
-        <w:rPr>
-          <w:rFonts w:hint="eastAsia"/>
-        </w:rPr>
       </w:pPr>
       <w:r>
         <w:rPr>
@@ -1693,9 +1623,6 @@
           <w:numId w:val="6"/>
         </w:numPr>
         <w:ind w:firstLineChars="0"/>
-        <w:rPr>
-          <w:rFonts w:hint="eastAsia"/>
-        </w:rPr>
       </w:pPr>
       <w:r>
         <w:rPr>
@@ -1706,8 +1633,6 @@
       <w:r>
         <w:t>TortoiseGit</w:t>
       </w:r>
-      <w:bookmarkStart w:id="9" w:name="_GoBack"/>
-      <w:bookmarkEnd w:id="9"/>
       <w:r>
         <w:rPr>
           <w:rFonts w:hint="eastAsia"/>
@@ -1737,9 +1662,6 @@
       <w:pPr>
         <w:pStyle w:val="a5"/>
         <w:ind w:left="420" w:firstLineChars="0" w:firstLine="0"/>
-        <w:rPr>
-          <w:rFonts w:hint="eastAsia"/>
-        </w:rPr>
       </w:pPr>
       <w:r>
         <w:rPr>
@@ -1844,7 +1766,7 @@
       <w:pPr>
         <w:pStyle w:val="1"/>
       </w:pPr>
-      <w:bookmarkStart w:id="10" w:name="_Toc381627028"/>
+      <w:bookmarkStart w:id="9" w:name="_Toc381627028"/>
       <w:r>
         <w:rPr>
           <w:rFonts w:hint="eastAsia"/>
@@ -1864,7 +1786,7 @@
         </w:rPr>
         <w:t>工程</w:t>
       </w:r>
-      <w:bookmarkEnd w:id="10"/>
+      <w:bookmarkEnd w:id="9"/>
     </w:p>
     <w:p>
       <w:r>
@@ -2255,7 +2177,7 @@
       <w:pPr>
         <w:pStyle w:val="1"/>
       </w:pPr>
-      <w:bookmarkStart w:id="11" w:name="_Toc381627029"/>
+      <w:bookmarkStart w:id="10" w:name="_Toc381627029"/>
       <w:r>
         <w:rPr>
           <w:rFonts w:hint="eastAsia"/>
@@ -2274,7 +2196,7 @@
         </w:rPr>
         <w:t>工程</w:t>
       </w:r>
-      <w:bookmarkEnd w:id="11"/>
+      <w:bookmarkEnd w:id="10"/>
     </w:p>
     <w:p>
       <w:pPr>
@@ -2297,14 +2219,14 @@
           <w:szCs w:val="32"/>
         </w:rPr>
       </w:pPr>
-      <w:bookmarkStart w:id="12" w:name="_Toc381621116"/>
-      <w:bookmarkStart w:id="13" w:name="_Toc381623304"/>
-      <w:bookmarkStart w:id="14" w:name="_Toc381624728"/>
-      <w:bookmarkStart w:id="15" w:name="_Toc381627030"/>
+      <w:bookmarkStart w:id="11" w:name="_Toc381621116"/>
+      <w:bookmarkStart w:id="12" w:name="_Toc381623304"/>
+      <w:bookmarkStart w:id="13" w:name="_Toc381624728"/>
+      <w:bookmarkStart w:id="14" w:name="_Toc381627030"/>
+      <w:bookmarkEnd w:id="11"/>
       <w:bookmarkEnd w:id="12"/>
       <w:bookmarkEnd w:id="13"/>
       <w:bookmarkEnd w:id="14"/>
-      <w:bookmarkEnd w:id="15"/>
     </w:p>
     <w:p>
       <w:pPr>
@@ -2327,8 +2249,8 @@
           <w:szCs w:val="32"/>
         </w:rPr>
       </w:pPr>
-      <w:bookmarkStart w:id="16" w:name="_Toc381627031"/>
-      <w:bookmarkEnd w:id="16"/>
+      <w:bookmarkStart w:id="15" w:name="_Toc381627031"/>
+      <w:bookmarkEnd w:id="15"/>
     </w:p>
     <w:p>
       <w:pPr>
@@ -2351,27 +2273,27 @@
           <w:szCs w:val="32"/>
         </w:rPr>
       </w:pPr>
-      <w:bookmarkStart w:id="17" w:name="_Toc381627032"/>
+      <w:bookmarkStart w:id="16" w:name="_Toc381627032"/>
+      <w:bookmarkEnd w:id="16"/>
+    </w:p>
+    <w:p>
+      <w:pPr>
+        <w:pStyle w:val="2"/>
+      </w:pPr>
+      <w:bookmarkStart w:id="17" w:name="_Toc381627033"/>
+      <w:r>
+        <w:rPr>
+          <w:rFonts w:hint="eastAsia"/>
+        </w:rPr>
+        <w:t>配置</w:t>
+      </w:r>
+      <w:r>
+        <w:rPr>
+          <w:rFonts w:hint="eastAsia"/>
+        </w:rPr>
+        <w:t>环境变量</w:t>
+      </w:r>
       <w:bookmarkEnd w:id="17"/>
-    </w:p>
-    <w:p>
-      <w:pPr>
-        <w:pStyle w:val="2"/>
-      </w:pPr>
-      <w:bookmarkStart w:id="18" w:name="_Toc381627033"/>
-      <w:r>
-        <w:rPr>
-          <w:rFonts w:hint="eastAsia"/>
-        </w:rPr>
-        <w:t>配置</w:t>
-      </w:r>
-      <w:r>
-        <w:rPr>
-          <w:rFonts w:hint="eastAsia"/>
-        </w:rPr>
-        <w:t>环境变量</w:t>
-      </w:r>
-      <w:bookmarkEnd w:id="18"/>
     </w:p>
     <w:p>
       <w:r>
@@ -2697,7 +2619,7 @@
           <w:shd w:val="clear" w:color="auto" w:fill="FAFAFA"/>
         </w:rPr>
       </w:pPr>
-      <w:bookmarkStart w:id="19" w:name="_Toc381627034"/>
+      <w:bookmarkStart w:id="18" w:name="_Toc381627034"/>
       <w:r>
         <w:rPr>
           <w:rFonts w:hint="eastAsia"/>
@@ -2705,7 +2627,7 @@
         </w:rPr>
         <w:t>编译库文件</w:t>
       </w:r>
-      <w:bookmarkEnd w:id="19"/>
+      <w:bookmarkEnd w:id="18"/>
     </w:p>
     <w:p>
       <w:pPr>
@@ -2914,7 +2836,7 @@
       <w:pPr>
         <w:pStyle w:val="2"/>
       </w:pPr>
-      <w:bookmarkStart w:id="20" w:name="_Toc381627035"/>
+      <w:bookmarkStart w:id="19" w:name="_Toc381627035"/>
       <w:r>
         <w:rPr>
           <w:rFonts w:hint="eastAsia"/>
@@ -2933,7 +2855,7 @@
         </w:rPr>
         <w:t>文件</w:t>
       </w:r>
-      <w:bookmarkEnd w:id="20"/>
+      <w:bookmarkEnd w:id="19"/>
     </w:p>
     <w:p>
       <w:r>
@@ -3606,7 +3528,7 @@
           <v:shape id="_x0000_i1025" type="#_x0000_t75" style="width:73.35pt;height:41.95pt" o:ole="">
             <v:imagedata r:id="rId26" o:title=""/>
           </v:shape>
-          <o:OLEObject Type="Embed" ProgID="Package" ShapeID="_x0000_i1025" DrawAspect="Content" ObjectID="_1455436985" r:id="rId27"/>
+          <o:OLEObject Type="Embed" ProgID="Package" ShapeID="_x0000_i1025" DrawAspect="Content" ObjectID="_1455546156" r:id="rId27"/>
         </w:object>
       </w:r>
     </w:p>
@@ -3736,14 +3658,14 @@
       <w:pPr>
         <w:pStyle w:val="2"/>
       </w:pPr>
-      <w:bookmarkStart w:id="21" w:name="_Toc381627036"/>
+      <w:bookmarkStart w:id="20" w:name="_Toc381627036"/>
       <w:r>
         <w:rPr>
           <w:rFonts w:hint="eastAsia"/>
         </w:rPr>
         <w:t>运行</w:t>
       </w:r>
-      <w:bookmarkEnd w:id="21"/>
+      <w:bookmarkEnd w:id="20"/>
     </w:p>
     <w:p>
       <w:pPr>
@@ -5809,59 +5731,6 @@
         </w:p>
       </w:docPartBody>
     </w:docPart>
-    <w:docPart>
-      <w:docPartPr>
-        <w:name w:val="2FA6A7E4F52C4CB597E60BD6234DBF7B"/>
-        <w:category>
-          <w:name w:val="常规"/>
-          <w:gallery w:val="placeholder"/>
-        </w:category>
-        <w:types>
-          <w:type w:val="bbPlcHdr"/>
-        </w:types>
-        <w:behaviors>
-          <w:behavior w:val="content"/>
-        </w:behaviors>
-        <w:guid w:val="{74A24D34-8ECD-4DA5-BA1E-C6A3E0CBFED7}"/>
-      </w:docPartPr>
-      <w:docPartBody>
-        <w:p>
-          <w:pPr>
-            <w:pStyle w:val="2FA6A7E4F52C4CB597E60BD6234DBF7B"/>
-          </w:pPr>
-          <w:r>
-            <w:rPr>
-              <w:rFonts w:asciiTheme="majorHAnsi" w:eastAsiaTheme="majorEastAsia" w:hAnsiTheme="majorHAnsi" w:cstheme="majorBidi"/>
-              <w:color w:val="4F81BD" w:themeColor="accent1"/>
-              <w:sz w:val="80"/>
-              <w:szCs w:val="80"/>
-              <w:lang w:val="zh-CN"/>
-            </w:rPr>
-            <w:t>[</w:t>
-          </w:r>
-          <w:r>
-            <w:rPr>
-              <w:rFonts w:asciiTheme="majorHAnsi" w:eastAsiaTheme="majorEastAsia" w:hAnsiTheme="majorHAnsi" w:cstheme="majorBidi"/>
-              <w:color w:val="4F81BD" w:themeColor="accent1"/>
-              <w:sz w:val="80"/>
-              <w:szCs w:val="80"/>
-              <w:lang w:val="zh-CN"/>
-            </w:rPr>
-            <w:t>键入文档标题</w:t>
-          </w:r>
-          <w:r>
-            <w:rPr>
-              <w:rFonts w:asciiTheme="majorHAnsi" w:eastAsiaTheme="majorEastAsia" w:hAnsiTheme="majorHAnsi" w:cstheme="majorBidi"/>
-              <w:color w:val="4F81BD" w:themeColor="accent1"/>
-              <w:sz w:val="80"/>
-              <w:szCs w:val="80"/>
-              <w:lang w:val="zh-CN"/>
-            </w:rPr>
-            <w:t>]</w:t>
-          </w:r>
-        </w:p>
-      </w:docPartBody>
-    </w:docPart>
   </w:docParts>
 </w:glossaryDocument>
 </file>
@@ -5943,6 +5812,7 @@
     <w:rsid w:val="00784066"/>
     <w:rsid w:val="008F1047"/>
     <w:rsid w:val="00A30854"/>
+    <w:rsid w:val="00AE41C5"/>
     <w:rsid w:val="00C412EF"/>
     <w:rsid w:val="00C92716"/>
   </w:rsids>
@@ -6744,7 +6614,7 @@
 </file>
 
 <file path=customXml/itemProps2.xml><?xml version="1.0" encoding="utf-8"?>
-<ds:datastoreItem xmlns:ds="http://schemas.openxmlformats.org/officeDocument/2006/customXml" ds:itemID="{FE0345E3-2B68-4734-9238-B3C8811A0C66}">
+<ds:datastoreItem xmlns:ds="http://schemas.openxmlformats.org/officeDocument/2006/customXml" ds:itemID="{FB466267-FBD1-4594-B5B0-0CA272817F24}">
   <ds:schemaRefs>
     <ds:schemaRef ds:uri="http://schemas.openxmlformats.org/officeDocument/2006/bibliography"/>
   </ds:schemaRefs>

--- a/Doc/Chinese/cocos3d_getting_started_with_pc_android_cn.docx
+++ b/Doc/Chinese/cocos3d_getting_started_with_pc_android_cn.docx
@@ -43,9 +43,6 @@
                 </w:rPr>
                 <w:alias w:val="公司"/>
                 <w:id w:val="13406915"/>
-                <w:placeholder>
-                  <w:docPart w:val="37064922AB634D6E89043E801474427B"/>
-                </w:placeholder>
                 <w:dataBinding w:prefixMappings="xmlns:ns0='http://schemas.openxmlformats.org/officeDocument/2006/extended-properties'" w:xpath="/ns0:Properties[1]/ns0:Company[1]" w:storeItemID="{6668398D-A668-4E3E-A5EB-62B293D839F1}"/>
                 <w:text/>
               </w:sdtPr>
@@ -100,9 +97,6 @@
                   </w:rPr>
                   <w:alias w:val="标题"/>
                   <w:id w:val="13406919"/>
-                  <w:placeholder>
-                    <w:docPart w:val="2FA6A7E4F52C4CB597E60BD6234DBF7B"/>
-                  </w:placeholder>
                   <w:dataBinding w:prefixMappings="xmlns:ns0='http://schemas.openxmlformats.org/package/2006/metadata/core-properties' xmlns:ns1='http://purl.org/dc/elements/1.1/'" w:xpath="/ns0:coreProperties[1]/ns1:title[1]" w:storeItemID="{6C3C8BC8-F283-45AE-878A-BAB7291924A1}"/>
                   <w:text/>
                 </w:sdtPr>
@@ -226,16 +220,10 @@
                     </w:pPr>
                     <w:r>
                       <w:rPr>
-                        <w:color w:val="4F81BD" w:themeColor="accent1"/>
-                      </w:rPr>
-                      <w:t>C</w:t>
-                    </w:r>
-                    <w:r>
-                      <w:rPr>
                         <w:rFonts w:hint="eastAsia"/>
                         <w:color w:val="4F81BD" w:themeColor="accent1"/>
                       </w:rPr>
-                      <w:t xml:space="preserve">ocos3D </w:t>
+                      <w:t xml:space="preserve"> Cocos3D </w:t>
                     </w:r>
                     <w:r>
                       <w:rPr>
@@ -1006,6 +994,9 @@
           <w:numId w:val="8"/>
         </w:numPr>
         <w:ind w:firstLineChars="0"/>
+        <w:rPr>
+          <w:rFonts w:hint="eastAsia"/>
+        </w:rPr>
       </w:pPr>
       <w:r>
         <w:t>W</w:t>
@@ -1026,7 +1017,14 @@
         <w:rPr>
           <w:rFonts w:hint="eastAsia"/>
         </w:rPr>
-        <w:t>本例</w:t>
+        <w:t>本</w:t>
+      </w:r>
+      <w:proofErr w:type="gramStart"/>
+      <w:r>
+        <w:rPr>
+          <w:rFonts w:hint="eastAsia"/>
+        </w:rPr>
+        <w:t>例</w:t>
       </w:r>
       <w:r>
         <w:rPr>
@@ -1034,6 +1032,7 @@
         </w:rPr>
         <w:t>使用</w:t>
       </w:r>
+      <w:proofErr w:type="gramEnd"/>
       <w:r>
         <w:rPr>
           <w:rFonts w:hint="eastAsia"/>
@@ -1067,33 +1066,70 @@
           <w:numId w:val="8"/>
         </w:numPr>
         <w:ind w:firstLineChars="0"/>
-      </w:pPr>
+        <w:rPr>
+          <w:rFonts w:hint="eastAsia"/>
+        </w:rPr>
+      </w:pPr>
+      <w:proofErr w:type="spellStart"/>
       <w:r>
         <w:t>J</w:t>
       </w:r>
       <w:r>
-        <w:t>re</w:t>
-      </w:r>
-      <w:r>
-        <w:rPr>
-          <w:rFonts w:hint="eastAsia"/>
-        </w:rPr>
-        <w:t>（本例使用</w:t>
-      </w:r>
-      <w:r>
-        <w:t>Jre -7u51-windows-x64</w:t>
-      </w:r>
-      <w:r>
-        <w:rPr>
-          <w:rFonts w:hint="eastAsia"/>
-        </w:rPr>
-        <w:t>）</w:t>
+        <w:rPr>
+          <w:rFonts w:hint="eastAsia"/>
+        </w:rPr>
+        <w:t>dk</w:t>
+      </w:r>
+      <w:proofErr w:type="spellEnd"/>
+      <w:r>
+        <w:rPr>
+          <w:rFonts w:hint="eastAsia"/>
+        </w:rPr>
+        <w:t>(</w:t>
+      </w:r>
+      <w:r>
+        <w:rPr>
+          <w:rFonts w:hint="eastAsia"/>
+        </w:rPr>
+        <w:t>本</w:t>
+      </w:r>
+      <w:proofErr w:type="gramStart"/>
+      <w:r>
+        <w:rPr>
+          <w:rFonts w:hint="eastAsia"/>
+        </w:rPr>
+        <w:t>例使用</w:t>
+      </w:r>
+      <w:proofErr w:type="gramEnd"/>
+      <w:r>
+        <w:t>jdk-7u3-windows-x64</w:t>
+      </w:r>
+      <w:r>
+        <w:rPr>
+          <w:rFonts w:hint="eastAsia"/>
+        </w:rPr>
+        <w:t xml:space="preserve"> </w:t>
+      </w:r>
+      <w:r>
+        <w:rPr>
+          <w:rFonts w:hint="eastAsia"/>
+        </w:rPr>
+        <w:t>安装到默认目录</w:t>
+      </w:r>
+      <w:r>
+        <w:rPr>
+          <w:rFonts w:hint="eastAsia"/>
+        </w:rPr>
+        <w:t>)</w:t>
       </w:r>
     </w:p>
     <w:p>
       <w:pPr>
         <w:pStyle w:val="a5"/>
         <w:ind w:left="780" w:firstLineChars="0" w:firstLine="0"/>
+        <w:rPr>
+          <w:rFonts w:hint="eastAsia"/>
+        </w:rPr>
       </w:pPr>
       <w:r>
         <w:rPr>
@@ -1102,34 +1138,22 @@
         <w:t>下载地址：</w:t>
       </w:r>
     </w:p>
-    <w:bookmarkStart w:id="1" w:name="OLE_LINK11"/>
-    <w:bookmarkStart w:id="2" w:name="OLE_LINK12"/>
     <w:p>
       <w:pPr>
-        <w:pStyle w:val="a5"/>
-        <w:ind w:left="780" w:firstLineChars="0" w:firstLine="0"/>
-      </w:pPr>
-      <w:r>
-        <w:fldChar w:fldCharType="begin"/>
-      </w:r>
-      <w:r>
-        <w:instrText xml:space="preserve"> HYPERLINK "http://www.oracle.com/technetwork/java/javase/downloads/jre7-downloads-1880261.html" </w:instrText>
-      </w:r>
-      <w:r>
-        <w:fldChar w:fldCharType="separate"/>
-      </w:r>
-      <w:r>
-        <w:rPr>
-          <w:rStyle w:val="a3"/>
-        </w:rPr>
-        <w:t>http://www.oracle.com/technetwork/java/javase/downloads/jre7-downloads-1880261.html</w:t>
-      </w:r>
-      <w:r>
-        <w:fldChar w:fldCharType="end"/>
-      </w:r>
+        <w:ind w:left="780" w:firstLine="60"/>
+        <w:rPr>
+          <w:rFonts w:hint="eastAsia"/>
+        </w:rPr>
+      </w:pPr>
+      <w:hyperlink r:id="rId10" w:history="1">
+        <w:r>
+          <w:rPr>
+            <w:rStyle w:val="a3"/>
+          </w:rPr>
+          <w:t>http://www.oracle.com/technetwork/java/javase/downloads/jdk7-downloads-1880260.html</w:t>
+        </w:r>
+      </w:hyperlink>
     </w:p>
-    <w:bookmarkEnd w:id="1"/>
-    <w:bookmarkEnd w:id="2"/>
     <w:p>
       <w:pPr>
         <w:pStyle w:val="a5"/>
@@ -1139,47 +1163,41 @@
         </w:numPr>
         <w:ind w:firstLineChars="0"/>
       </w:pPr>
-      <w:r>
-        <w:rPr>
-          <w:rFonts w:hint="eastAsia"/>
-        </w:rPr>
-        <w:t>python</w:t>
-      </w:r>
-      <w:r>
-        <w:rPr>
-          <w:rFonts w:hint="eastAsia"/>
-        </w:rPr>
-        <w:t>（本例使用</w:t>
-      </w:r>
-      <w:r>
-        <w:rPr>
-          <w:rFonts w:hint="eastAsia"/>
-        </w:rPr>
-        <w:t>python2.7.5</w:t>
-      </w:r>
-      <w:r>
-        <w:rPr>
-          <w:rFonts w:hint="eastAsia"/>
-        </w:rPr>
-        <w:t>并</w:t>
-      </w:r>
-      <w:r>
-        <w:rPr>
-          <w:rFonts w:hint="eastAsia"/>
-        </w:rPr>
-        <w:t>安装到</w:t>
-      </w:r>
-      <w:r>
-        <w:rPr>
-          <w:rFonts w:hint="eastAsia"/>
-        </w:rPr>
-        <w:t>C</w:t>
-      </w:r>
-      <w:r>
-        <w:rPr>
-          <w:rFonts w:hint="eastAsia"/>
-        </w:rPr>
-        <w:t>盘根目录）</w:t>
+      <w:proofErr w:type="spellStart"/>
+      <w:r>
+        <w:t>J</w:t>
+      </w:r>
+      <w:r>
+        <w:t>re</w:t>
+      </w:r>
+      <w:proofErr w:type="spellEnd"/>
+      <w:r>
+        <w:rPr>
+          <w:rFonts w:hint="eastAsia"/>
+        </w:rPr>
+        <w:t>（本</w:t>
+      </w:r>
+      <w:proofErr w:type="gramStart"/>
+      <w:r>
+        <w:rPr>
+          <w:rFonts w:hint="eastAsia"/>
+        </w:rPr>
+        <w:t>例使用</w:t>
+      </w:r>
+      <w:proofErr w:type="spellStart"/>
+      <w:proofErr w:type="gramEnd"/>
+      <w:r>
+        <w:t>Jre</w:t>
+      </w:r>
+      <w:proofErr w:type="spellEnd"/>
+      <w:r>
+        <w:t xml:space="preserve"> -7u51-windows-x64</w:t>
+      </w:r>
+      <w:r>
+        <w:rPr>
+          <w:rFonts w:hint="eastAsia"/>
+        </w:rPr>
+        <w:t>）</w:t>
       </w:r>
     </w:p>
     <w:p>
@@ -1193,7 +1211,211 @@
         </w:rPr>
         <w:t>下载地址：</w:t>
       </w:r>
-      <w:hyperlink r:id="rId10" w:history="1">
+    </w:p>
+    <w:bookmarkStart w:id="1" w:name="OLE_LINK11"/>
+    <w:bookmarkStart w:id="2" w:name="OLE_LINK12"/>
+    <w:p>
+      <w:pPr>
+        <w:pStyle w:val="a5"/>
+        <w:ind w:left="780" w:firstLineChars="0" w:firstLine="0"/>
+        <w:rPr>
+          <w:rFonts w:hint="eastAsia"/>
+        </w:rPr>
+      </w:pPr>
+      <w:r>
+        <w:fldChar w:fldCharType="begin"/>
+      </w:r>
+      <w:r>
+        <w:instrText xml:space="preserve"> HYPERLINK "http://www.oracle.com/technetwork/java/javase/downloads/jre7-downloads-1880261.html" </w:instrText>
+      </w:r>
+      <w:r>
+        <w:fldChar w:fldCharType="separate"/>
+      </w:r>
+      <w:r>
+        <w:rPr>
+          <w:rStyle w:val="a3"/>
+        </w:rPr>
+        <w:t>http://www.oracle.com/technetwork/java/javase/downloads/jre7-downloads-1880261.html</w:t>
+      </w:r>
+      <w:r>
+        <w:fldChar w:fldCharType="end"/>
+      </w:r>
+    </w:p>
+    <w:p>
+      <w:pPr>
+        <w:pStyle w:val="a5"/>
+        <w:numPr>
+          <w:ilvl w:val="0"/>
+          <w:numId w:val="8"/>
+        </w:numPr>
+        <w:ind w:firstLineChars="0"/>
+        <w:rPr>
+          <w:rFonts w:hint="eastAsia"/>
+        </w:rPr>
+      </w:pPr>
+      <w:r>
+        <w:rPr>
+          <w:rFonts w:hint="eastAsia"/>
+        </w:rPr>
+        <w:t>A</w:t>
+      </w:r>
+      <w:r>
+        <w:t>nt</w:t>
+      </w:r>
+      <w:r>
+        <w:rPr>
+          <w:rFonts w:hint="eastAsia"/>
+        </w:rPr>
+        <w:t>（</w:t>
+      </w:r>
+      <w:r>
+        <w:rPr>
+          <w:rFonts w:hint="eastAsia"/>
+        </w:rPr>
+        <w:t>本</w:t>
+      </w:r>
+      <w:proofErr w:type="gramStart"/>
+      <w:r>
+        <w:rPr>
+          <w:rFonts w:hint="eastAsia"/>
+        </w:rPr>
+        <w:t>例使用</w:t>
+      </w:r>
+      <w:proofErr w:type="gramEnd"/>
+      <w:r>
+        <w:t>apache-ant-1.9.3</w:t>
+      </w:r>
+      <w:r>
+        <w:rPr>
+          <w:rFonts w:hint="eastAsia"/>
+        </w:rPr>
+        <w:t>并解压到</w:t>
+      </w:r>
+      <w:r>
+        <w:rPr>
+          <w:rFonts w:hint="eastAsia"/>
+        </w:rPr>
+        <w:t>C</w:t>
+      </w:r>
+      <w:r>
+        <w:rPr>
+          <w:rFonts w:hint="eastAsia"/>
+        </w:rPr>
+        <w:t>盘根目录</w:t>
+      </w:r>
+      <w:r>
+        <w:rPr>
+          <w:rFonts w:hint="eastAsia"/>
+        </w:rPr>
+        <w:t>）</w:t>
+      </w:r>
+    </w:p>
+    <w:p>
+      <w:pPr>
+        <w:pStyle w:val="a5"/>
+        <w:ind w:left="780" w:firstLineChars="0" w:firstLine="0"/>
+      </w:pPr>
+      <w:r>
+        <w:rPr>
+          <w:rFonts w:hint="eastAsia"/>
+        </w:rPr>
+        <w:t>下载地址：</w:t>
+      </w:r>
+      <w:hyperlink r:id="rId11" w:history="1">
+        <w:r>
+          <w:rPr>
+            <w:rStyle w:val="a3"/>
+          </w:rPr>
+          <w:t>https:</w:t>
+        </w:r>
+        <w:r>
+          <w:rPr>
+            <w:rStyle w:val="a3"/>
+          </w:rPr>
+          <w:t>//ant.apache.org</w:t>
+        </w:r>
+      </w:hyperlink>
+    </w:p>
+    <w:bookmarkEnd w:id="1"/>
+    <w:bookmarkEnd w:id="2"/>
+    <w:p>
+      <w:pPr>
+        <w:pStyle w:val="a5"/>
+        <w:numPr>
+          <w:ilvl w:val="0"/>
+          <w:numId w:val="8"/>
+        </w:numPr>
+        <w:ind w:firstLineChars="0"/>
+      </w:pPr>
+      <w:r>
+        <w:rPr>
+          <w:rFonts w:hint="eastAsia"/>
+        </w:rPr>
+        <w:t>P</w:t>
+      </w:r>
+      <w:r>
+        <w:rPr>
+          <w:rFonts w:hint="eastAsia"/>
+        </w:rPr>
+        <w:t>ython</w:t>
+      </w:r>
+      <w:r>
+        <w:rPr>
+          <w:rFonts w:hint="eastAsia"/>
+        </w:rPr>
+        <w:t>（本</w:t>
+      </w:r>
+      <w:proofErr w:type="gramStart"/>
+      <w:r>
+        <w:rPr>
+          <w:rFonts w:hint="eastAsia"/>
+        </w:rPr>
+        <w:t>例使用</w:t>
+      </w:r>
+      <w:proofErr w:type="gramEnd"/>
+      <w:r>
+        <w:rPr>
+          <w:rFonts w:hint="eastAsia"/>
+        </w:rPr>
+        <w:t>python2.7.5</w:t>
+      </w:r>
+      <w:r>
+        <w:rPr>
+          <w:rFonts w:hint="eastAsia"/>
+        </w:rPr>
+        <w:t>并</w:t>
+      </w:r>
+      <w:r>
+        <w:rPr>
+          <w:rFonts w:hint="eastAsia"/>
+        </w:rPr>
+        <w:t>安装到</w:t>
+      </w:r>
+      <w:r>
+        <w:rPr>
+          <w:rFonts w:hint="eastAsia"/>
+        </w:rPr>
+        <w:t>C</w:t>
+      </w:r>
+      <w:r>
+        <w:rPr>
+          <w:rFonts w:hint="eastAsia"/>
+        </w:rPr>
+        <w:t>盘根目录）</w:t>
+      </w:r>
+    </w:p>
+    <w:p>
+      <w:pPr>
+        <w:pStyle w:val="a5"/>
+        <w:ind w:left="780" w:firstLineChars="0" w:firstLine="0"/>
+      </w:pPr>
+      <w:r>
+        <w:rPr>
+          <w:rFonts w:hint="eastAsia"/>
+        </w:rPr>
+        <w:t>下载地址：</w:t>
+      </w:r>
+      <w:hyperlink r:id="rId12" w:history="1">
         <w:r>
           <w:rPr>
             <w:rStyle w:val="a3"/>
@@ -1211,17 +1433,40 @@
         </w:numPr>
         <w:ind w:firstLineChars="0"/>
       </w:pPr>
-      <w:r>
-        <w:t>Cygwin</w:t>
-      </w:r>
-      <w:r>
-        <w:rPr>
-          <w:rFonts w:hint="eastAsia"/>
-        </w:rPr>
-        <w:t>（本例使用</w:t>
-      </w:r>
-      <w:r>
-        <w:t>Cygwin for 64-bit versions of Windows</w:t>
+      <w:bookmarkStart w:id="3" w:name="OLE_LINK9"/>
+      <w:bookmarkStart w:id="4" w:name="OLE_LINK10"/>
+      <w:proofErr w:type="spellStart"/>
+      <w:r>
+        <w:rPr>
+          <w:rFonts w:hint="eastAsia"/>
+        </w:rPr>
+        <w:t>A</w:t>
+      </w:r>
+      <w:r>
+        <w:t>dt</w:t>
+      </w:r>
+      <w:proofErr w:type="spellEnd"/>
+      <w:r>
+        <w:t>-bundle</w:t>
+      </w:r>
+      <w:bookmarkEnd w:id="3"/>
+      <w:bookmarkEnd w:id="4"/>
+      <w:r>
+        <w:rPr>
+          <w:rFonts w:hint="eastAsia"/>
+        </w:rPr>
+        <w:t>（本</w:t>
+      </w:r>
+      <w:proofErr w:type="gramStart"/>
+      <w:r>
+        <w:rPr>
+          <w:rFonts w:hint="eastAsia"/>
+        </w:rPr>
+        <w:t>例使用</w:t>
+      </w:r>
+      <w:proofErr w:type="gramEnd"/>
+      <w:r>
+        <w:t>adt-bundle-windows-x86_64-20131030</w:t>
       </w:r>
       <w:r>
         <w:rPr>
@@ -1233,25 +1478,25 @@
         <w:rPr>
           <w:rFonts w:hint="eastAsia"/>
         </w:rPr>
-        <w:t>安装到</w:t>
-      </w:r>
-      <w:r>
-        <w:rPr>
-          <w:rFonts w:hint="eastAsia"/>
-        </w:rPr>
-        <w:t>D</w:t>
-      </w:r>
-      <w:r>
-        <w:rPr>
-          <w:rFonts w:hint="eastAsia"/>
-        </w:rPr>
-        <w:t>盘根目录</w:t>
-      </w:r>
-      <w:r>
-        <w:rPr>
-          <w:rFonts w:hint="eastAsia"/>
-        </w:rPr>
-        <w:t>）</w:t>
+        <w:t>解压</w:t>
+      </w:r>
+      <w:r>
+        <w:rPr>
+          <w:rFonts w:hint="eastAsia"/>
+        </w:rPr>
+        <w:t>到</w:t>
+      </w:r>
+      <w:r>
+        <w:rPr>
+          <w:rFonts w:hint="eastAsia"/>
+        </w:rPr>
+        <w:t>E</w:t>
+      </w:r>
+      <w:r>
+        <w:rPr>
+          <w:rFonts w:hint="eastAsia"/>
+        </w:rPr>
+        <w:t>盘根目录）</w:t>
       </w:r>
     </w:p>
     <w:p>
@@ -1265,97 +1510,7 @@
         </w:rPr>
         <w:t>下载地址：</w:t>
       </w:r>
-      <w:bookmarkStart w:id="3" w:name="OLE_LINK15"/>
-      <w:bookmarkStart w:id="4" w:name="OLE_LINK16"/>
-      <w:r>
-        <w:fldChar w:fldCharType="begin"/>
-      </w:r>
-      <w:r>
-        <w:instrText xml:space="preserve"> HYPERLINK "http://cygwin.com/install.html" </w:instrText>
-      </w:r>
-      <w:r>
-        <w:fldChar w:fldCharType="separate"/>
-      </w:r>
-      <w:r>
-        <w:rPr>
-          <w:rStyle w:val="a3"/>
-        </w:rPr>
-        <w:t>http://cygwin.com/install.html</w:t>
-      </w:r>
-      <w:r>
-        <w:fldChar w:fldCharType="end"/>
-      </w:r>
-      <w:bookmarkEnd w:id="3"/>
-      <w:bookmarkEnd w:id="4"/>
-    </w:p>
-    <w:p>
-      <w:pPr>
-        <w:pStyle w:val="a5"/>
-        <w:numPr>
-          <w:ilvl w:val="0"/>
-          <w:numId w:val="8"/>
-        </w:numPr>
-        <w:ind w:firstLineChars="0"/>
-      </w:pPr>
-      <w:bookmarkStart w:id="5" w:name="OLE_LINK9"/>
-      <w:bookmarkStart w:id="6" w:name="OLE_LINK10"/>
-      <w:r>
-        <w:t>adt-bundle</w:t>
-      </w:r>
-      <w:bookmarkEnd w:id="5"/>
-      <w:bookmarkEnd w:id="6"/>
-      <w:r>
-        <w:rPr>
-          <w:rFonts w:hint="eastAsia"/>
-        </w:rPr>
-        <w:t>（本例使用</w:t>
-      </w:r>
-      <w:r>
-        <w:t>adt-bundle-windows-x86_64-20131030</w:t>
-      </w:r>
-      <w:r>
-        <w:rPr>
-          <w:rFonts w:hint="eastAsia"/>
-        </w:rPr>
-        <w:t>并</w:t>
-      </w:r>
-      <w:r>
-        <w:rPr>
-          <w:rFonts w:hint="eastAsia"/>
-        </w:rPr>
-        <w:t>解压</w:t>
-      </w:r>
-      <w:r>
-        <w:rPr>
-          <w:rFonts w:hint="eastAsia"/>
-        </w:rPr>
-        <w:t>到</w:t>
-      </w:r>
-      <w:r>
-        <w:rPr>
-          <w:rFonts w:hint="eastAsia"/>
-        </w:rPr>
-        <w:t>E</w:t>
-      </w:r>
-      <w:r>
-        <w:rPr>
-          <w:rFonts w:hint="eastAsia"/>
-        </w:rPr>
-        <w:t>盘根目录）</w:t>
-      </w:r>
-    </w:p>
-    <w:p>
-      <w:pPr>
-        <w:pStyle w:val="a5"/>
-        <w:ind w:left="780" w:firstLineChars="0" w:firstLine="0"/>
-      </w:pPr>
-      <w:r>
-        <w:rPr>
-          <w:rFonts w:hint="eastAsia"/>
-        </w:rPr>
-        <w:t>下载地址：</w:t>
-      </w:r>
-      <w:hyperlink r:id="rId11" w:anchor="download" w:history="1">
+      <w:hyperlink r:id="rId13" w:anchor="download" w:history="1">
         <w:r>
           <w:rPr>
             <w:rStyle w:val="a3"/>
@@ -1383,8 +1538,16 @@
         <w:rPr>
           <w:rFonts w:hint="eastAsia"/>
         </w:rPr>
-        <w:t>（本例使用</w:t>
-      </w:r>
+        <w:t>（本</w:t>
+      </w:r>
+      <w:proofErr w:type="gramStart"/>
+      <w:r>
+        <w:rPr>
+          <w:rFonts w:hint="eastAsia"/>
+        </w:rPr>
+        <w:t>例使用</w:t>
+      </w:r>
+      <w:proofErr w:type="gramEnd"/>
       <w:r>
         <w:t>android-ndk-r9b-windows-x86_64</w:t>
       </w:r>
@@ -1430,8 +1593,8 @@
         </w:rPr>
         <w:t>下载地址：</w:t>
       </w:r>
-      <w:bookmarkStart w:id="7" w:name="OLE_LINK13"/>
-      <w:bookmarkStart w:id="8" w:name="OLE_LINK14"/>
+      <w:bookmarkStart w:id="5" w:name="OLE_LINK13"/>
+      <w:bookmarkStart w:id="6" w:name="OLE_LINK14"/>
       <w:r>
         <w:fldChar w:fldCharType="begin"/>
       </w:r>
@@ -1450,8 +1613,8 @@
       <w:r>
         <w:fldChar w:fldCharType="end"/>
       </w:r>
-      <w:bookmarkEnd w:id="7"/>
-      <w:bookmarkEnd w:id="8"/>
+      <w:bookmarkEnd w:id="5"/>
+      <w:bookmarkEnd w:id="6"/>
     </w:p>
     <w:p>
       <w:pPr>
@@ -1463,6 +1626,7 @@
         <w:spacing w:beforeLines="50" w:before="156"/>
         <w:ind w:hangingChars="200"/>
         <w:rPr>
+          <w:rFonts w:hint="eastAsia"/>
           <w:color w:val="FF0000"/>
         </w:rPr>
       </w:pPr>
@@ -1478,6 +1642,7 @@
         </w:rPr>
         <w:t xml:space="preserve"> </w:t>
       </w:r>
+      <w:proofErr w:type="spellStart"/>
       <w:r>
         <w:rPr>
           <w:rFonts w:hint="eastAsia"/>
@@ -1490,12 +1655,21 @@
         </w:rPr>
         <w:t>t</w:t>
       </w:r>
-      <w:r>
-        <w:rPr>
-          <w:rFonts w:hint="eastAsia"/>
-        </w:rPr>
-        <w:t>（本例使用</w:t>
-      </w:r>
+      <w:proofErr w:type="spellEnd"/>
+      <w:r>
+        <w:rPr>
+          <w:rFonts w:hint="eastAsia"/>
+        </w:rPr>
+        <w:t>（本</w:t>
+      </w:r>
+      <w:proofErr w:type="gramStart"/>
+      <w:r>
+        <w:rPr>
+          <w:rFonts w:hint="eastAsia"/>
+        </w:rPr>
+        <w:t>例使用</w:t>
+      </w:r>
+      <w:proofErr w:type="gramEnd"/>
       <w:r>
         <w:rPr>
           <w:rFonts w:hint="eastAsia"/>
@@ -1539,309 +1713,70 @@
       <w:r>
         <w:rPr>
           <w:rFonts w:hint="eastAsia"/>
-          <w:color w:val="FF0000"/>
-        </w:rPr>
-        <w:t>注意：安装到这步时建议选择第三项</w:t>
-      </w:r>
-      <w:r>
-        <w:rPr>
-          <w:rFonts w:hint="eastAsia"/>
-          <w:color w:val="FF0000"/>
-        </w:rPr>
-        <w:t>，</w:t>
-      </w:r>
-      <w:r>
-        <w:rPr>
-          <w:rFonts w:hint="eastAsia"/>
-          <w:color w:val="FF0000"/>
-        </w:rPr>
-        <w:t>如图</w:t>
-      </w:r>
-      <w:r>
-        <w:rPr>
-          <w:rFonts w:hint="eastAsia"/>
-          <w:color w:val="FF0000"/>
-        </w:rPr>
-        <w:t>:</w:t>
-      </w:r>
+        </w:rPr>
+        <w:t>下载地址：</w:t>
+      </w:r>
+      <w:hyperlink r:id="rId14" w:history="1">
+        <w:r>
+          <w:rPr>
+            <w:rStyle w:val="a3"/>
+          </w:rPr>
+          <w:t>http://git-scm.com/download/win</w:t>
+        </w:r>
+      </w:hyperlink>
     </w:p>
     <w:p>
       <w:pPr>
+        <w:pStyle w:val="a5"/>
+        <w:spacing w:beforeLines="50" w:before="156"/>
+        <w:ind w:left="420" w:firstLineChars="0" w:firstLine="0"/>
+        <w:rPr>
+          <w:color w:val="FF0000"/>
+        </w:rPr>
+      </w:pPr>
+      <w:r>
+        <w:rPr>
+          <w:rFonts w:hint="eastAsia"/>
+          <w:color w:val="FF0000"/>
+        </w:rPr>
+        <w:t>注意：安装到这步时建议选择第三项</w:t>
+      </w:r>
+      <w:r>
+        <w:rPr>
+          <w:rFonts w:hint="eastAsia"/>
+          <w:color w:val="FF0000"/>
+        </w:rPr>
+        <w:t>，</w:t>
+      </w:r>
+      <w:r>
+        <w:rPr>
+          <w:rFonts w:hint="eastAsia"/>
+          <w:color w:val="FF0000"/>
+        </w:rPr>
+        <w:t>如图</w:t>
+      </w:r>
+      <w:r>
+        <w:rPr>
+          <w:rFonts w:hint="eastAsia"/>
+          <w:color w:val="FF0000"/>
+        </w:rPr>
+        <w:t>:</w:t>
+      </w:r>
+    </w:p>
+    <w:p>
+      <w:pPr>
         <w:jc w:val="center"/>
       </w:pPr>
       <w:r>
         <w:rPr>
           <w:noProof/>
         </w:rPr>
+        <w:lastRenderedPageBreak/>
         <w:drawing>
           <wp:inline distT="0" distB="0" distL="0" distR="0" wp14:anchorId="7A0E506D" wp14:editId="12304DAD">
             <wp:extent cx="4791075" cy="3695700"/>
             <wp:effectExtent l="0" t="0" r="9525" b="0"/>
             <wp:docPr id="1" name="图片 1"/>
-            <wp:cNvGraphicFramePr>
-              <a:graphicFrameLocks xmlns:a="http://schemas.openxmlformats.org/drawingml/2006/main" noChangeAspect="1"/>
-            </wp:cNvGraphicFramePr>
-            <a:graphic xmlns:a="http://schemas.openxmlformats.org/drawingml/2006/main">
-              <a:graphicData uri="http://schemas.openxmlformats.org/drawingml/2006/picture">
-                <pic:pic xmlns:pic="http://schemas.openxmlformats.org/drawingml/2006/picture">
-                  <pic:nvPicPr>
-                    <pic:cNvPr id="0" name=""/>
-                    <pic:cNvPicPr/>
-                  </pic:nvPicPr>
-                  <pic:blipFill>
-                    <a:blip r:embed="rId12"/>
-                    <a:stretch>
-                      <a:fillRect/>
-                    </a:stretch>
-                  </pic:blipFill>
-                  <pic:spPr>
-                    <a:xfrm>
-                      <a:off x="0" y="0"/>
-                      <a:ext cx="4791075" cy="3695700"/>
-                    </a:xfrm>
-                    <a:prstGeom prst="rect">
-                      <a:avLst/>
-                    </a:prstGeom>
-                  </pic:spPr>
-                </pic:pic>
-              </a:graphicData>
-            </a:graphic>
-          </wp:inline>
-        </w:drawing>
-      </w:r>
-    </w:p>
-    <w:p>
-      <w:pPr>
-        <w:jc w:val="center"/>
-      </w:pPr>
-    </w:p>
-    <w:p>
-      <w:pPr>
-        <w:pStyle w:val="a5"/>
-        <w:numPr>
-          <w:ilvl w:val="0"/>
-          <w:numId w:val="6"/>
-        </w:numPr>
-        <w:ind w:firstLineChars="0"/>
-      </w:pPr>
-      <w:r>
-        <w:rPr>
-          <w:rFonts w:hint="eastAsia"/>
-        </w:rPr>
-        <w:t>您也可以安装</w:t>
-      </w:r>
-      <w:r>
-        <w:t>TortoiseGit</w:t>
-      </w:r>
-      <w:r>
-        <w:rPr>
-          <w:rFonts w:hint="eastAsia"/>
-        </w:rPr>
-        <w:t>来方便对</w:t>
-      </w:r>
-      <w:r>
-        <w:rPr>
-          <w:rFonts w:hint="eastAsia"/>
-        </w:rPr>
-        <w:t>G</w:t>
-      </w:r>
-      <w:r>
-        <w:rPr>
-          <w:rFonts w:hint="eastAsia"/>
-        </w:rPr>
-        <w:t>it</w:t>
-      </w:r>
-      <w:r>
-        <w:rPr>
-          <w:rFonts w:hint="eastAsia"/>
-        </w:rPr>
-        <w:t>的操作。</w:t>
-      </w:r>
-    </w:p>
-    <w:p>
-      <w:pPr>
-        <w:pStyle w:val="a5"/>
-        <w:ind w:left="420" w:firstLineChars="0" w:firstLine="0"/>
-      </w:pPr>
-      <w:r>
-        <w:rPr>
-          <w:rFonts w:hint="eastAsia"/>
-        </w:rPr>
-        <w:t>下载地址：</w:t>
-      </w:r>
-      <w:hyperlink r:id="rId13" w:history="1">
-        <w:r>
-          <w:rPr>
-            <w:rStyle w:val="a3"/>
-          </w:rPr>
-          <w:t>http://code.google.com/p/tortoisegit/wiki/Download</w:t>
-        </w:r>
-      </w:hyperlink>
-    </w:p>
-    <w:p>
-      <w:pPr>
-        <w:pStyle w:val="a5"/>
-        <w:numPr>
-          <w:ilvl w:val="0"/>
-          <w:numId w:val="6"/>
-        </w:numPr>
-        <w:ind w:firstLineChars="0"/>
-      </w:pPr>
-      <w:r>
-        <w:rPr>
-          <w:rFonts w:hint="eastAsia"/>
-        </w:rPr>
-        <w:t>获取</w:t>
-      </w:r>
-      <w:r>
-        <w:rPr>
-          <w:rFonts w:hint="eastAsia"/>
-        </w:rPr>
-        <w:t>cocos3d-x</w:t>
-      </w:r>
-      <w:r>
-        <w:rPr>
-          <w:rFonts w:hint="eastAsia"/>
-        </w:rPr>
-        <w:t>代码</w:t>
-      </w:r>
-      <w:r>
-        <w:rPr>
-          <w:rFonts w:hint="eastAsia"/>
-        </w:rPr>
-        <w:t>，</w:t>
-      </w:r>
-      <w:r>
-        <w:rPr>
-          <w:rFonts w:hint="eastAsia"/>
-        </w:rPr>
-        <w:t>地址：</w:t>
-      </w:r>
-      <w:hyperlink r:id="rId14" w:history="1">
-        <w:r>
-          <w:rPr>
-            <w:rStyle w:val="a3"/>
-          </w:rPr>
-          <w:t>https://github.com/cocos2d/cocos3d-x</w:t>
-        </w:r>
-      </w:hyperlink>
-      <w:r>
-        <w:rPr>
-          <w:rFonts w:hint="eastAsia"/>
-        </w:rPr>
-        <w:t xml:space="preserve"> </w:t>
-      </w:r>
-      <w:r>
-        <w:rPr>
-          <w:rFonts w:hint="eastAsia"/>
-        </w:rPr>
-        <w:t>（本例中，我们把代码</w:t>
-      </w:r>
-      <w:r>
-        <w:rPr>
-          <w:rFonts w:hint="eastAsia"/>
-        </w:rPr>
-        <w:t>放</w:t>
-      </w:r>
-      <w:r>
-        <w:rPr>
-          <w:rFonts w:hint="eastAsia"/>
-        </w:rPr>
-        <w:t>到</w:t>
-      </w:r>
-      <w:r>
-        <w:rPr>
-          <w:rFonts w:hint="eastAsia"/>
-        </w:rPr>
-        <w:t>E</w:t>
-      </w:r>
-      <w:r>
-        <w:rPr>
-          <w:rFonts w:hint="eastAsia"/>
-        </w:rPr>
-        <w:t>盘根目录）。</w:t>
-      </w:r>
-    </w:p>
-    <w:p>
-      <w:pPr>
-        <w:pStyle w:val="1"/>
-      </w:pPr>
-      <w:bookmarkStart w:id="9" w:name="_Toc381627028"/>
-      <w:r>
-        <w:rPr>
-          <w:rFonts w:hint="eastAsia"/>
-        </w:rPr>
-        <w:lastRenderedPageBreak/>
-        <w:t>创建</w:t>
-      </w:r>
-      <w:r>
-        <w:rPr>
-          <w:rFonts w:hint="eastAsia"/>
-        </w:rPr>
-        <w:t>cocos3d-x</w:t>
-      </w:r>
-      <w:r>
-        <w:rPr>
-          <w:rFonts w:hint="eastAsia"/>
-        </w:rPr>
-        <w:t>工程</w:t>
-      </w:r>
-      <w:bookmarkEnd w:id="9"/>
-    </w:p>
-    <w:p>
-      <w:r>
-        <w:rPr>
-          <w:rFonts w:hint="eastAsia"/>
-        </w:rPr>
-        <w:t>以管理员身份</w:t>
-      </w:r>
-      <w:r>
-        <w:rPr>
-          <w:rFonts w:hint="eastAsia"/>
-        </w:rPr>
-        <w:t>运行</w:t>
-      </w:r>
-      <w:r>
-        <w:t>Cygwin</w:t>
-      </w:r>
-      <w:r>
-        <w:rPr>
-          <w:rFonts w:hint="eastAsia"/>
-        </w:rPr>
-        <w:t>，进入</w:t>
-      </w:r>
-      <w:r>
-        <w:t>cocos3d-x\tools\project-creator</w:t>
-      </w:r>
-      <w:r>
-        <w:rPr>
-          <w:rFonts w:hint="eastAsia"/>
-        </w:rPr>
-        <w:t>目录</w:t>
-      </w:r>
-      <w:r>
-        <w:rPr>
-          <w:rFonts w:hint="eastAsia"/>
-        </w:rPr>
-        <w:t xml:space="preserve"> </w:t>
-      </w:r>
-      <w:r>
-        <w:rPr>
-          <w:rFonts w:hint="eastAsia"/>
-        </w:rPr>
-        <w:t>如图：</w:t>
-      </w:r>
-    </w:p>
-    <w:p>
-      <w:r>
-        <w:rPr>
-          <w:noProof/>
-        </w:rPr>
-        <w:drawing>
-          <wp:inline distT="0" distB="0" distL="0" distR="0" wp14:anchorId="6220A4DC" wp14:editId="196182E9">
-            <wp:extent cx="5274310" cy="2162833"/>
-            <wp:effectExtent l="0" t="0" r="2540" b="8890"/>
-            <wp:docPr id="3" name="图片 3"/>
             <wp:cNvGraphicFramePr>
               <a:graphicFrameLocks xmlns:a="http://schemas.openxmlformats.org/drawingml/2006/main" noChangeAspect="1"/>
             </wp:cNvGraphicFramePr>
@@ -1861,7 +1796,7 @@
                   <pic:spPr>
                     <a:xfrm>
                       <a:off x="0" y="0"/>
-                      <a:ext cx="5274310" cy="2162833"/>
+                      <a:ext cx="4791075" cy="3695700"/>
                     </a:xfrm>
                     <a:prstGeom prst="rect">
                       <a:avLst/>
@@ -1876,218 +1811,231 @@
     </w:p>
     <w:p>
       <w:pPr>
-        <w:spacing w:beforeLines="50" w:before="156"/>
-      </w:pPr>
-      <w:r>
-        <w:rPr>
-          <w:rFonts w:hint="eastAsia"/>
-        </w:rPr>
-        <w:t>输入“</w:t>
-      </w:r>
-      <w:r>
-        <w:rPr>
-          <w:rFonts w:hint="eastAsia"/>
-        </w:rPr>
-        <w:t xml:space="preserve">python </w:t>
-      </w:r>
-      <w:r>
-        <w:rPr>
-          <w:rFonts w:hint="eastAsia"/>
-        </w:rPr>
-        <w:t>./</w:t>
-      </w:r>
-      <w:r>
-        <w:t>create_project.py</w:t>
-      </w:r>
-      <w:r>
-        <w:rPr>
-          <w:rFonts w:hint="eastAsia"/>
-        </w:rPr>
-        <w:t xml:space="preserve">  -project  f</w:t>
-      </w:r>
-      <w:r>
-        <w:rPr>
-          <w:rFonts w:hint="eastAsia"/>
-        </w:rPr>
-        <w:t>ish</w:t>
-      </w:r>
-      <w:r>
-        <w:rPr>
-          <w:rFonts w:hint="eastAsia"/>
-        </w:rPr>
-        <w:t>j</w:t>
-      </w:r>
-      <w:r>
-        <w:rPr>
-          <w:rFonts w:hint="eastAsia"/>
-        </w:rPr>
-        <w:t xml:space="preserve">oy  </w:t>
-      </w:r>
-      <w:r>
-        <w:t>–</w:t>
-      </w:r>
-      <w:r>
-        <w:rPr>
-          <w:rFonts w:hint="eastAsia"/>
-        </w:rPr>
-        <w:t xml:space="preserve">package </w:t>
-      </w:r>
-      <w:r>
-        <w:rPr>
-          <w:rFonts w:hint="eastAsia"/>
-        </w:rPr>
-        <w:t xml:space="preserve"> </w:t>
-      </w:r>
-      <w:r>
-        <w:rPr>
-          <w:rFonts w:hint="eastAsia"/>
-        </w:rPr>
-        <w:t>com.</w:t>
-      </w:r>
-      <w:r>
-        <w:rPr>
-          <w:rFonts w:hint="eastAsia"/>
-        </w:rPr>
-        <w:t>c</w:t>
-      </w:r>
-      <w:r>
-        <w:rPr>
-          <w:rFonts w:hint="eastAsia"/>
-        </w:rPr>
-        <w:t>hu</w:t>
-      </w:r>
-      <w:r>
-        <w:rPr>
-          <w:rFonts w:hint="eastAsia"/>
-        </w:rPr>
-        <w:t>k</w:t>
-      </w:r>
-      <w:r>
-        <w:rPr>
-          <w:rFonts w:hint="eastAsia"/>
-        </w:rPr>
-        <w:t>ong.</w:t>
-      </w:r>
-      <w:r>
-        <w:rPr>
-          <w:rFonts w:hint="eastAsia"/>
-        </w:rPr>
-        <w:t>f</w:t>
-      </w:r>
-      <w:r>
-        <w:rPr>
-          <w:rFonts w:hint="eastAsia"/>
-        </w:rPr>
-        <w:t xml:space="preserve">ishJoy </w:t>
-      </w:r>
-      <w:r>
-        <w:rPr>
-          <w:rFonts w:hint="eastAsia"/>
-        </w:rPr>
-        <w:t>”</w:t>
-      </w:r>
+        <w:jc w:val="center"/>
+      </w:pPr>
     </w:p>
     <w:p>
-      <w:r>
-        <w:rPr>
-          <w:rFonts w:hint="eastAsia"/>
-        </w:rPr>
-        <w:t>如图：</w:t>
+      <w:pPr>
+        <w:pStyle w:val="a5"/>
+        <w:numPr>
+          <w:ilvl w:val="0"/>
+          <w:numId w:val="6"/>
+        </w:numPr>
+        <w:ind w:firstLineChars="0"/>
+      </w:pPr>
+      <w:r>
+        <w:rPr>
+          <w:rFonts w:hint="eastAsia"/>
+        </w:rPr>
+        <w:t>获取</w:t>
+      </w:r>
+      <w:r>
+        <w:rPr>
+          <w:rFonts w:hint="eastAsia"/>
+        </w:rPr>
+        <w:t>cocos3d-x</w:t>
+      </w:r>
+      <w:r>
+        <w:rPr>
+          <w:rFonts w:hint="eastAsia"/>
+        </w:rPr>
+        <w:t>代码</w:t>
+      </w:r>
+      <w:r>
+        <w:rPr>
+          <w:rFonts w:hint="eastAsia"/>
+        </w:rPr>
+        <w:t>，</w:t>
+      </w:r>
+      <w:r>
+        <w:rPr>
+          <w:rFonts w:hint="eastAsia"/>
+        </w:rPr>
+        <w:t>地址：</w:t>
+      </w:r>
+      <w:hyperlink r:id="rId16" w:history="1">
+        <w:r>
+          <w:rPr>
+            <w:rStyle w:val="a3"/>
+          </w:rPr>
+          <w:t>https://github.com/cocos2d/cocos3d-x</w:t>
+        </w:r>
+      </w:hyperlink>
+      <w:r>
+        <w:rPr>
+          <w:rFonts w:hint="eastAsia"/>
+        </w:rPr>
+        <w:t xml:space="preserve"> </w:t>
+      </w:r>
+      <w:r>
+        <w:rPr>
+          <w:rFonts w:hint="eastAsia"/>
+        </w:rPr>
+        <w:t>（本例中，我们把代码</w:t>
+      </w:r>
+      <w:r>
+        <w:rPr>
+          <w:rFonts w:hint="eastAsia"/>
+        </w:rPr>
+        <w:t>放</w:t>
+      </w:r>
+      <w:r>
+        <w:rPr>
+          <w:rFonts w:hint="eastAsia"/>
+        </w:rPr>
+        <w:t>到</w:t>
+      </w:r>
+      <w:r>
+        <w:rPr>
+          <w:rFonts w:hint="eastAsia"/>
+        </w:rPr>
+        <w:t>E</w:t>
+      </w:r>
+      <w:r>
+        <w:rPr>
+          <w:rFonts w:hint="eastAsia"/>
+        </w:rPr>
+        <w:t>盘根目录）。</w:t>
       </w:r>
     </w:p>
     <w:p>
-      <w:r>
-        <w:rPr>
-          <w:noProof/>
-        </w:rPr>
-        <w:drawing>
-          <wp:inline distT="0" distB="0" distL="0" distR="0" wp14:anchorId="4CE7E934" wp14:editId="77EA5172">
-            <wp:extent cx="4981575" cy="133350"/>
-            <wp:effectExtent l="0" t="0" r="9525" b="0"/>
-            <wp:docPr id="9" name="图片 9"/>
-            <wp:cNvGraphicFramePr>
-              <a:graphicFrameLocks xmlns:a="http://schemas.openxmlformats.org/drawingml/2006/main" noChangeAspect="1"/>
-            </wp:cNvGraphicFramePr>
-            <a:graphic xmlns:a="http://schemas.openxmlformats.org/drawingml/2006/main">
-              <a:graphicData uri="http://schemas.openxmlformats.org/drawingml/2006/picture">
-                <pic:pic xmlns:pic="http://schemas.openxmlformats.org/drawingml/2006/picture">
-                  <pic:nvPicPr>
-                    <pic:cNvPr id="0" name=""/>
-                    <pic:cNvPicPr/>
-                  </pic:nvPicPr>
-                  <pic:blipFill>
-                    <a:blip r:embed="rId16"/>
-                    <a:stretch>
-                      <a:fillRect/>
-                    </a:stretch>
-                  </pic:blipFill>
-                  <pic:spPr>
-                    <a:xfrm>
-                      <a:off x="0" y="0"/>
-                      <a:ext cx="4981575" cy="133350"/>
-                    </a:xfrm>
-                    <a:prstGeom prst="rect">
-                      <a:avLst/>
-                    </a:prstGeom>
-                  </pic:spPr>
-                </pic:pic>
-              </a:graphicData>
-            </a:graphic>
-          </wp:inline>
-        </w:drawing>
-      </w:r>
+      <w:pPr>
+        <w:pStyle w:val="1"/>
+      </w:pPr>
+      <w:bookmarkStart w:id="7" w:name="_Toc381627028"/>
+      <w:r>
+        <w:rPr>
+          <w:rFonts w:hint="eastAsia"/>
+        </w:rPr>
+        <w:t>创建</w:t>
+      </w:r>
+      <w:r>
+        <w:rPr>
+          <w:rFonts w:hint="eastAsia"/>
+        </w:rPr>
+        <w:t>cocos3d-x</w:t>
+      </w:r>
+      <w:r>
+        <w:rPr>
+          <w:rFonts w:hint="eastAsia"/>
+        </w:rPr>
+        <w:t>工程</w:t>
+      </w:r>
+      <w:bookmarkEnd w:id="7"/>
     </w:p>
     <w:p>
-      <w:pPr>
-        <w:spacing w:beforeLines="50" w:before="156"/>
-      </w:pPr>
-      <w:r>
-        <w:rPr>
-          <w:rFonts w:hint="eastAsia"/>
-        </w:rPr>
-        <w:t>按“</w:t>
-      </w:r>
-      <w:r>
-        <w:rPr>
-          <w:rFonts w:hint="eastAsia"/>
-        </w:rPr>
-        <w:t>回车</w:t>
-      </w:r>
-      <w:r>
-        <w:rPr>
-          <w:rFonts w:hint="eastAsia"/>
-        </w:rPr>
+      <w:r>
+        <w:rPr>
+          <w:rFonts w:hint="eastAsia"/>
+        </w:rPr>
+        <w:t>运行</w:t>
+      </w:r>
+      <w:r>
+        <w:rPr>
+          <w:rFonts w:hint="eastAsia"/>
+        </w:rPr>
+        <w:t>windows</w:t>
+      </w:r>
+      <w:r>
+        <w:rPr>
+          <w:rFonts w:hint="eastAsia"/>
+        </w:rPr>
+        <w:t>命令行工具，进入</w:t>
+      </w:r>
+      <w:proofErr w:type="gramStart"/>
+      <w:r>
         <w:t>”</w:t>
       </w:r>
-      <w:r>
-        <w:rPr>
-          <w:rFonts w:hint="eastAsia"/>
-        </w:rPr>
-        <w:t>进行创建，出现如下输出</w:t>
-      </w:r>
-      <w:r>
-        <w:rPr>
-          <w:rFonts w:hint="eastAsia"/>
-        </w:rPr>
-        <w:t>结果</w:t>
-      </w:r>
-      <w:r>
-        <w:rPr>
-          <w:rFonts w:hint="eastAsia"/>
-        </w:rPr>
-        <w:t>表示创建成功：</w:t>
+      <w:proofErr w:type="gramEnd"/>
+      <w:r>
+        <w:t>cocos3d-x\tools\project-creator</w:t>
+      </w:r>
+      <w:proofErr w:type="gramStart"/>
+      <w:r>
+        <w:t>”</w:t>
+      </w:r>
+      <w:proofErr w:type="gramEnd"/>
+      <w:r>
+        <w:rPr>
+          <w:rFonts w:hint="eastAsia"/>
+        </w:rPr>
+        <w:t>目录如图：</w:t>
       </w:r>
     </w:p>
     <w:p>
+      <w:pPr>
+        <w:spacing w:beforeLines="50" w:before="156"/>
+      </w:pPr>
+      <w:r>
+        <w:rPr>
+          <w:rFonts w:hint="eastAsia"/>
+        </w:rPr>
+        <w:t>输入</w:t>
+      </w:r>
+      <w:proofErr w:type="gramStart"/>
+      <w:r>
+        <w:t>”</w:t>
+      </w:r>
+      <w:proofErr w:type="gramEnd"/>
+      <w:r>
+        <w:t>create</w:t>
+      </w:r>
+      <w:r>
+        <w:rPr>
+          <w:rFonts w:hint="eastAsia"/>
+        </w:rPr>
+        <w:t>_</w:t>
+      </w:r>
+      <w:r>
+        <w:t>project.</w:t>
+      </w:r>
+      <w:proofErr w:type="gramStart"/>
+      <w:r>
+        <w:t>py</w:t>
+      </w:r>
+      <w:proofErr w:type="gramEnd"/>
+      <w:r>
+        <w:rPr>
+          <w:rFonts w:hint="eastAsia"/>
+        </w:rPr>
+        <w:t xml:space="preserve"> -project </w:t>
+      </w:r>
+      <w:proofErr w:type="spellStart"/>
+      <w:r>
+        <w:rPr>
+          <w:rFonts w:hint="eastAsia"/>
+        </w:rPr>
+        <w:t>fishjoy</w:t>
+      </w:r>
+      <w:proofErr w:type="spellEnd"/>
+      <w:r>
+        <w:rPr>
+          <w:rFonts w:hint="eastAsia"/>
+        </w:rPr>
+        <w:t xml:space="preserve"> -package </w:t>
+      </w:r>
+      <w:proofErr w:type="spellStart"/>
+      <w:r>
+        <w:rPr>
+          <w:rFonts w:hint="eastAsia"/>
+        </w:rPr>
+        <w:t>com.chukong.fishjoy</w:t>
+      </w:r>
+      <w:proofErr w:type="spellEnd"/>
+      <w:r>
+        <w:t>”</w:t>
+      </w:r>
+    </w:p>
+    <w:p>
       <w:r>
         <w:rPr>
           <w:noProof/>
         </w:rPr>
         <w:drawing>
-          <wp:inline distT="0" distB="0" distL="0" distR="0" wp14:anchorId="73436F48" wp14:editId="7D111A82">
-            <wp:extent cx="5274310" cy="713252"/>
+          <wp:inline distT="0" distB="0" distL="0" distR="0" wp14:anchorId="50C3938B" wp14:editId="7A0016C1">
+            <wp:extent cx="5274310" cy="1947545"/>
             <wp:effectExtent l="0" t="0" r="2540" b="0"/>
-            <wp:docPr id="10" name="图片 10"/>
+            <wp:docPr id="8" name="图片 8"/>
             <wp:cNvGraphicFramePr>
               <a:graphicFrameLocks xmlns:a="http://schemas.openxmlformats.org/drawingml/2006/main" noChangeAspect="1"/>
             </wp:cNvGraphicFramePr>
@@ -2107,7 +2055,7 @@
                   <pic:spPr>
                     <a:xfrm>
                       <a:off x="0" y="0"/>
-                      <a:ext cx="5274310" cy="713252"/>
+                      <a:ext cx="5274310" cy="1947545"/>
                     </a:xfrm>
                     <a:prstGeom prst="rect">
                       <a:avLst/>
@@ -2125,13 +2073,7 @@
         <w:rPr>
           <w:rFonts w:hint="eastAsia"/>
         </w:rPr>
-        <w:t>新创建</w:t>
-      </w:r>
-      <w:r>
-        <w:rPr>
-          <w:rFonts w:hint="eastAsia"/>
-        </w:rPr>
-        <w:t>的</w:t>
+        <w:t>最后，新创建的</w:t>
       </w:r>
       <w:r>
         <w:rPr>
@@ -2143,13 +2085,7 @@
         <w:rPr>
           <w:rFonts w:hint="eastAsia"/>
         </w:rPr>
-        <w:t>工程</w:t>
-      </w:r>
-      <w:r>
-        <w:rPr>
-          <w:rFonts w:hint="eastAsia"/>
-        </w:rPr>
-        <w:t>将出现在</w:t>
+        <w:t>工程将出现在</w:t>
       </w:r>
       <w:r>
         <w:t>cocos3d-x\projects</w:t>
@@ -2164,24 +2100,19 @@
         <w:rPr>
           <w:rFonts w:hint="eastAsia"/>
         </w:rPr>
-        <w:t>目录下</w:t>
-      </w:r>
-      <w:r>
-        <w:rPr>
-          <w:rFonts w:hint="eastAsia"/>
-        </w:rPr>
-        <w:t>。</w:t>
+        <w:t>目录下。</w:t>
       </w:r>
     </w:p>
     <w:p>
       <w:pPr>
         <w:pStyle w:val="1"/>
       </w:pPr>
-      <w:bookmarkStart w:id="10" w:name="_Toc381627029"/>
-      <w:r>
-        <w:rPr>
-          <w:rFonts w:hint="eastAsia"/>
-        </w:rPr>
+      <w:bookmarkStart w:id="8" w:name="_Toc381627029"/>
+      <w:r>
+        <w:rPr>
+          <w:rFonts w:hint="eastAsia"/>
+        </w:rPr>
+        <w:lastRenderedPageBreak/>
         <w:t>编译</w:t>
       </w:r>
       <w:r>
@@ -2196,7 +2127,7 @@
         </w:rPr>
         <w:t>工程</w:t>
       </w:r>
-      <w:bookmarkEnd w:id="10"/>
+      <w:bookmarkEnd w:id="8"/>
     </w:p>
     <w:p>
       <w:pPr>
@@ -2219,14 +2150,14 @@
           <w:szCs w:val="32"/>
         </w:rPr>
       </w:pPr>
-      <w:bookmarkStart w:id="11" w:name="_Toc381621116"/>
-      <w:bookmarkStart w:id="12" w:name="_Toc381623304"/>
-      <w:bookmarkStart w:id="13" w:name="_Toc381624728"/>
-      <w:bookmarkStart w:id="14" w:name="_Toc381627030"/>
+      <w:bookmarkStart w:id="9" w:name="_Toc381621116"/>
+      <w:bookmarkStart w:id="10" w:name="_Toc381623304"/>
+      <w:bookmarkStart w:id="11" w:name="_Toc381624728"/>
+      <w:bookmarkStart w:id="12" w:name="_Toc381627030"/>
+      <w:bookmarkEnd w:id="9"/>
+      <w:bookmarkEnd w:id="10"/>
       <w:bookmarkEnd w:id="11"/>
       <w:bookmarkEnd w:id="12"/>
-      <w:bookmarkEnd w:id="13"/>
-      <w:bookmarkEnd w:id="14"/>
     </w:p>
     <w:p>
       <w:pPr>
@@ -2249,8 +2180,8 @@
           <w:szCs w:val="32"/>
         </w:rPr>
       </w:pPr>
-      <w:bookmarkStart w:id="15" w:name="_Toc381627031"/>
-      <w:bookmarkEnd w:id="15"/>
+      <w:bookmarkStart w:id="13" w:name="_Toc381627031"/>
+      <w:bookmarkEnd w:id="13"/>
     </w:p>
     <w:p>
       <w:pPr>
@@ -2273,14 +2204,14 @@
           <w:szCs w:val="32"/>
         </w:rPr>
       </w:pPr>
-      <w:bookmarkStart w:id="16" w:name="_Toc381627032"/>
-      <w:bookmarkEnd w:id="16"/>
+      <w:bookmarkStart w:id="14" w:name="_Toc381627032"/>
+      <w:bookmarkEnd w:id="14"/>
     </w:p>
     <w:p>
       <w:pPr>
         <w:pStyle w:val="2"/>
       </w:pPr>
-      <w:bookmarkStart w:id="17" w:name="_Toc381627033"/>
+      <w:bookmarkStart w:id="15" w:name="_Toc381627033"/>
       <w:r>
         <w:rPr>
           <w:rFonts w:hint="eastAsia"/>
@@ -2293,20 +2224,34 @@
         </w:rPr>
         <w:t>环境变量</w:t>
       </w:r>
-      <w:bookmarkEnd w:id="17"/>
+      <w:bookmarkEnd w:id="15"/>
     </w:p>
     <w:p>
       <w:r>
         <w:rPr>
           <w:rFonts w:hint="eastAsia"/>
         </w:rPr>
-        <w:t>以本例</w:t>
-      </w:r>
-      <w:r>
-        <w:rPr>
-          <w:rFonts w:hint="eastAsia"/>
-        </w:rPr>
-        <w:t>当前环境为例</w:t>
+        <w:t>以本</w:t>
+      </w:r>
+      <w:proofErr w:type="gramStart"/>
+      <w:r>
+        <w:rPr>
+          <w:rFonts w:hint="eastAsia"/>
+        </w:rPr>
+        <w:t>例</w:t>
+      </w:r>
+      <w:r>
+        <w:rPr>
+          <w:rFonts w:hint="eastAsia"/>
+        </w:rPr>
+        <w:t>当前</w:t>
+      </w:r>
+      <w:proofErr w:type="gramEnd"/>
+      <w:r>
+        <w:rPr>
+          <w:rFonts w:hint="eastAsia"/>
+        </w:rPr>
+        <w:t>环境为例</w:t>
       </w:r>
       <w:r>
         <w:rPr>
@@ -2318,7 +2263,21 @@
         <w:rPr>
           <w:rFonts w:hint="eastAsia"/>
         </w:rPr>
-        <w:t>添加以下环境变量：</w:t>
+        <w:t>添加</w:t>
+      </w:r>
+      <w:proofErr w:type="gramStart"/>
+      <w:r>
+        <w:rPr>
+          <w:rFonts w:hint="eastAsia"/>
+        </w:rPr>
+        <w:t>以下环境</w:t>
+      </w:r>
+      <w:proofErr w:type="gramEnd"/>
+      <w:r>
+        <w:rPr>
+          <w:rFonts w:hint="eastAsia"/>
+        </w:rPr>
+        <w:t>变量：</w:t>
       </w:r>
     </w:p>
     <w:p>
@@ -2369,13 +2328,43 @@
     <w:p>
       <w:pPr>
         <w:rPr>
+          <w:rFonts w:ascii="Arial" w:hAnsi="Arial" w:cs="Arial" w:hint="eastAsia"/>
+          <w:color w:val="333333"/>
+          <w:sz w:val="23"/>
+          <w:szCs w:val="23"/>
+          <w:shd w:val="clear" w:color="auto" w:fill="FAFAFA"/>
+        </w:rPr>
+      </w:pPr>
+      <w:r>
+        <w:rPr>
           <w:rFonts w:ascii="Arial" w:hAnsi="Arial" w:cs="Arial"/>
           <w:color w:val="333333"/>
           <w:sz w:val="23"/>
           <w:szCs w:val="23"/>
           <w:shd w:val="clear" w:color="auto" w:fill="FAFAFA"/>
         </w:rPr>
-      </w:pPr>
+        <w:t>NDK_ROOT</w:t>
+      </w:r>
+      <w:r>
+        <w:rPr>
+          <w:rFonts w:ascii="Arial" w:hAnsi="Arial" w:cs="Arial" w:hint="eastAsia"/>
+          <w:color w:val="333333"/>
+          <w:sz w:val="23"/>
+          <w:szCs w:val="23"/>
+          <w:shd w:val="clear" w:color="auto" w:fill="FAFAFA"/>
+        </w:rPr>
+        <w:t xml:space="preserve"> </w:t>
+      </w:r>
+      <w:r>
+        <w:rPr>
+          <w:rFonts w:ascii="Arial" w:hAnsi="Arial" w:cs="Arial" w:hint="eastAsia"/>
+          <w:color w:val="333333"/>
+          <w:sz w:val="23"/>
+          <w:szCs w:val="23"/>
+          <w:shd w:val="clear" w:color="auto" w:fill="FAFAFA"/>
+        </w:rPr>
+        <w:t xml:space="preserve">        </w:t>
+      </w:r>
       <w:r>
         <w:rPr>
           <w:rFonts w:ascii="Arial" w:hAnsi="Arial" w:cs="Arial"/>
@@ -2384,7 +2373,28 @@
           <w:szCs w:val="23"/>
           <w:shd w:val="clear" w:color="auto" w:fill="FAFAFA"/>
         </w:rPr>
-        <w:t>NDK_ROOT</w:t>
+        <w:t>D:\android-ndk-r9b</w:t>
+      </w:r>
+    </w:p>
+    <w:p>
+      <w:pPr>
+        <w:rPr>
+          <w:rFonts w:ascii="Arial" w:hAnsi="Arial" w:cs="Arial"/>
+          <w:color w:val="333333"/>
+          <w:sz w:val="23"/>
+          <w:szCs w:val="23"/>
+          <w:shd w:val="clear" w:color="auto" w:fill="FAFAFA"/>
+        </w:rPr>
+      </w:pPr>
+      <w:r>
+        <w:rPr>
+          <w:rFonts w:ascii="Arial" w:hAnsi="Arial" w:cs="Arial"/>
+          <w:color w:val="333333"/>
+          <w:sz w:val="23"/>
+          <w:szCs w:val="23"/>
+          <w:shd w:val="clear" w:color="auto" w:fill="FAFAFA"/>
+        </w:rPr>
+        <w:t>JAVA_HOME</w:t>
       </w:r>
       <w:r>
         <w:rPr>
@@ -2394,7 +2404,7 @@
           <w:szCs w:val="23"/>
           <w:shd w:val="clear" w:color="auto" w:fill="FAFAFA"/>
         </w:rPr>
-        <w:t xml:space="preserve"> </w:t>
+        <w:tab/>
       </w:r>
       <w:r>
         <w:rPr>
@@ -2404,7 +2414,8 @@
           <w:szCs w:val="23"/>
           <w:shd w:val="clear" w:color="auto" w:fill="FAFAFA"/>
         </w:rPr>
-        <w:t xml:space="preserve">        </w:t>
+        <w:tab/>
+        <w:t xml:space="preserve">  </w:t>
       </w:r>
       <w:r>
         <w:rPr>
@@ -2414,7 +2425,7 @@
           <w:szCs w:val="23"/>
           <w:shd w:val="clear" w:color="auto" w:fill="FAFAFA"/>
         </w:rPr>
-        <w:t>D:\android-ndk-r9b</w:t>
+        <w:t>C:\Program Files\Java\jdk1.7.0_03</w:t>
       </w:r>
     </w:p>
     <w:p>
@@ -2445,7 +2456,7 @@
           <w:szCs w:val="23"/>
           <w:shd w:val="clear" w:color="auto" w:fill="FAFAFA"/>
         </w:rPr>
-        <w:t>D:\cygwin\bin</w:t>
+        <w:t>C:\apache-ant-1.9.3\bin</w:t>
       </w:r>
       <w:r>
         <w:rPr>
@@ -2500,134 +2511,20 @@
     </w:p>
     <w:p>
       <w:pPr>
-        <w:rPr>
-          <w:rFonts w:ascii="Arial" w:hAnsi="Arial" w:cs="Arial"/>
-          <w:color w:val="333333"/>
-          <w:sz w:val="23"/>
-          <w:szCs w:val="23"/>
+        <w:pStyle w:val="2"/>
+        <w:rPr>
           <w:shd w:val="clear" w:color="auto" w:fill="FAFAFA"/>
         </w:rPr>
       </w:pPr>
-      <w:r>
-        <w:rPr>
-          <w:rFonts w:ascii="Arial" w:hAnsi="Arial" w:cs="Arial" w:hint="eastAsia"/>
-          <w:color w:val="333333"/>
-          <w:sz w:val="23"/>
-          <w:szCs w:val="23"/>
+      <w:bookmarkStart w:id="16" w:name="_Toc381627034"/>
+      <w:r>
+        <w:rPr>
+          <w:rFonts w:hint="eastAsia"/>
           <w:shd w:val="clear" w:color="auto" w:fill="FAFAFA"/>
         </w:rPr>
-        <w:t>添加</w:t>
-      </w:r>
-      <w:r>
-        <w:rPr>
-          <w:rFonts w:ascii="Arial" w:hAnsi="Arial" w:cs="Arial" w:hint="eastAsia"/>
-          <w:color w:val="333333"/>
-          <w:sz w:val="23"/>
-          <w:szCs w:val="23"/>
-          <w:shd w:val="clear" w:color="auto" w:fill="FAFAFA"/>
-        </w:rPr>
-        <w:t>C</w:t>
-      </w:r>
-      <w:r>
-        <w:rPr>
-          <w:rFonts w:ascii="Arial" w:hAnsi="Arial" w:cs="Arial"/>
-          <w:color w:val="333333"/>
-          <w:sz w:val="23"/>
-          <w:szCs w:val="23"/>
-          <w:shd w:val="clear" w:color="auto" w:fill="FAFAFA"/>
-        </w:rPr>
-        <w:t>:\</w:t>
-      </w:r>
-      <w:r>
-        <w:t xml:space="preserve"> </w:t>
-      </w:r>
-      <w:r>
-        <w:rPr>
-          <w:rFonts w:ascii="Arial" w:hAnsi="Arial" w:cs="Arial"/>
-          <w:color w:val="333333"/>
-          <w:sz w:val="23"/>
-          <w:szCs w:val="23"/>
-          <w:shd w:val="clear" w:color="auto" w:fill="FAFAFA"/>
-        </w:rPr>
-        <w:t>Python27</w:t>
-      </w:r>
-      <w:r>
-        <w:rPr>
-          <w:rFonts w:ascii="Arial" w:hAnsi="Arial" w:cs="Arial" w:hint="eastAsia"/>
-          <w:color w:val="333333"/>
-          <w:sz w:val="23"/>
-          <w:szCs w:val="23"/>
-          <w:shd w:val="clear" w:color="auto" w:fill="FAFAFA"/>
-        </w:rPr>
-        <w:t xml:space="preserve"> </w:t>
-      </w:r>
-      <w:r>
-        <w:rPr>
-          <w:rFonts w:ascii="Arial" w:hAnsi="Arial" w:cs="Arial" w:hint="eastAsia"/>
-          <w:color w:val="333333"/>
-          <w:sz w:val="23"/>
-          <w:szCs w:val="23"/>
-          <w:shd w:val="clear" w:color="auto" w:fill="FAFAFA"/>
-        </w:rPr>
-        <w:t>到系统的</w:t>
-      </w:r>
-      <w:r>
-        <w:rPr>
-          <w:rFonts w:ascii="Arial" w:hAnsi="Arial" w:cs="Arial" w:hint="eastAsia"/>
-          <w:color w:val="333333"/>
-          <w:sz w:val="23"/>
-          <w:szCs w:val="23"/>
-          <w:shd w:val="clear" w:color="auto" w:fill="FAFAFA"/>
-        </w:rPr>
-        <w:t>Path</w:t>
-      </w:r>
-      <w:r>
-        <w:rPr>
-          <w:rFonts w:ascii="Arial" w:hAnsi="Arial" w:cs="Arial" w:hint="eastAsia"/>
-          <w:color w:val="333333"/>
-          <w:sz w:val="23"/>
-          <w:szCs w:val="23"/>
-          <w:shd w:val="clear" w:color="auto" w:fill="FAFAFA"/>
-        </w:rPr>
-        <w:t>环境变量</w:t>
-      </w:r>
-      <w:r>
-        <w:rPr>
-          <w:rFonts w:ascii="Arial" w:hAnsi="Arial" w:cs="Arial" w:hint="eastAsia"/>
-          <w:color w:val="333333"/>
-          <w:sz w:val="23"/>
-          <w:szCs w:val="23"/>
-          <w:shd w:val="clear" w:color="auto" w:fill="FAFAFA"/>
-        </w:rPr>
-        <w:t>尾部</w:t>
-      </w:r>
-      <w:r>
-        <w:rPr>
-          <w:rFonts w:ascii="Arial" w:hAnsi="Arial" w:cs="Arial" w:hint="eastAsia"/>
-          <w:color w:val="333333"/>
-          <w:sz w:val="23"/>
-          <w:szCs w:val="23"/>
-          <w:shd w:val="clear" w:color="auto" w:fill="FAFAFA"/>
-        </w:rPr>
-        <w:t>。</w:t>
-      </w:r>
-    </w:p>
-    <w:p>
-      <w:pPr>
-        <w:pStyle w:val="2"/>
-        <w:rPr>
-          <w:shd w:val="clear" w:color="auto" w:fill="FAFAFA"/>
-        </w:rPr>
-      </w:pPr>
-      <w:bookmarkStart w:id="18" w:name="_Toc381627034"/>
-      <w:r>
-        <w:rPr>
-          <w:rFonts w:hint="eastAsia"/>
-          <w:shd w:val="clear" w:color="auto" w:fill="FAFAFA"/>
-        </w:rPr>
         <w:t>编译库文件</w:t>
       </w:r>
-      <w:bookmarkEnd w:id="18"/>
+      <w:bookmarkEnd w:id="16"/>
     </w:p>
     <w:p>
       <w:pPr>
@@ -2642,19 +2539,19 @@
         <w:rPr>
           <w:rFonts w:hint="eastAsia"/>
         </w:rPr>
-        <w:t>以管理员身份</w:t>
-      </w:r>
-      <w:r>
-        <w:rPr>
-          <w:rFonts w:hint="eastAsia"/>
-        </w:rPr>
         <w:t>运行</w:t>
       </w:r>
       <w:r>
         <w:rPr>
           <w:rFonts w:hint="eastAsia"/>
         </w:rPr>
-        <w:t>cygwin</w:t>
+        <w:t>windows</w:t>
+      </w:r>
+      <w:r>
+        <w:rPr>
+          <w:rFonts w:hint="eastAsia"/>
+        </w:rPr>
+        <w:t>命令行工具</w:t>
       </w:r>
       <w:r>
         <w:rPr>
@@ -2669,28 +2566,10 @@
         <w:t>进入</w:t>
       </w:r>
       <w:r>
-        <w:t>cocos3d-x\projects\</w:t>
-      </w:r>
-      <w:r>
-        <w:rPr>
-          <w:rFonts w:hint="eastAsia"/>
-        </w:rPr>
-        <w:t>f</w:t>
-      </w:r>
-      <w:r>
-        <w:t>ish</w:t>
-      </w:r>
-      <w:r>
-        <w:rPr>
-          <w:rFonts w:hint="eastAsia"/>
-        </w:rPr>
-        <w:t>j</w:t>
-      </w:r>
-      <w:r>
-        <w:t>oy\</w:t>
-      </w:r>
-      <w:r>
-        <w:t>proj.android</w:t>
+        <w:rPr>
+          <w:rFonts w:hint="eastAsia"/>
+        </w:rPr>
+        <w:t>build\</w:t>
       </w:r>
       <w:r>
         <w:rPr>
@@ -2704,20 +2583,46 @@
         </w:rPr>
         <w:t>目录，运行</w:t>
       </w:r>
-      <w:r>
-        <w:t>build_native.sh</w:t>
+      <w:proofErr w:type="gramStart"/>
+      <w:r>
+        <w:t>”</w:t>
+      </w:r>
+      <w:proofErr w:type="gramEnd"/>
+      <w:r>
+        <w:t>android-build</w:t>
+      </w:r>
+      <w:r>
+        <w:rPr>
+          <w:rFonts w:hint="eastAsia"/>
+        </w:rPr>
+        <w:t xml:space="preserve">.py </w:t>
+      </w:r>
+      <w:r>
+        <w:t>–</w:t>
+      </w:r>
+      <w:r>
+        <w:rPr>
+          <w:rFonts w:hint="eastAsia"/>
+        </w:rPr>
+        <w:t xml:space="preserve">p 19 </w:t>
+      </w:r>
+      <w:r>
+        <w:t>–</w:t>
+      </w:r>
+      <w:r>
+        <w:rPr>
+          <w:rFonts w:hint="eastAsia"/>
+        </w:rPr>
+        <w:t>b release</w:t>
+      </w:r>
+      <w:r>
+        <w:t>”</w:t>
       </w:r>
       <w:r>
         <w:rPr>
           <w:rFonts w:hint="eastAsia"/>
         </w:rPr>
         <w:t xml:space="preserve"> </w:t>
-      </w:r>
-      <w:r>
-        <w:rPr>
-          <w:rFonts w:hint="eastAsia"/>
-        </w:rPr>
-        <w:t>如下图：</w:t>
       </w:r>
     </w:p>
     <w:p>
@@ -2730,12 +2635,11 @@
         <w:rPr>
           <w:noProof/>
         </w:rPr>
-        <w:lastRenderedPageBreak/>
         <w:drawing>
-          <wp:inline distT="0" distB="0" distL="0" distR="0" wp14:anchorId="37CD8D4B" wp14:editId="63B238EE">
-            <wp:extent cx="4515902" cy="263661"/>
-            <wp:effectExtent l="0" t="0" r="0" b="3175"/>
-            <wp:docPr id="17" name="图片 17"/>
+          <wp:inline distT="0" distB="0" distL="0" distR="0" wp14:anchorId="50F8448F" wp14:editId="0A4F435F">
+            <wp:extent cx="5274310" cy="199618"/>
+            <wp:effectExtent l="0" t="0" r="2540" b="0"/>
+            <wp:docPr id="18" name="图片 18"/>
             <wp:cNvGraphicFramePr>
               <a:graphicFrameLocks xmlns:a="http://schemas.openxmlformats.org/drawingml/2006/main" noChangeAspect="1"/>
             </wp:cNvGraphicFramePr>
@@ -2746,27 +2650,20 @@
                     <pic:cNvPr id="0" name=""/>
                     <pic:cNvPicPr/>
                   </pic:nvPicPr>
-                  <pic:blipFill rotWithShape="1">
+                  <pic:blipFill>
                     <a:blip r:embed="rId18"/>
-                    <a:srcRect l="1829" t="9552" b="15626"/>
-                    <a:stretch/>
+                    <a:stretch>
+                      <a:fillRect/>
+                    </a:stretch>
                   </pic:blipFill>
-                  <pic:spPr bwMode="auto">
+                  <pic:spPr>
                     <a:xfrm>
                       <a:off x="0" y="0"/>
-                      <a:ext cx="4516418" cy="263691"/>
+                      <a:ext cx="5274310" cy="199618"/>
                     </a:xfrm>
                     <a:prstGeom prst="rect">
                       <a:avLst/>
                     </a:prstGeom>
-                    <a:ln>
-                      <a:noFill/>
-                    </a:ln>
-                    <a:extLst>
-                      <a:ext uri="{53640926-AAD7-44D8-BBD7-CCE9431645EC}">
-                        <a14:shadowObscured xmlns:a14="http://schemas.microsoft.com/office/drawing/2010/main"/>
-                      </a:ext>
-                    </a:extLst>
                   </pic:spPr>
                 </pic:pic>
               </a:graphicData>
@@ -2784,22 +2681,25 @@
         <w:rPr>
           <w:rFonts w:hint="eastAsia"/>
         </w:rPr>
-        <w:t>回车，输出结果如下图：</w:t>
+        <w:t>输出结果如下图：</w:t>
       </w:r>
     </w:p>
     <w:p>
       <w:pPr>
         <w:jc w:val="center"/>
+        <w:rPr>
+          <w:rFonts w:hint="eastAsia"/>
+        </w:rPr>
       </w:pPr>
       <w:r>
         <w:rPr>
           <w:noProof/>
         </w:rPr>
         <w:drawing>
-          <wp:inline distT="0" distB="0" distL="0" distR="0" wp14:anchorId="1432E916" wp14:editId="0024AE36">
-            <wp:extent cx="5274310" cy="2907585"/>
-            <wp:effectExtent l="0" t="0" r="2540" b="7620"/>
-            <wp:docPr id="4" name="图片 4"/>
+          <wp:inline distT="0" distB="0" distL="0" distR="0" wp14:anchorId="495884AF" wp14:editId="63E70F34">
+            <wp:extent cx="5274310" cy="2944823"/>
+            <wp:effectExtent l="0" t="0" r="2540" b="8255"/>
+            <wp:docPr id="19" name="图片 19"/>
             <wp:cNvGraphicFramePr>
               <a:graphicFrameLocks xmlns:a="http://schemas.openxmlformats.org/drawingml/2006/main" noChangeAspect="1"/>
             </wp:cNvGraphicFramePr>
@@ -2819,7 +2719,7 @@
                   <pic:spPr>
                     <a:xfrm>
                       <a:off x="0" y="0"/>
-                      <a:ext cx="5274310" cy="2907585"/>
+                      <a:ext cx="5274310" cy="2944823"/>
                     </a:xfrm>
                     <a:prstGeom prst="rect">
                       <a:avLst/>
@@ -2833,1020 +2733,55 @@
       </w:r>
     </w:p>
     <w:p>
-      <w:pPr>
-        <w:pStyle w:val="2"/>
-      </w:pPr>
-      <w:bookmarkStart w:id="19" w:name="_Toc381627035"/>
-      <w:r>
-        <w:rPr>
-          <w:rFonts w:hint="eastAsia"/>
-        </w:rPr>
-        <w:t>生成</w:t>
-      </w:r>
-      <w:r>
-        <w:rPr>
-          <w:rFonts w:hint="eastAsia"/>
-        </w:rPr>
-        <w:t>apk</w:t>
-      </w:r>
-      <w:r>
-        <w:rPr>
-          <w:rFonts w:hint="eastAsia"/>
-        </w:rPr>
-        <w:t>文件</w:t>
-      </w:r>
-      <w:bookmarkEnd w:id="19"/>
-    </w:p>
-    <w:p>
-      <w:r>
-        <w:rPr>
-          <w:rFonts w:hint="eastAsia"/>
-        </w:rPr>
-        <w:t>以管理员身份</w:t>
-      </w:r>
-      <w:r>
-        <w:rPr>
-          <w:rFonts w:hint="eastAsia"/>
-        </w:rPr>
-        <w:t>运行</w:t>
-      </w:r>
-      <w:r>
-        <w:t>eclipse</w:t>
-      </w:r>
-      <w:r>
-        <w:rPr>
-          <w:rFonts w:hint="eastAsia"/>
-        </w:rPr>
-        <w:t>，</w:t>
-      </w:r>
-      <w:r>
-        <w:rPr>
-          <w:rFonts w:hint="eastAsia"/>
-        </w:rPr>
-        <w:t>右键点击</w:t>
-      </w:r>
-      <w:r>
-        <w:rPr>
-          <w:rFonts w:hint="eastAsia"/>
-        </w:rPr>
-        <w:t>Package Explorer</w:t>
-      </w:r>
-      <w:r>
-        <w:rPr>
-          <w:rFonts w:hint="eastAsia"/>
-        </w:rPr>
-        <w:t>的空白处，选择</w:t>
-      </w:r>
-      <w:r>
-        <w:rPr>
-          <w:rFonts w:hint="eastAsia"/>
-        </w:rPr>
-        <w:t xml:space="preserve"> import</w:t>
-      </w:r>
-      <w:r>
-        <w:rPr>
-          <w:rFonts w:hint="eastAsia"/>
-        </w:rPr>
-        <w:t>，并弹出图下窗口：</w:t>
-      </w:r>
-    </w:p>
-    <w:p>
-      <w:pPr>
-        <w:pStyle w:val="a5"/>
-        <w:ind w:left="360" w:firstLineChars="0" w:firstLine="0"/>
-        <w:jc w:val="center"/>
-      </w:pPr>
-      <w:r>
-        <w:rPr>
-          <w:noProof/>
-        </w:rPr>
-        <w:lastRenderedPageBreak/>
-        <w:drawing>
-          <wp:inline distT="0" distB="0" distL="0" distR="0" wp14:anchorId="1A3C1075" wp14:editId="0D500CE2">
-            <wp:extent cx="4200525" cy="4400550"/>
-            <wp:effectExtent l="0" t="0" r="9525" b="0"/>
-            <wp:docPr id="5" name="图片 5"/>
-            <wp:cNvGraphicFramePr>
-              <a:graphicFrameLocks xmlns:a="http://schemas.openxmlformats.org/drawingml/2006/main" noChangeAspect="1"/>
-            </wp:cNvGraphicFramePr>
-            <a:graphic xmlns:a="http://schemas.openxmlformats.org/drawingml/2006/main">
-              <a:graphicData uri="http://schemas.openxmlformats.org/drawingml/2006/picture">
-                <pic:pic xmlns:pic="http://schemas.openxmlformats.org/drawingml/2006/picture">
-                  <pic:nvPicPr>
-                    <pic:cNvPr id="0" name=""/>
-                    <pic:cNvPicPr/>
-                  </pic:nvPicPr>
-                  <pic:blipFill>
-                    <a:blip r:embed="rId20"/>
-                    <a:stretch>
-                      <a:fillRect/>
-                    </a:stretch>
-                  </pic:blipFill>
-                  <pic:spPr>
-                    <a:xfrm>
-                      <a:off x="0" y="0"/>
-                      <a:ext cx="4204715" cy="4404939"/>
-                    </a:xfrm>
-                    <a:prstGeom prst="rect">
-                      <a:avLst/>
-                    </a:prstGeom>
-                  </pic:spPr>
-                </pic:pic>
-              </a:graphicData>
-            </a:graphic>
-          </wp:inline>
-        </w:drawing>
-      </w:r>
-    </w:p>
-    <w:p>
-      <w:pPr>
-        <w:pStyle w:val="a5"/>
-        <w:ind w:left="360" w:firstLineChars="0" w:firstLine="0"/>
-      </w:pPr>
-      <w:r>
-        <w:rPr>
-          <w:rFonts w:ascii="Arial" w:hAnsi="Arial" w:cs="Arial" w:hint="eastAsia"/>
-          <w:color w:val="333333"/>
-          <w:sz w:val="23"/>
-          <w:szCs w:val="23"/>
-          <w:shd w:val="clear" w:color="auto" w:fill="FAFAFA"/>
-        </w:rPr>
-        <w:t>选择</w:t>
-      </w:r>
-      <w:r>
-        <w:rPr>
-          <w:rFonts w:ascii="Arial" w:hAnsi="Arial" w:cs="Arial"/>
-          <w:color w:val="333333"/>
-          <w:sz w:val="23"/>
-          <w:szCs w:val="23"/>
-          <w:shd w:val="clear" w:color="auto" w:fill="FAFAFA"/>
-        </w:rPr>
-        <w:t>Exsiting Android project into workspace</w:t>
-      </w:r>
-      <w:r>
-        <w:rPr>
-          <w:rFonts w:ascii="Arial" w:hAnsi="Arial" w:cs="Arial" w:hint="eastAsia"/>
-          <w:color w:val="333333"/>
-          <w:sz w:val="23"/>
-          <w:szCs w:val="23"/>
-          <w:shd w:val="clear" w:color="auto" w:fill="FAFAFA"/>
-        </w:rPr>
-        <w:t xml:space="preserve"> </w:t>
-      </w:r>
-      <w:r>
-        <w:rPr>
-          <w:rFonts w:ascii="Arial" w:hAnsi="Arial" w:cs="Arial" w:hint="eastAsia"/>
-          <w:color w:val="333333"/>
-          <w:sz w:val="23"/>
-          <w:szCs w:val="23"/>
-          <w:shd w:val="clear" w:color="auto" w:fill="FAFAFA"/>
-        </w:rPr>
-        <w:t>选项，随后弹出如下界面：</w:t>
-      </w:r>
-    </w:p>
-    <w:p>
-      <w:pPr>
-        <w:pStyle w:val="a5"/>
-        <w:ind w:left="360" w:firstLineChars="0" w:firstLine="0"/>
-        <w:jc w:val="center"/>
-      </w:pPr>
-      <w:r>
-        <w:rPr>
-          <w:noProof/>
-        </w:rPr>
-        <w:lastRenderedPageBreak/>
-        <w:drawing>
-          <wp:inline distT="0" distB="0" distL="0" distR="0" wp14:anchorId="530AFAAC" wp14:editId="673F69D6">
-            <wp:extent cx="4286250" cy="4390013"/>
-            <wp:effectExtent l="0" t="0" r="0" b="0"/>
-            <wp:docPr id="6" name="图片 6"/>
-            <wp:cNvGraphicFramePr>
-              <a:graphicFrameLocks xmlns:a="http://schemas.openxmlformats.org/drawingml/2006/main" noChangeAspect="1"/>
-            </wp:cNvGraphicFramePr>
-            <a:graphic xmlns:a="http://schemas.openxmlformats.org/drawingml/2006/main">
-              <a:graphicData uri="http://schemas.openxmlformats.org/drawingml/2006/picture">
-                <pic:pic xmlns:pic="http://schemas.openxmlformats.org/drawingml/2006/picture">
-                  <pic:nvPicPr>
-                    <pic:cNvPr id="0" name=""/>
-                    <pic:cNvPicPr/>
-                  </pic:nvPicPr>
-                  <pic:blipFill>
-                    <a:blip r:embed="rId21"/>
-                    <a:stretch>
-                      <a:fillRect/>
-                    </a:stretch>
-                  </pic:blipFill>
-                  <pic:spPr>
-                    <a:xfrm>
-                      <a:off x="0" y="0"/>
-                      <a:ext cx="4290355" cy="4394218"/>
-                    </a:xfrm>
-                    <a:prstGeom prst="rect">
-                      <a:avLst/>
-                    </a:prstGeom>
-                  </pic:spPr>
-                </pic:pic>
-              </a:graphicData>
-            </a:graphic>
-          </wp:inline>
-        </w:drawing>
-      </w:r>
-    </w:p>
-    <w:p>
-      <w:pPr>
-        <w:pStyle w:val="a5"/>
-        <w:ind w:left="360" w:firstLineChars="0" w:firstLine="0"/>
-      </w:pPr>
-      <w:r>
-        <w:rPr>
-          <w:rFonts w:hint="eastAsia"/>
-        </w:rPr>
-        <w:t>点击</w:t>
-      </w:r>
-      <w:r>
-        <w:rPr>
-          <w:rFonts w:hint="eastAsia"/>
-        </w:rPr>
-        <w:t>Browser</w:t>
-      </w:r>
-      <w:r>
-        <w:rPr>
-          <w:rFonts w:hint="eastAsia"/>
-        </w:rPr>
-        <w:t>按钮</w:t>
-      </w:r>
-      <w:r>
-        <w:rPr>
-          <w:rFonts w:hint="eastAsia"/>
-        </w:rPr>
-        <w:t>，</w:t>
-      </w:r>
-      <w:r>
-        <w:rPr>
-          <w:rFonts w:hint="eastAsia"/>
-        </w:rPr>
-        <w:t>导入</w:t>
-      </w:r>
-      <w:r>
-        <w:rPr>
-          <w:rFonts w:hint="eastAsia"/>
-        </w:rPr>
-        <w:t>cocos2d-x</w:t>
-      </w:r>
-      <w:r>
-        <w:rPr>
-          <w:rFonts w:hint="eastAsia"/>
-        </w:rPr>
-        <w:t>的</w:t>
-      </w:r>
-      <w:r>
-        <w:rPr>
-          <w:rFonts w:hint="eastAsia"/>
-        </w:rPr>
-        <w:t>android</w:t>
-      </w:r>
-      <w:r>
-        <w:rPr>
-          <w:rFonts w:hint="eastAsia"/>
-        </w:rPr>
-        <w:t>工程，如下图：</w:t>
-      </w:r>
-    </w:p>
-    <w:p>
-      <w:pPr>
-        <w:pStyle w:val="a5"/>
-        <w:ind w:left="360" w:firstLineChars="0" w:firstLine="0"/>
-        <w:jc w:val="center"/>
-      </w:pPr>
-      <w:r>
-        <w:rPr>
-          <w:noProof/>
-        </w:rPr>
-        <w:drawing>
-          <wp:inline distT="0" distB="0" distL="0" distR="0" wp14:anchorId="06CC227E" wp14:editId="6053F6E4">
-            <wp:extent cx="4276725" cy="3733800"/>
-            <wp:effectExtent l="0" t="0" r="9525" b="0"/>
-            <wp:docPr id="11" name="图片 11"/>
-            <wp:cNvGraphicFramePr>
-              <a:graphicFrameLocks xmlns:a="http://schemas.openxmlformats.org/drawingml/2006/main" noChangeAspect="1"/>
-            </wp:cNvGraphicFramePr>
-            <a:graphic xmlns:a="http://schemas.openxmlformats.org/drawingml/2006/main">
-              <a:graphicData uri="http://schemas.openxmlformats.org/drawingml/2006/picture">
-                <pic:pic xmlns:pic="http://schemas.openxmlformats.org/drawingml/2006/picture">
-                  <pic:nvPicPr>
-                    <pic:cNvPr id="0" name=""/>
-                    <pic:cNvPicPr/>
-                  </pic:nvPicPr>
-                  <pic:blipFill>
-                    <a:blip r:embed="rId22"/>
-                    <a:stretch>
-                      <a:fillRect/>
-                    </a:stretch>
-                  </pic:blipFill>
-                  <pic:spPr>
-                    <a:xfrm>
-                      <a:off x="0" y="0"/>
-                      <a:ext cx="4277238" cy="3734248"/>
-                    </a:xfrm>
-                    <a:prstGeom prst="rect">
-                      <a:avLst/>
-                    </a:prstGeom>
-                  </pic:spPr>
-                </pic:pic>
-              </a:graphicData>
-            </a:graphic>
-          </wp:inline>
-        </w:drawing>
-      </w:r>
-    </w:p>
-    <w:p>
-      <w:pPr>
-        <w:pStyle w:val="a5"/>
-        <w:ind w:left="360" w:firstLineChars="0" w:firstLine="0"/>
-      </w:pPr>
-      <w:r>
-        <w:rPr>
-          <w:rFonts w:hint="eastAsia"/>
-        </w:rPr>
-        <w:t>导入</w:t>
-      </w:r>
-      <w:r>
-        <w:rPr>
-          <w:rFonts w:hint="eastAsia"/>
-        </w:rPr>
-        <w:t>android</w:t>
-      </w:r>
-      <w:r>
-        <w:rPr>
-          <w:rFonts w:hint="eastAsia"/>
-        </w:rPr>
-        <w:t>项目</w:t>
-      </w:r>
-      <w:r>
-        <w:rPr>
-          <w:rFonts w:hint="eastAsia"/>
-        </w:rPr>
-        <w:t>工程</w:t>
-      </w:r>
-      <w:r>
-        <w:rPr>
-          <w:rFonts w:hint="eastAsia"/>
-        </w:rPr>
-        <w:t>，</w:t>
-      </w:r>
-      <w:r>
-        <w:rPr>
-          <w:rFonts w:hint="eastAsia"/>
-        </w:rPr>
-        <w:t>如下图：</w:t>
-      </w:r>
-    </w:p>
-    <w:p>
-      <w:pPr>
-        <w:pStyle w:val="a5"/>
-        <w:ind w:left="360" w:firstLineChars="0" w:firstLine="0"/>
-        <w:jc w:val="center"/>
-      </w:pPr>
-      <w:r>
-        <w:rPr>
-          <w:noProof/>
-        </w:rPr>
-        <w:lastRenderedPageBreak/>
-        <w:drawing>
-          <wp:inline distT="0" distB="0" distL="0" distR="0" wp14:anchorId="10336EBC" wp14:editId="202BD6F9">
-            <wp:extent cx="4298963" cy="3857625"/>
-            <wp:effectExtent l="0" t="0" r="6350" b="0"/>
-            <wp:docPr id="7" name="图片 7"/>
-            <wp:cNvGraphicFramePr>
-              <a:graphicFrameLocks xmlns:a="http://schemas.openxmlformats.org/drawingml/2006/main" noChangeAspect="1"/>
-            </wp:cNvGraphicFramePr>
-            <a:graphic xmlns:a="http://schemas.openxmlformats.org/drawingml/2006/main">
-              <a:graphicData uri="http://schemas.openxmlformats.org/drawingml/2006/picture">
-                <pic:pic xmlns:pic="http://schemas.openxmlformats.org/drawingml/2006/picture">
-                  <pic:nvPicPr>
-                    <pic:cNvPr id="0" name=""/>
-                    <pic:cNvPicPr/>
-                  </pic:nvPicPr>
-                  <pic:blipFill>
-                    <a:blip r:embed="rId23"/>
-                    <a:stretch>
-                      <a:fillRect/>
-                    </a:stretch>
-                  </pic:blipFill>
-                  <pic:spPr>
-                    <a:xfrm>
-                      <a:off x="0" y="0"/>
-                      <a:ext cx="4298963" cy="3857625"/>
-                    </a:xfrm>
-                    <a:prstGeom prst="rect">
-                      <a:avLst/>
-                    </a:prstGeom>
-                  </pic:spPr>
-                </pic:pic>
-              </a:graphicData>
-            </a:graphic>
-          </wp:inline>
-        </w:drawing>
-      </w:r>
-    </w:p>
-    <w:p>
-      <w:pPr>
-        <w:pStyle w:val="a5"/>
-        <w:ind w:left="360" w:firstLineChars="0" w:firstLine="0"/>
-      </w:pPr>
-      <w:r>
-        <w:rPr>
-          <w:rFonts w:hint="eastAsia"/>
-        </w:rPr>
-        <w:t>点击</w:t>
-      </w:r>
-      <w:r>
-        <w:rPr>
-          <w:rFonts w:hint="eastAsia"/>
-        </w:rPr>
-        <w:t>F</w:t>
-      </w:r>
-      <w:r>
-        <w:rPr>
-          <w:rFonts w:hint="eastAsia"/>
-        </w:rPr>
-        <w:t>inish</w:t>
-      </w:r>
-      <w:r>
-        <w:rPr>
-          <w:rFonts w:hint="eastAsia"/>
-        </w:rPr>
-        <w:t>按钮</w:t>
-      </w:r>
-      <w:r>
-        <w:rPr>
-          <w:rFonts w:hint="eastAsia"/>
-        </w:rPr>
-        <w:t>，完成导入</w:t>
-      </w:r>
-      <w:r>
-        <w:rPr>
-          <w:rFonts w:hint="eastAsia"/>
-        </w:rPr>
-        <w:t>，</w:t>
-      </w:r>
-      <w:r>
-        <w:rPr>
-          <w:rFonts w:hint="eastAsia"/>
-        </w:rPr>
-        <w:t>PackageExplorer</w:t>
-      </w:r>
-      <w:r>
-        <w:rPr>
-          <w:rFonts w:hint="eastAsia"/>
-        </w:rPr>
-        <w:t>窗口会出现这两个工程，如图：</w:t>
-      </w:r>
-    </w:p>
-    <w:p>
-      <w:pPr>
-        <w:pStyle w:val="a5"/>
-        <w:ind w:left="360" w:firstLineChars="0" w:firstLine="0"/>
-        <w:jc w:val="center"/>
-      </w:pPr>
-      <w:r>
-        <w:rPr>
-          <w:noProof/>
-        </w:rPr>
-        <w:drawing>
-          <wp:inline distT="0" distB="0" distL="0" distR="0" wp14:anchorId="4CE2DC88" wp14:editId="36333196">
-            <wp:extent cx="1562100" cy="1790700"/>
-            <wp:effectExtent l="0" t="0" r="0" b="0"/>
-            <wp:docPr id="12" name="图片 12"/>
-            <wp:cNvGraphicFramePr>
-              <a:graphicFrameLocks xmlns:a="http://schemas.openxmlformats.org/drawingml/2006/main" noChangeAspect="1"/>
-            </wp:cNvGraphicFramePr>
-            <a:graphic xmlns:a="http://schemas.openxmlformats.org/drawingml/2006/main">
-              <a:graphicData uri="http://schemas.openxmlformats.org/drawingml/2006/picture">
-                <pic:pic xmlns:pic="http://schemas.openxmlformats.org/drawingml/2006/picture">
-                  <pic:nvPicPr>
-                    <pic:cNvPr id="0" name=""/>
-                    <pic:cNvPicPr/>
-                  </pic:nvPicPr>
-                  <pic:blipFill>
-                    <a:blip r:embed="rId24"/>
-                    <a:stretch>
-                      <a:fillRect/>
-                    </a:stretch>
-                  </pic:blipFill>
-                  <pic:spPr>
-                    <a:xfrm>
-                      <a:off x="0" y="0"/>
-                      <a:ext cx="1562100" cy="1790700"/>
-                    </a:xfrm>
-                    <a:prstGeom prst="rect">
-                      <a:avLst/>
-                    </a:prstGeom>
-                  </pic:spPr>
-                </pic:pic>
-              </a:graphicData>
-            </a:graphic>
-          </wp:inline>
-        </w:drawing>
-      </w:r>
-    </w:p>
-    <w:p>
-      <w:pPr>
-        <w:pStyle w:val="a5"/>
-        <w:ind w:left="360" w:firstLineChars="0" w:firstLine="0"/>
-      </w:pPr>
-      <w:r>
-        <w:rPr>
-          <w:rFonts w:hint="eastAsia"/>
-        </w:rPr>
-        <w:t>右键点击</w:t>
-      </w:r>
-      <w:r>
-        <w:rPr>
-          <w:rFonts w:hint="eastAsia"/>
-        </w:rPr>
-        <w:t>fishjoy</w:t>
-      </w:r>
-      <w:r>
-        <w:rPr>
-          <w:rFonts w:hint="eastAsia"/>
-        </w:rPr>
-        <w:t>工程</w:t>
-      </w:r>
-      <w:r>
-        <w:rPr>
-          <w:rFonts w:hint="eastAsia"/>
-        </w:rPr>
-        <w:t xml:space="preserve"> -&gt; Run as -&gt; Android Application</w:t>
-      </w:r>
-      <w:r>
-        <w:rPr>
-          <w:rFonts w:hint="eastAsia"/>
-        </w:rPr>
-        <w:t>。</w:t>
-      </w:r>
-    </w:p>
-    <w:p>
-      <w:pPr>
-        <w:pStyle w:val="a5"/>
-        <w:ind w:left="360" w:firstLineChars="0" w:firstLine="0"/>
-        <w:rPr>
-          <w:color w:val="FF0000"/>
-        </w:rPr>
-      </w:pPr>
-      <w:r>
-        <w:rPr>
-          <w:rFonts w:hint="eastAsia"/>
-          <w:color w:val="FF0000"/>
-        </w:rPr>
-        <w:t>注：</w:t>
-      </w:r>
-      <w:r>
-        <w:rPr>
-          <w:rFonts w:hint="eastAsia"/>
-          <w:color w:val="FF0000"/>
-        </w:rPr>
-        <w:t>在次过程中，可能会出现</w:t>
-      </w:r>
-      <w:r>
-        <w:rPr>
-          <w:rFonts w:hint="eastAsia"/>
-          <w:color w:val="FF0000"/>
-        </w:rPr>
-        <w:t>访问权限问题，如下图：</w:t>
-      </w:r>
-    </w:p>
-    <w:p>
-      <w:pPr>
-        <w:pStyle w:val="a5"/>
-        <w:ind w:left="360" w:firstLineChars="0" w:firstLine="0"/>
-      </w:pPr>
-      <w:r>
-        <w:rPr>
-          <w:noProof/>
-        </w:rPr>
-        <w:drawing>
-          <wp:inline distT="0" distB="0" distL="0" distR="0" wp14:anchorId="65021BB6" wp14:editId="1CEDF541">
-            <wp:extent cx="5029200" cy="1009650"/>
-            <wp:effectExtent l="0" t="0" r="0" b="0"/>
-            <wp:docPr id="15" name="图片 15"/>
-            <wp:cNvGraphicFramePr>
-              <a:graphicFrameLocks xmlns:a="http://schemas.openxmlformats.org/drawingml/2006/main" noChangeAspect="1"/>
-            </wp:cNvGraphicFramePr>
-            <a:graphic xmlns:a="http://schemas.openxmlformats.org/drawingml/2006/main">
-              <a:graphicData uri="http://schemas.openxmlformats.org/drawingml/2006/picture">
-                <pic:pic xmlns:pic="http://schemas.openxmlformats.org/drawingml/2006/picture">
-                  <pic:nvPicPr>
-                    <pic:cNvPr id="0" name=""/>
-                    <pic:cNvPicPr/>
-                  </pic:nvPicPr>
-                  <pic:blipFill rotWithShape="1">
-                    <a:blip r:embed="rId25"/>
-                    <a:srcRect l="23256"/>
-                    <a:stretch/>
-                  </pic:blipFill>
-                  <pic:spPr bwMode="auto">
-                    <a:xfrm>
-                      <a:off x="0" y="0"/>
-                      <a:ext cx="5035651" cy="1010945"/>
-                    </a:xfrm>
-                    <a:prstGeom prst="rect">
-                      <a:avLst/>
-                    </a:prstGeom>
-                    <a:ln>
-                      <a:noFill/>
-                    </a:ln>
-                    <a:extLst>
-                      <a:ext uri="{53640926-AAD7-44D8-BBD7-CCE9431645EC}">
-                        <a14:shadowObscured xmlns:a14="http://schemas.microsoft.com/office/drawing/2010/main"/>
-                      </a:ext>
-                    </a:extLst>
-                  </pic:spPr>
-                </pic:pic>
-              </a:graphicData>
-            </a:graphic>
-          </wp:inline>
-        </w:drawing>
-      </w:r>
-    </w:p>
-    <w:p>
-      <w:pPr>
-        <w:pStyle w:val="a5"/>
-        <w:ind w:left="360" w:firstLineChars="0" w:firstLine="0"/>
-        <w:rPr>
-          <w:color w:val="FF0000"/>
-        </w:rPr>
-      </w:pPr>
-      <w:r>
-        <w:rPr>
-          <w:rFonts w:hint="eastAsia"/>
-          <w:color w:val="FF0000"/>
-        </w:rPr>
-        <w:t>出现该问题时，</w:t>
-      </w:r>
-      <w:r>
-        <w:rPr>
-          <w:rFonts w:hint="eastAsia"/>
-          <w:color w:val="FF0000"/>
-        </w:rPr>
-        <w:t>请双击执行如下脚本：</w:t>
-      </w:r>
-    </w:p>
-    <w:p>
-      <w:pPr>
-        <w:pStyle w:val="a5"/>
-        <w:ind w:left="360" w:firstLineChars="0" w:firstLine="0"/>
-        <w:jc w:val="center"/>
-        <w:rPr>
-          <w:color w:val="FF0000"/>
-        </w:rPr>
-      </w:pPr>
-      <w:r>
-        <w:rPr>
-          <w:color w:val="FF0000"/>
-        </w:rPr>
-        <w:object w:dxaOrig="1470" w:dyaOrig="840">
-          <v:shapetype id="_x0000_t75" coordsize="21600,21600" o:spt="75" o:preferrelative="t" path="m@4@5l@4@11@9@11@9@5xe" filled="f" stroked="f">
-            <v:stroke joinstyle="miter"/>
-            <v:formulas>
-              <v:f eqn="if lineDrawn pixelLineWidth 0"/>
-              <v:f eqn="sum @0 1 0"/>
-              <v:f eqn="sum 0 0 @1"/>
-              <v:f eqn="prod @2 1 2"/>
-              <v:f eqn="prod @3 21600 pixelWidth"/>
-              <v:f eqn="prod @3 21600 pixelHeight"/>
-              <v:f eqn="sum @0 0 1"/>
-              <v:f eqn="prod @6 1 2"/>
-              <v:f eqn="prod @7 21600 pixelWidth"/>
-              <v:f eqn="sum @8 21600 0"/>
-              <v:f eqn="prod @7 21600 pixelHeight"/>
-              <v:f eqn="sum @10 21600 0"/>
-            </v:formulas>
-            <v:path o:extrusionok="f" gradientshapeok="t" o:connecttype="rect"/>
-            <o:lock v:ext="edit" aspectratio="t"/>
-          </v:shapetype>
-          <v:shape id="_x0000_i1025" type="#_x0000_t75" style="width:73.35pt;height:41.95pt" o:ole="">
-            <v:imagedata r:id="rId26" o:title=""/>
-          </v:shape>
-          <o:OLEObject Type="Embed" ProgID="Package" ShapeID="_x0000_i1025" DrawAspect="Content" ObjectID="_1455546156" r:id="rId27"/>
-        </w:object>
-      </w:r>
-    </w:p>
-    <w:p>
-      <w:pPr>
-        <w:pStyle w:val="a5"/>
-        <w:ind w:left="360" w:firstLineChars="0" w:firstLine="0"/>
-        <w:rPr>
-          <w:color w:val="FF0000"/>
-        </w:rPr>
-      </w:pPr>
-      <w:r>
-        <w:rPr>
-          <w:rFonts w:hint="eastAsia"/>
-          <w:color w:val="FF0000"/>
-        </w:rPr>
-        <w:t>右键</w:t>
-      </w:r>
-      <w:r>
-        <w:rPr>
-          <w:rFonts w:hint="eastAsia"/>
-          <w:color w:val="FF0000"/>
-        </w:rPr>
-        <w:t>点击</w:t>
-      </w:r>
-      <w:r>
-        <w:rPr>
-          <w:color w:val="FF0000"/>
-        </w:rPr>
+      <w:r>
+        <w:rPr>
+          <w:rFonts w:hint="eastAsia"/>
+        </w:rPr>
+        <w:t>对应的</w:t>
+      </w:r>
+      <w:proofErr w:type="spellStart"/>
+      <w:r>
+        <w:t>A</w:t>
+      </w:r>
+      <w:r>
+        <w:rPr>
+          <w:rFonts w:hint="eastAsia"/>
+        </w:rPr>
+        <w:t>pk</w:t>
+      </w:r>
+      <w:proofErr w:type="spellEnd"/>
+      <w:r>
+        <w:rPr>
+          <w:rFonts w:hint="eastAsia"/>
+        </w:rPr>
+        <w:t>包将会生成到工程的</w:t>
+      </w:r>
+      <w:bookmarkStart w:id="17" w:name="_GoBack"/>
+      <w:proofErr w:type="gramStart"/>
+      <w:r>
+        <w:t>”</w:t>
+      </w:r>
+      <w:proofErr w:type="spellStart"/>
+      <w:proofErr w:type="gramEnd"/>
+      <w:r>
         <w:t>proj.android</w:t>
       </w:r>
-      <w:r>
-        <w:rPr>
-          <w:rFonts w:hint="eastAsia"/>
-          <w:color w:val="FF0000"/>
-        </w:rPr>
-        <w:t>文件夹</w:t>
-      </w:r>
-      <w:r>
-        <w:rPr>
-          <w:rFonts w:hint="eastAsia"/>
-          <w:color w:val="FF0000"/>
-        </w:rPr>
-        <w:t xml:space="preserve"> </w:t>
-      </w:r>
-      <w:r>
-        <w:rPr>
-          <w:rFonts w:hint="eastAsia"/>
-          <w:color w:val="FF0000"/>
-        </w:rPr>
-        <w:t>选择</w:t>
-      </w:r>
-      <w:r>
-        <w:rPr>
-          <w:rFonts w:hint="eastAsia"/>
-          <w:color w:val="FF0000"/>
-        </w:rPr>
-        <w:t xml:space="preserve"> </w:t>
-      </w:r>
-      <w:r>
-        <w:rPr>
-          <w:rFonts w:hint="eastAsia"/>
-          <w:color w:val="FF0000"/>
-        </w:rPr>
-        <w:t>“管理员取得所有权限”菜单项，</w:t>
-      </w:r>
-      <w:r>
-        <w:rPr>
-          <w:rFonts w:hint="eastAsia"/>
-          <w:color w:val="FF0000"/>
-        </w:rPr>
-        <w:t>如图：</w:t>
-      </w:r>
-    </w:p>
-    <w:p>
-      <w:pPr>
-        <w:pStyle w:val="a5"/>
-        <w:ind w:left="360" w:firstLineChars="0" w:firstLine="0"/>
-        <w:jc w:val="center"/>
-        <w:rPr>
-          <w:color w:val="FF0000"/>
-        </w:rPr>
-      </w:pPr>
-      <w:r>
-        <w:rPr>
-          <w:noProof/>
-        </w:rPr>
-        <w:lastRenderedPageBreak/>
-        <w:drawing>
-          <wp:inline distT="0" distB="0" distL="0" distR="0" wp14:anchorId="20420506" wp14:editId="43A65A6C">
-            <wp:extent cx="2695575" cy="1095375"/>
-            <wp:effectExtent l="0" t="0" r="9525" b="9525"/>
-            <wp:docPr id="2" name="图片 2"/>
-            <wp:cNvGraphicFramePr>
-              <a:graphicFrameLocks xmlns:a="http://schemas.openxmlformats.org/drawingml/2006/main" noChangeAspect="1"/>
-            </wp:cNvGraphicFramePr>
-            <a:graphic xmlns:a="http://schemas.openxmlformats.org/drawingml/2006/main">
-              <a:graphicData uri="http://schemas.openxmlformats.org/drawingml/2006/picture">
-                <pic:pic xmlns:pic="http://schemas.openxmlformats.org/drawingml/2006/picture">
-                  <pic:nvPicPr>
-                    <pic:cNvPr id="0" name=""/>
-                    <pic:cNvPicPr/>
-                  </pic:nvPicPr>
-                  <pic:blipFill>
-                    <a:blip r:embed="rId28"/>
-                    <a:stretch>
-                      <a:fillRect/>
-                    </a:stretch>
-                  </pic:blipFill>
-                  <pic:spPr>
-                    <a:xfrm>
-                      <a:off x="0" y="0"/>
-                      <a:ext cx="2695575" cy="1095375"/>
-                    </a:xfrm>
-                    <a:prstGeom prst="rect">
-                      <a:avLst/>
-                    </a:prstGeom>
-                  </pic:spPr>
-                </pic:pic>
-              </a:graphicData>
-            </a:graphic>
-          </wp:inline>
-        </w:drawing>
-      </w:r>
-    </w:p>
-    <w:p>
-      <w:pPr>
-        <w:pStyle w:val="2"/>
-      </w:pPr>
-      <w:bookmarkStart w:id="20" w:name="_Toc381627036"/>
-      <w:r>
-        <w:rPr>
-          <w:rFonts w:hint="eastAsia"/>
-        </w:rPr>
-        <w:t>运行</w:t>
-      </w:r>
-      <w:bookmarkEnd w:id="20"/>
-    </w:p>
-    <w:p>
-      <w:pPr>
-        <w:pStyle w:val="a5"/>
-        <w:ind w:left="360" w:firstLineChars="0" w:firstLine="0"/>
-      </w:pPr>
-      <w:r>
-        <w:rPr>
-          <w:rFonts w:hint="eastAsia"/>
-        </w:rPr>
-        <w:t>如果用模拟器运行（没有模拟器，请点击</w:t>
-      </w:r>
-      <w:r>
-        <w:rPr>
-          <w:rFonts w:hint="eastAsia"/>
-        </w:rPr>
-        <w:t>工具栏</w:t>
-      </w:r>
-      <w:r>
-        <w:rPr>
-          <w:noProof/>
-        </w:rPr>
-        <w:drawing>
-          <wp:inline distT="0" distB="0" distL="0" distR="0" wp14:anchorId="6FE673CF" wp14:editId="76F5CB0D">
-            <wp:extent cx="228600" cy="247650"/>
-            <wp:effectExtent l="0" t="0" r="0" b="0"/>
-            <wp:docPr id="14" name="图片 14"/>
-            <wp:cNvGraphicFramePr>
-              <a:graphicFrameLocks xmlns:a="http://schemas.openxmlformats.org/drawingml/2006/main" noChangeAspect="1"/>
-            </wp:cNvGraphicFramePr>
-            <a:graphic xmlns:a="http://schemas.openxmlformats.org/drawingml/2006/main">
-              <a:graphicData uri="http://schemas.openxmlformats.org/drawingml/2006/picture">
-                <pic:pic xmlns:pic="http://schemas.openxmlformats.org/drawingml/2006/picture">
-                  <pic:nvPicPr>
-                    <pic:cNvPr id="0" name=""/>
-                    <pic:cNvPicPr/>
-                  </pic:nvPicPr>
-                  <pic:blipFill>
-                    <a:blip r:embed="rId29"/>
-                    <a:stretch>
-                      <a:fillRect/>
-                    </a:stretch>
-                  </pic:blipFill>
-                  <pic:spPr>
-                    <a:xfrm>
-                      <a:off x="0" y="0"/>
-                      <a:ext cx="228600" cy="247650"/>
-                    </a:xfrm>
-                    <a:prstGeom prst="rect">
-                      <a:avLst/>
-                    </a:prstGeom>
-                  </pic:spPr>
-                </pic:pic>
-              </a:graphicData>
-            </a:graphic>
-          </wp:inline>
-        </w:drawing>
-      </w:r>
-      <w:r>
-        <w:rPr>
-          <w:rFonts w:hint="eastAsia"/>
-        </w:rPr>
-        <w:t>进行创建</w:t>
-      </w:r>
-      <w:r>
-        <w:rPr>
-          <w:rFonts w:hint="eastAsia"/>
-        </w:rPr>
-        <w:t>，创建模拟器时勾选“使用本机显卡渲染“选项</w:t>
-      </w:r>
-      <w:r>
-        <w:rPr>
-          <w:noProof/>
-        </w:rPr>
-        <w:drawing>
-          <wp:inline distT="0" distB="0" distL="0" distR="0" wp14:anchorId="58F49164" wp14:editId="397A8651">
-            <wp:extent cx="1066800" cy="161925"/>
-            <wp:effectExtent l="0" t="0" r="0" b="9525"/>
-            <wp:docPr id="16" name="图片 16"/>
-            <wp:cNvGraphicFramePr>
-              <a:graphicFrameLocks xmlns:a="http://schemas.openxmlformats.org/drawingml/2006/main" noChangeAspect="1"/>
-            </wp:cNvGraphicFramePr>
-            <a:graphic xmlns:a="http://schemas.openxmlformats.org/drawingml/2006/main">
-              <a:graphicData uri="http://schemas.openxmlformats.org/drawingml/2006/picture">
-                <pic:pic xmlns:pic="http://schemas.openxmlformats.org/drawingml/2006/picture">
-                  <pic:nvPicPr>
-                    <pic:cNvPr id="0" name=""/>
-                    <pic:cNvPicPr/>
-                  </pic:nvPicPr>
-                  <pic:blipFill>
-                    <a:blip r:embed="rId30"/>
-                    <a:stretch>
-                      <a:fillRect/>
-                    </a:stretch>
-                  </pic:blipFill>
-                  <pic:spPr>
-                    <a:xfrm>
-                      <a:off x="0" y="0"/>
-                      <a:ext cx="1066800" cy="161925"/>
-                    </a:xfrm>
-                    <a:prstGeom prst="rect">
-                      <a:avLst/>
-                    </a:prstGeom>
-                  </pic:spPr>
-                </pic:pic>
-              </a:graphicData>
-            </a:graphic>
-          </wp:inline>
-        </w:drawing>
-      </w:r>
-      <w:r>
-        <w:rPr>
-          <w:rFonts w:hint="eastAsia"/>
-        </w:rPr>
-        <w:t>），运行</w:t>
-      </w:r>
-      <w:r>
-        <w:rPr>
-          <w:rFonts w:hint="eastAsia"/>
-        </w:rPr>
-        <w:t>结果</w:t>
-      </w:r>
-      <w:r>
-        <w:rPr>
-          <w:rFonts w:hint="eastAsia"/>
-        </w:rPr>
-        <w:t>如下窗口：</w:t>
-      </w:r>
-    </w:p>
-    <w:p>
-      <w:pPr>
-        <w:pStyle w:val="a5"/>
-        <w:ind w:left="360" w:firstLineChars="0" w:firstLine="0"/>
-        <w:jc w:val="center"/>
-      </w:pPr>
-      <w:r>
-        <w:rPr>
-          <w:noProof/>
-        </w:rPr>
-        <w:drawing>
-          <wp:inline distT="0" distB="0" distL="0" distR="0" wp14:anchorId="4E7B9F7E" wp14:editId="77A282A8">
-            <wp:extent cx="5038725" cy="3162300"/>
-            <wp:effectExtent l="0" t="0" r="9525" b="0"/>
-            <wp:docPr id="13" name="图片 13"/>
-            <wp:cNvGraphicFramePr>
-              <a:graphicFrameLocks xmlns:a="http://schemas.openxmlformats.org/drawingml/2006/main" noChangeAspect="1"/>
-            </wp:cNvGraphicFramePr>
-            <a:graphic xmlns:a="http://schemas.openxmlformats.org/drawingml/2006/main">
-              <a:graphicData uri="http://schemas.openxmlformats.org/drawingml/2006/picture">
-                <pic:pic xmlns:pic="http://schemas.openxmlformats.org/drawingml/2006/picture">
-                  <pic:nvPicPr>
-                    <pic:cNvPr id="0" name=""/>
-                    <pic:cNvPicPr/>
-                  </pic:nvPicPr>
-                  <pic:blipFill>
-                    <a:blip r:embed="rId31"/>
-                    <a:stretch>
-                      <a:fillRect/>
-                    </a:stretch>
-                  </pic:blipFill>
-                  <pic:spPr>
-                    <a:xfrm>
-                      <a:off x="0" y="0"/>
-                      <a:ext cx="5038175" cy="3161955"/>
-                    </a:xfrm>
-                    <a:prstGeom prst="rect">
-                      <a:avLst/>
-                    </a:prstGeom>
-                  </pic:spPr>
-                </pic:pic>
-              </a:graphicData>
-            </a:graphic>
-          </wp:inline>
-        </w:drawing>
-      </w:r>
-    </w:p>
-    <w:p>
-      <w:pPr>
-        <w:pStyle w:val="a5"/>
-        <w:ind w:left="360" w:firstLineChars="0" w:firstLine="0"/>
-      </w:pPr>
+      <w:proofErr w:type="spellEnd"/>
+      <w:r>
+        <w:t>\bin</w:t>
+      </w:r>
+      <w:proofErr w:type="gramStart"/>
+      <w:r>
+        <w:t>”</w:t>
+      </w:r>
+      <w:bookmarkEnd w:id="17"/>
+      <w:proofErr w:type="gramEnd"/>
+      <w:r>
+        <w:rPr>
+          <w:rFonts w:hint="eastAsia"/>
+        </w:rPr>
+        <w:t>目录下</w:t>
+      </w:r>
     </w:p>
     <w:sectPr>
       <w:pgSz w:w="11906" w:h="16838"/>
@@ -4207,7 +3142,7 @@
       <w:lvlText w:val="%1.%2"/>
       <w:lvlJc w:val="left"/>
       <w:pPr>
-        <w:ind w:left="992" w:hanging="567"/>
+        <w:ind w:left="1134" w:hanging="567"/>
       </w:pPr>
     </w:lvl>
     <w:lvl w:ilvl="2">
@@ -4881,6 +3816,7 @@
         <w:numId w:val="5"/>
       </w:numPr>
       <w:spacing w:before="260" w:after="260" w:line="416" w:lineRule="auto"/>
+      <w:ind w:left="992"/>
       <w:outlineLvl w:val="1"/>
     </w:pPr>
     <w:rPr>
@@ -5384,6 +4320,7 @@
         <w:numId w:val="5"/>
       </w:numPr>
       <w:spacing w:before="260" w:after="260" w:line="416" w:lineRule="auto"/>
+      <w:ind w:left="992"/>
       <w:outlineLvl w:val="1"/>
     </w:pPr>
     <w:rPr>
@@ -5682,627 +4619,6 @@
     </w:rPr>
   </w:style>
 </w:styles>
-</file>
-
-<file path=word/glossary/document.xml><?xml version="1.0" encoding="utf-8"?>
-<w:glossaryDocument xmlns:wpc="http://schemas.microsoft.com/office/word/2010/wordprocessingCanvas" xmlns:mc="http://schemas.openxmlformats.org/markup-compatibility/2006" xmlns:o="urn:schemas-microsoft-com:office:office" xmlns:r="http://schemas.openxmlformats.org/officeDocument/2006/relationships" xmlns:m="http://schemas.openxmlformats.org/officeDocument/2006/math" xmlns:v="urn:schemas-microsoft-com:vml" xmlns:wp14="http://schemas.microsoft.com/office/word/2010/wordprocessingDrawing" xmlns:wp="http://schemas.openxmlformats.org/drawingml/2006/wordprocessingDrawing" xmlns:w10="urn:schemas-microsoft-com:office:word" xmlns:w="http://schemas.openxmlformats.org/wordprocessingml/2006/main" xmlns:w14="http://schemas.microsoft.com/office/word/2010/wordml" xmlns:wpg="http://schemas.microsoft.com/office/word/2010/wordprocessingGroup" xmlns:wpi="http://schemas.microsoft.com/office/word/2010/wordprocessingInk" xmlns:wne="http://schemas.microsoft.com/office/word/2006/wordml" xmlns:wps="http://schemas.microsoft.com/office/word/2010/wordprocessingShape" mc:Ignorable="w14 wp14">
-  <w:docParts>
-    <w:docPart>
-      <w:docPartPr>
-        <w:name w:val="37064922AB634D6E89043E801474427B"/>
-        <w:category>
-          <w:name w:val="常规"/>
-          <w:gallery w:val="placeholder"/>
-        </w:category>
-        <w:types>
-          <w:type w:val="bbPlcHdr"/>
-        </w:types>
-        <w:behaviors>
-          <w:behavior w:val="content"/>
-        </w:behaviors>
-        <w:guid w:val="{4046F16B-5988-4AEA-8D31-F6216C99A4E0}"/>
-      </w:docPartPr>
-      <w:docPartBody>
-        <w:p>
-          <w:pPr>
-            <w:pStyle w:val="37064922AB634D6E89043E801474427B"/>
-          </w:pPr>
-          <w:r>
-            <w:rPr>
-              <w:rFonts w:asciiTheme="majorHAnsi" w:eastAsiaTheme="majorEastAsia" w:hAnsiTheme="majorHAnsi" w:cstheme="majorBidi"/>
-              <w:lang w:val="zh-CN"/>
-            </w:rPr>
-            <w:t>[</w:t>
-          </w:r>
-          <w:r>
-            <w:rPr>
-              <w:rFonts w:asciiTheme="majorHAnsi" w:eastAsiaTheme="majorEastAsia" w:hAnsiTheme="majorHAnsi" w:cstheme="majorBidi"/>
-              <w:lang w:val="zh-CN"/>
-            </w:rPr>
-            <w:t>键入公司名称</w:t>
-          </w:r>
-          <w:r>
-            <w:rPr>
-              <w:rFonts w:asciiTheme="majorHAnsi" w:eastAsiaTheme="majorEastAsia" w:hAnsiTheme="majorHAnsi" w:cstheme="majorBidi"/>
-              <w:lang w:val="zh-CN"/>
-            </w:rPr>
-            <w:t>]</w:t>
-          </w:r>
-        </w:p>
-      </w:docPartBody>
-    </w:docPart>
-  </w:docParts>
-</w:glossaryDocument>
-</file>
-
-<file path=word/glossary/fontTable.xml><?xml version="1.0" encoding="utf-8"?>
-<w:fonts xmlns:mc="http://schemas.openxmlformats.org/markup-compatibility/2006" xmlns:r="http://schemas.openxmlformats.org/officeDocument/2006/relationships" xmlns:w="http://schemas.openxmlformats.org/wordprocessingml/2006/main" xmlns:w14="http://schemas.microsoft.com/office/word/2010/wordml" mc:Ignorable="w14">
-  <w:font w:name="Wingdings">
-    <w:panose1 w:val="05000000000000000000"/>
-    <w:charset w:val="02"/>
-    <w:family w:val="auto"/>
-    <w:pitch w:val="variable"/>
-    <w:sig w:usb0="00000000" w:usb1="10000000" w:usb2="00000000" w:usb3="00000000" w:csb0="80000000" w:csb1="00000000"/>
-  </w:font>
-  <w:font w:name="Times New Roman">
-    <w:panose1 w:val="02020603050405020304"/>
-    <w:charset w:val="00"/>
-    <w:family w:val="roman"/>
-    <w:pitch w:val="variable"/>
-    <w:sig w:usb0="E0002AFF" w:usb1="C0007841" w:usb2="00000009" w:usb3="00000000" w:csb0="000001FF" w:csb1="00000000"/>
-  </w:font>
-  <w:font w:name="Calibri">
-    <w:panose1 w:val="020F0502020204030204"/>
-    <w:charset w:val="00"/>
-    <w:family w:val="swiss"/>
-    <w:pitch w:val="variable"/>
-    <w:sig w:usb0="E10002FF" w:usb1="4000ACFF" w:usb2="00000009" w:usb3="00000000" w:csb0="0000019F" w:csb1="00000000"/>
-  </w:font>
-  <w:font w:name="宋体">
-    <w:altName w:val="SimSun"/>
-    <w:panose1 w:val="02010600030101010101"/>
-    <w:charset w:val="86"/>
-    <w:family w:val="auto"/>
-    <w:pitch w:val="variable"/>
-    <w:sig w:usb0="00000003" w:usb1="288F0000" w:usb2="00000016" w:usb3="00000000" w:csb0="00040001" w:csb1="00000000"/>
-  </w:font>
-  <w:font w:name="Cambria">
-    <w:panose1 w:val="02040503050406030204"/>
-    <w:charset w:val="00"/>
-    <w:family w:val="roman"/>
-    <w:pitch w:val="variable"/>
-    <w:sig w:usb0="E00002FF" w:usb1="400004FF" w:usb2="00000000" w:usb3="00000000" w:csb0="0000019F" w:csb1="00000000"/>
-  </w:font>
-  <w:font w:name="Arial">
-    <w:panose1 w:val="020B0604020202020204"/>
-    <w:charset w:val="00"/>
-    <w:family w:val="swiss"/>
-    <w:pitch w:val="variable"/>
-    <w:sig w:usb0="E0002AFF" w:usb1="C0007843" w:usb2="00000009" w:usb3="00000000" w:csb0="000001FF" w:csb1="00000000"/>
-  </w:font>
-</w:fonts>
-</file>
-
-<file path=word/glossary/settings.xml><?xml version="1.0" encoding="utf-8"?>
-<w:settings xmlns:mc="http://schemas.openxmlformats.org/markup-compatibility/2006" xmlns:o="urn:schemas-microsoft-com:office:office" xmlns:r="http://schemas.openxmlformats.org/officeDocument/2006/relationships" xmlns:m="http://schemas.openxmlformats.org/officeDocument/2006/math" xmlns:v="urn:schemas-microsoft-com:vml" xmlns:w10="urn:schemas-microsoft-com:office:word" xmlns:w="http://schemas.openxmlformats.org/wordprocessingml/2006/main" xmlns:w14="http://schemas.microsoft.com/office/word/2010/wordml" xmlns:sl="http://schemas.openxmlformats.org/schemaLibrary/2006/main" mc:Ignorable="w14">
-  <w:view w:val="normal"/>
-  <w:bordersDoNotSurroundHeader/>
-  <w:bordersDoNotSurroundFooter/>
-  <w:defaultTabStop w:val="420"/>
-  <w:drawingGridVerticalSpacing w:val="156"/>
-  <w:displayHorizontalDrawingGridEvery w:val="0"/>
-  <w:displayVerticalDrawingGridEvery w:val="2"/>
-  <w:characterSpacingControl w:val="compressPunctuation"/>
-  <w:compat>
-    <w:spaceForUL/>
-    <w:balanceSingleByteDoubleByteWidth/>
-    <w:doNotLeaveBackslashAlone/>
-    <w:ulTrailSpace/>
-    <w:doNotExpandShiftReturn/>
-    <w:adjustLineHeightInTable/>
-    <w:useFELayout/>
-    <w:compatSetting w:name="compatibilityMode" w:uri="http://schemas.microsoft.com/office/word" w:val="14"/>
-    <w:compatSetting w:name="overrideTableStyleFontSizeAndJustification" w:uri="http://schemas.microsoft.com/office/word" w:val="1"/>
-    <w:compatSetting w:name="enableOpenTypeFeatures" w:uri="http://schemas.microsoft.com/office/word" w:val="1"/>
-    <w:compatSetting w:name="doNotFlipMirrorIndents" w:uri="http://schemas.microsoft.com/office/word" w:val="1"/>
-  </w:compat>
-  <w:rsids>
-    <w:rsidRoot w:val="00086968"/>
-    <w:rsid w:val="00086968"/>
-    <w:rsid w:val="00784066"/>
-    <w:rsid w:val="008F1047"/>
-    <w:rsid w:val="00A30854"/>
-    <w:rsid w:val="00AE41C5"/>
-    <w:rsid w:val="00C412EF"/>
-    <w:rsid w:val="00C92716"/>
-  </w:rsids>
-  <m:mathPr>
-    <m:mathFont m:val="Cambria Math"/>
-    <m:brkBin m:val="before"/>
-    <m:brkBinSub m:val="--"/>
-    <m:smallFrac m:val="0"/>
-    <m:dispDef/>
-    <m:lMargin m:val="0"/>
-    <m:rMargin m:val="0"/>
-    <m:defJc m:val="centerGroup"/>
-    <m:wrapIndent m:val="1440"/>
-    <m:intLim m:val="subSup"/>
-    <m:naryLim m:val="undOvr"/>
-  </m:mathPr>
-  <w:themeFontLang w:val="en-US" w:eastAsia="zh-CN"/>
-  <w:clrSchemeMapping w:bg1="light1" w:t1="dark1" w:bg2="light2" w:t2="dark2" w:accent1="accent1" w:accent2="accent2" w:accent3="accent3" w:accent4="accent4" w:accent5="accent5" w:accent6="accent6" w:hyperlink="hyperlink" w:followedHyperlink="followedHyperlink"/>
-  <w:decimalSymbol w:val="."/>
-  <w:listSeparator w:val=","/>
-</w:settings>
-</file>
-
-<file path=word/glossary/styles.xml><?xml version="1.0" encoding="utf-8"?>
-<w:styles xmlns:mc="http://schemas.openxmlformats.org/markup-compatibility/2006" xmlns:r="http://schemas.openxmlformats.org/officeDocument/2006/relationships" xmlns:w="http://schemas.openxmlformats.org/wordprocessingml/2006/main" xmlns:w14="http://schemas.microsoft.com/office/word/2010/wordml" mc:Ignorable="w14">
-  <w:docDefaults>
-    <w:rPrDefault>
-      <w:rPr>
-        <w:rFonts w:asciiTheme="minorHAnsi" w:eastAsiaTheme="minorEastAsia" w:hAnsiTheme="minorHAnsi" w:cstheme="minorBidi"/>
-        <w:kern w:val="2"/>
-        <w:sz w:val="21"/>
-        <w:szCs w:val="22"/>
-        <w:lang w:val="en-US" w:eastAsia="zh-CN" w:bidi="ar-SA"/>
-      </w:rPr>
-    </w:rPrDefault>
-    <w:pPrDefault/>
-  </w:docDefaults>
-  <w:latentStyles w:defLockedState="0" w:defUIPriority="99" w:defSemiHidden="1" w:defUnhideWhenUsed="1" w:defQFormat="0" w:count="267">
-    <w:lsdException w:name="Normal" w:semiHidden="0" w:uiPriority="0" w:unhideWhenUsed="0" w:qFormat="1"/>
-    <w:lsdException w:name="heading 1" w:semiHidden="0" w:uiPriority="9" w:unhideWhenUsed="0" w:qFormat="1"/>
-    <w:lsdException w:name="heading 2" w:uiPriority="9" w:qFormat="1"/>
-    <w:lsdException w:name="heading 3" w:uiPriority="9" w:qFormat="1"/>
-    <w:lsdException w:name="heading 4" w:uiPriority="9" w:qFormat="1"/>
-    <w:lsdException w:name="heading 5" w:uiPriority="9" w:qFormat="1"/>
-    <w:lsdException w:name="heading 6" w:uiPriority="9" w:qFormat="1"/>
-    <w:lsdException w:name="heading 7" w:uiPriority="9" w:qFormat="1"/>
-    <w:lsdException w:name="heading 8" w:uiPriority="9" w:qFormat="1"/>
-    <w:lsdException w:name="heading 9" w:uiPriority="9" w:qFormat="1"/>
-    <w:lsdException w:name="toc 1" w:uiPriority="39"/>
-    <w:lsdException w:name="toc 2" w:uiPriority="39"/>
-    <w:lsdException w:name="toc 3" w:uiPriority="39"/>
-    <w:lsdException w:name="toc 4" w:uiPriority="39"/>
-    <w:lsdException w:name="toc 5" w:uiPriority="39"/>
-    <w:lsdException w:name="toc 6" w:uiPriority="39"/>
-    <w:lsdException w:name="toc 7" w:uiPriority="39"/>
-    <w:lsdException w:name="toc 8" w:uiPriority="39"/>
-    <w:lsdException w:name="toc 9" w:uiPriority="39"/>
-    <w:lsdException w:name="caption" w:uiPriority="35" w:qFormat="1"/>
-    <w:lsdException w:name="Title" w:semiHidden="0" w:uiPriority="10" w:unhideWhenUsed="0" w:qFormat="1"/>
-    <w:lsdException w:name="Default Paragraph Font" w:uiPriority="1"/>
-    <w:lsdException w:name="Subtitle" w:semiHidden="0" w:uiPriority="11" w:unhideWhenUsed="0" w:qFormat="1"/>
-    <w:lsdException w:name="Strong" w:semiHidden="0" w:uiPriority="22" w:unhideWhenUsed="0" w:qFormat="1"/>
-    <w:lsdException w:name="Emphasis" w:semiHidden="0" w:uiPriority="20" w:unhideWhenUsed="0" w:qFormat="1"/>
-    <w:lsdException w:name="Table Grid" w:semiHidden="0" w:uiPriority="59" w:unhideWhenUsed="0"/>
-    <w:lsdException w:name="Placeholder Text" w:unhideWhenUsed="0"/>
-    <w:lsdException w:name="No Spacing" w:semiHidden="0" w:uiPriority="1" w:unhideWhenUsed="0" w:qFormat="1"/>
-    <w:lsdException w:name="Light Shading" w:semiHidden="0" w:uiPriority="60" w:unhideWhenUsed="0"/>
-    <w:lsdException w:name="Light List" w:semiHidden="0" w:uiPriority="61" w:unhideWhenUsed="0"/>
-    <w:lsdException w:name="Light Grid" w:semiHidden="0" w:uiPriority="62" w:unhideWhenUsed="0"/>
-    <w:lsdException w:name="Medium Shading 1" w:semiHidden="0" w:uiPriority="63" w:unhideWhenUsed="0"/>
-    <w:lsdException w:name="Medium Shading 2" w:semiHidden="0" w:uiPriority="64" w:unhideWhenUsed="0"/>
-    <w:lsdException w:name="Medium List 1" w:semiHidden="0" w:uiPriority="65" w:unhideWhenUsed="0"/>
-    <w:lsdException w:name="Medium List 2" w:semiHidden="0" w:uiPriority="66" w:unhideWhenUsed="0"/>
-    <w:lsdException w:name="Medium Grid 1" w:semiHidden="0" w:uiPriority="67" w:unhideWhenUsed="0"/>
-    <w:lsdException w:name="Medium Grid 2" w:semiHidden="0" w:uiPriority="68" w:unhideWhenUsed="0"/>
-    <w:lsdException w:name="Medium Grid 3" w:semiHidden="0" w:uiPriority="69" w:unhideWhenUsed="0"/>
-    <w:lsdException w:name="Dark List" w:semiHidden="0" w:uiPriority="70" w:unhideWhenUsed="0"/>
-    <w:lsdException w:name="Colorful Shading" w:semiHidden="0" w:uiPriority="71" w:unhideWhenUsed="0"/>
-    <w:lsdException w:name="Colorful List" w:semiHidden="0" w:uiPriority="72" w:unhideWhenUsed="0"/>
-    <w:lsdException w:name="Colorful Grid" w:semiHidden="0" w:uiPriority="73" w:unhideWhenUsed="0"/>
-    <w:lsdException w:name="Light Shading Accent 1" w:semiHidden="0" w:uiPriority="60" w:unhideWhenUsed="0"/>
-    <w:lsdException w:name="Light List Accent 1" w:semiHidden="0" w:uiPriority="61" w:unhideWhenUsed="0"/>
-    <w:lsdException w:name="Light Grid Accent 1" w:semiHidden="0" w:uiPriority="62" w:unhideWhenUsed="0"/>
-    <w:lsdException w:name="Medium Shading 1 Accent 1" w:semiHidden="0" w:uiPriority="63" w:unhideWhenUsed="0"/>
-    <w:lsdException w:name="Medium Shading 2 Accent 1" w:semiHidden="0" w:uiPriority="64" w:unhideWhenUsed="0"/>
-    <w:lsdException w:name="Medium List 1 Accent 1" w:semiHidden="0" w:uiPriority="65" w:unhideWhenUsed="0"/>
-    <w:lsdException w:name="Revision" w:unhideWhenUsed="0"/>
-    <w:lsdException w:name="List Paragraph" w:semiHidden="0" w:uiPriority="34" w:unhideWhenUsed="0" w:qFormat="1"/>
-    <w:lsdException w:name="Quote" w:semiHidden="0" w:uiPriority="29" w:unhideWhenUsed="0" w:qFormat="1"/>
-    <w:lsdException w:name="Intense Quote" w:semiHidden="0" w:uiPriority="30" w:unhideWhenUsed="0" w:qFormat="1"/>
-    <w:lsdException w:name="Medium List 2 Accent 1" w:semiHidden="0" w:uiPriority="66" w:unhideWhenUsed="0"/>
-    <w:lsdException w:name="Medium Grid 1 Accent 1" w:semiHidden="0" w:uiPriority="67" w:unhideWhenUsed="0"/>
-    <w:lsdException w:name="Medium Grid 2 Accent 1" w:semiHidden="0" w:uiPriority="68" w:unhideWhenUsed="0"/>
-    <w:lsdException w:name="Medium Grid 3 Accent 1" w:semiHidden="0" w:uiPriority="69" w:unhideWhenUsed="0"/>
-    <w:lsdException w:name="Dark List Accent 1" w:semiHidden="0" w:uiPriority="70" w:unhideWhenUsed="0"/>
-    <w:lsdException w:name="Colorful Shading Accent 1" w:semiHidden="0" w:uiPriority="71" w:unhideWhenUsed="0"/>
-    <w:lsdException w:name="Colorful List Accent 1" w:semiHidden="0" w:uiPriority="72" w:unhideWhenUsed="0"/>
-    <w:lsdException w:name="Colorful Grid Accent 1" w:semiHidden="0" w:uiPriority="73" w:unhideWhenUsed="0"/>
-    <w:lsdException w:name="Light Shading Accent 2" w:semiHidden="0" w:uiPriority="60" w:unhideWhenUsed="0"/>
-    <w:lsdException w:name="Light List Accent 2" w:semiHidden="0" w:uiPriority="61" w:unhideWhenUsed="0"/>
-    <w:lsdException w:name="Light Grid Accent 2" w:semiHidden="0" w:uiPriority="62" w:unhideWhenUsed="0"/>
-    <w:lsdException w:name="Medium Shading 1 Accent 2" w:semiHidden="0" w:uiPriority="63" w:unhideWhenUsed="0"/>
-    <w:lsdException w:name="Medium Shading 2 Accent 2" w:semiHidden="0" w:uiPriority="64" w:unhideWhenUsed="0"/>
-    <w:lsdException w:name="Medium List 1 Accent 2" w:semiHidden="0" w:uiPriority="65" w:unhideWhenUsed="0"/>
-    <w:lsdException w:name="Medium List 2 Accent 2" w:semiHidden="0" w:uiPriority="66" w:unhideWhenUsed="0"/>
-    <w:lsdException w:name="Medium Grid 1 Accent 2" w:semiHidden="0" w:uiPriority="67" w:unhideWhenUsed="0"/>
-    <w:lsdException w:name="Medium Grid 2 Accent 2" w:semiHidden="0" w:uiPriority="68" w:unhideWhenUsed="0"/>
-    <w:lsdException w:name="Medium Grid 3 Accent 2" w:semiHidden="0" w:uiPriority="69" w:unhideWhenUsed="0"/>
-    <w:lsdException w:name="Dark List Accent 2" w:semiHidden="0" w:uiPriority="70" w:unhideWhenUsed="0"/>
-    <w:lsdException w:name="Colorful Shading Accent 2" w:semiHidden="0" w:uiPriority="71" w:unhideWhenUsed="0"/>
-    <w:lsdException w:name="Colorful List Accent 2" w:semiHidden="0" w:uiPriority="72" w:unhideWhenUsed="0"/>
-    <w:lsdException w:name="Colorful Grid Accent 2" w:semiHidden="0" w:uiPriority="73" w:unhideWhenUsed="0"/>
-    <w:lsdException w:name="Light Shading Accent 3" w:semiHidden="0" w:uiPriority="60" w:unhideWhenUsed="0"/>
-    <w:lsdException w:name="Light List Accent 3" w:semiHidden="0" w:uiPriority="61" w:unhideWhenUsed="0"/>
-    <w:lsdException w:name="Light Grid Accent 3" w:semiHidden="0" w:uiPriority="62" w:unhideWhenUsed="0"/>
-    <w:lsdException w:name="Medium Shading 1 Accent 3" w:semiHidden="0" w:uiPriority="63" w:unhideWhenUsed="0"/>
-    <w:lsdException w:name="Medium Shading 2 Accent 3" w:semiHidden="0" w:uiPriority="64" w:unhideWhenUsed="0"/>
-    <w:lsdException w:name="Medium List 1 Accent 3" w:semiHidden="0" w:uiPriority="65" w:unhideWhenUsed="0"/>
-    <w:lsdException w:name="Medium List 2 Accent 3" w:semiHidden="0" w:uiPriority="66" w:unhideWhenUsed="0"/>
-    <w:lsdException w:name="Medium Grid 1 Accent 3" w:semiHidden="0" w:uiPriority="67" w:unhideWhenUsed="0"/>
-    <w:lsdException w:name="Medium Grid 2 Accent 3" w:semiHidden="0" w:uiPriority="68" w:unhideWhenUsed="0"/>
-    <w:lsdException w:name="Medium Grid 3 Accent 3" w:semiHidden="0" w:uiPriority="69" w:unhideWhenUsed="0"/>
-    <w:lsdException w:name="Dark List Accent 3" w:semiHidden="0" w:uiPriority="70" w:unhideWhenUsed="0"/>
-    <w:lsdException w:name="Colorful Shading Accent 3" w:semiHidden="0" w:uiPriority="71" w:unhideWhenUsed="0"/>
-    <w:lsdException w:name="Colorful List Accent 3" w:semiHidden="0" w:uiPriority="72" w:unhideWhenUsed="0"/>
-    <w:lsdException w:name="Colorful Grid Accent 3" w:semiHidden="0" w:uiPriority="73" w:unhideWhenUsed="0"/>
-    <w:lsdException w:name="Light Shading Accent 4" w:semiHidden="0" w:uiPriority="60" w:unhideWhenUsed="0"/>
-    <w:lsdException w:name="Light List Accent 4" w:semiHidden="0" w:uiPriority="61" w:unhideWhenUsed="0"/>
-    <w:lsdException w:name="Light Grid Accent 4" w:semiHidden="0" w:uiPriority="62" w:unhideWhenUsed="0"/>
-    <w:lsdException w:name="Medium Shading 1 Accent 4" w:semiHidden="0" w:uiPriority="63" w:unhideWhenUsed="0"/>
-    <w:lsdException w:name="Medium Shading 2 Accent 4" w:semiHidden="0" w:uiPriority="64" w:unhideWhenUsed="0"/>
-    <w:lsdException w:name="Medium List 1 Accent 4" w:semiHidden="0" w:uiPriority="65" w:unhideWhenUsed="0"/>
-    <w:lsdException w:name="Medium List 2 Accent 4" w:semiHidden="0" w:uiPriority="66" w:unhideWhenUsed="0"/>
-    <w:lsdException w:name="Medium Grid 1 Accent 4" w:semiHidden="0" w:uiPriority="67" w:unhideWhenUsed="0"/>
-    <w:lsdException w:name="Medium Grid 2 Accent 4" w:semiHidden="0" w:uiPriority="68" w:unhideWhenUsed="0"/>
-    <w:lsdException w:name="Medium Grid 3 Accent 4" w:semiHidden="0" w:uiPriority="69" w:unhideWhenUsed="0"/>
-    <w:lsdException w:name="Dark List Accent 4" w:semiHidden="0" w:uiPriority="70" w:unhideWhenUsed="0"/>
-    <w:lsdException w:name="Colorful Shading Accent 4" w:semiHidden="0" w:uiPriority="71" w:unhideWhenUsed="0"/>
-    <w:lsdException w:name="Colorful List Accent 4" w:semiHidden="0" w:uiPriority="72" w:unhideWhenUsed="0"/>
-    <w:lsdException w:name="Colorful Grid Accent 4" w:semiHidden="0" w:uiPriority="73" w:unhideWhenUsed="0"/>
-    <w:lsdException w:name="Light Shading Accent 5" w:semiHidden="0" w:uiPriority="60" w:unhideWhenUsed="0"/>
-    <w:lsdException w:name="Light List Accent 5" w:semiHidden="0" w:uiPriority="61" w:unhideWhenUsed="0"/>
-    <w:lsdException w:name="Light Grid Accent 5" w:semiHidden="0" w:uiPriority="62" w:unhideWhenUsed="0"/>
-    <w:lsdException w:name="Medium Shading 1 Accent 5" w:semiHidden="0" w:uiPriority="63" w:unhideWhenUsed="0"/>
-    <w:lsdException w:name="Medium Shading 2 Accent 5" w:semiHidden="0" w:uiPriority="64" w:unhideWhenUsed="0"/>
-    <w:lsdException w:name="Medium List 1 Accent 5" w:semiHidden="0" w:uiPriority="65" w:unhideWhenUsed="0"/>
-    <w:lsdException w:name="Medium List 2 Accent 5" w:semiHidden="0" w:uiPriority="66" w:unhideWhenUsed="0"/>
-    <w:lsdException w:name="Medium Grid 1 Accent 5" w:semiHidden="0" w:uiPriority="67" w:unhideWhenUsed="0"/>
-    <w:lsdException w:name="Medium Grid 2 Accent 5" w:semiHidden="0" w:uiPriority="68" w:unhideWhenUsed="0"/>
-    <w:lsdException w:name="Medium Grid 3 Accent 5" w:semiHidden="0" w:uiPriority="69" w:unhideWhenUsed="0"/>
-    <w:lsdException w:name="Dark List Accent 5" w:semiHidden="0" w:uiPriority="70" w:unhideWhenUsed="0"/>
-    <w:lsdException w:name="Colorful Shading Accent 5" w:semiHidden="0" w:uiPriority="71" w:unhideWhenUsed="0"/>
-    <w:lsdException w:name="Colorful List Accent 5" w:semiHidden="0" w:uiPriority="72" w:unhideWhenUsed="0"/>
-    <w:lsdException w:name="Colorful Grid Accent 5" w:semiHidden="0" w:uiPriority="73" w:unhideWhenUsed="0"/>
-    <w:lsdException w:name="Light Shading Accent 6" w:semiHidden="0" w:uiPriority="60" w:unhideWhenUsed="0"/>
-    <w:lsdException w:name="Light List Accent 6" w:semiHidden="0" w:uiPriority="61" w:unhideWhenUsed="0"/>
-    <w:lsdException w:name="Light Grid Accent 6" w:semiHidden="0" w:uiPriority="62" w:unhideWhenUsed="0"/>
-    <w:lsdException w:name="Medium Shading 1 Accent 6" w:semiHidden="0" w:uiPriority="63" w:unhideWhenUsed="0"/>
-    <w:lsdException w:name="Medium Shading 2 Accent 6" w:semiHidden="0" w:uiPriority="64" w:unhideWhenUsed="0"/>
-    <w:lsdException w:name="Medium List 1 Accent 6" w:semiHidden="0" w:uiPriority="65" w:unhideWhenUsed="0"/>
-    <w:lsdException w:name="Medium List 2 Accent 6" w:semiHidden="0" w:uiPriority="66" w:unhideWhenUsed="0"/>
-    <w:lsdException w:name="Medium Grid 1 Accent 6" w:semiHidden="0" w:uiPriority="67" w:unhideWhenUsed="0"/>
-    <w:lsdException w:name="Medium Grid 2 Accent 6" w:semiHidden="0" w:uiPriority="68" w:unhideWhenUsed="0"/>
-    <w:lsdException w:name="Medium Grid 3 Accent 6" w:semiHidden="0" w:uiPriority="69" w:unhideWhenUsed="0"/>
-    <w:lsdException w:name="Dark List Accent 6" w:semiHidden="0" w:uiPriority="70" w:unhideWhenUsed="0"/>
-    <w:lsdException w:name="Colorful Shading Accent 6" w:semiHidden="0" w:uiPriority="71" w:unhideWhenUsed="0"/>
-    <w:lsdException w:name="Colorful List Accent 6" w:semiHidden="0" w:uiPriority="72" w:unhideWhenUsed="0"/>
-    <w:lsdException w:name="Colorful Grid Accent 6" w:semiHidden="0" w:uiPriority="73" w:unhideWhenUsed="0"/>
-    <w:lsdException w:name="Subtle Emphasis" w:semiHidden="0" w:uiPriority="19" w:unhideWhenUsed="0" w:qFormat="1"/>
-    <w:lsdException w:name="Intense Emphasis" w:semiHidden="0" w:uiPriority="21" w:unhideWhenUsed="0" w:qFormat="1"/>
-    <w:lsdException w:name="Subtle Reference" w:semiHidden="0" w:uiPriority="31" w:unhideWhenUsed="0" w:qFormat="1"/>
-    <w:lsdException w:name="Intense Reference" w:semiHidden="0" w:uiPriority="32" w:unhideWhenUsed="0" w:qFormat="1"/>
-    <w:lsdException w:name="Book Title" w:semiHidden="0" w:uiPriority="33" w:unhideWhenUsed="0" w:qFormat="1"/>
-    <w:lsdException w:name="Bibliography" w:uiPriority="37"/>
-    <w:lsdException w:name="TOC Heading" w:uiPriority="39" w:qFormat="1"/>
-  </w:latentStyles>
-  <w:style w:type="paragraph" w:default="1" w:styleId="a">
-    <w:name w:val="Normal"/>
-    <w:qFormat/>
-    <w:pPr>
-      <w:widowControl w:val="0"/>
-      <w:jc w:val="both"/>
-    </w:pPr>
-  </w:style>
-  <w:style w:type="character" w:default="1" w:styleId="a0">
-    <w:name w:val="Default Paragraph Font"/>
-    <w:uiPriority w:val="1"/>
-    <w:semiHidden/>
-    <w:unhideWhenUsed/>
-  </w:style>
-  <w:style w:type="table" w:default="1" w:styleId="a1">
-    <w:name w:val="Normal Table"/>
-    <w:uiPriority w:val="99"/>
-    <w:semiHidden/>
-    <w:unhideWhenUsed/>
-    <w:tblPr>
-      <w:tblInd w:w="0" w:type="dxa"/>
-      <w:tblCellMar>
-        <w:top w:w="0" w:type="dxa"/>
-        <w:left w:w="108" w:type="dxa"/>
-        <w:bottom w:w="0" w:type="dxa"/>
-        <w:right w:w="108" w:type="dxa"/>
-      </w:tblCellMar>
-    </w:tblPr>
-  </w:style>
-  <w:style w:type="numbering" w:default="1" w:styleId="a2">
-    <w:name w:val="No List"/>
-    <w:uiPriority w:val="99"/>
-    <w:semiHidden/>
-    <w:unhideWhenUsed/>
-  </w:style>
-  <w:style w:type="paragraph" w:customStyle="1" w:styleId="37064922AB634D6E89043E801474427B">
-    <w:name w:val="37064922AB634D6E89043E801474427B"/>
-    <w:rsid w:val="00086968"/>
-    <w:pPr>
-      <w:widowControl w:val="0"/>
-      <w:jc w:val="both"/>
-    </w:pPr>
-  </w:style>
-  <w:style w:type="paragraph" w:customStyle="1" w:styleId="2FA6A7E4F52C4CB597E60BD6234DBF7B">
-    <w:name w:val="2FA6A7E4F52C4CB597E60BD6234DBF7B"/>
-    <w:rsid w:val="00086968"/>
-    <w:pPr>
-      <w:widowControl w:val="0"/>
-      <w:jc w:val="both"/>
-    </w:pPr>
-  </w:style>
-  <w:style w:type="paragraph" w:customStyle="1" w:styleId="23A0C6900F4D4EC9BE7218A675B861D3">
-    <w:name w:val="23A0C6900F4D4EC9BE7218A675B861D3"/>
-    <w:rsid w:val="00086968"/>
-    <w:pPr>
-      <w:widowControl w:val="0"/>
-      <w:jc w:val="both"/>
-    </w:pPr>
-  </w:style>
-  <w:style w:type="paragraph" w:customStyle="1" w:styleId="66E489A9655A48FEA011CA38F1C591E6">
-    <w:name w:val="66E489A9655A48FEA011CA38F1C591E6"/>
-    <w:rsid w:val="00086968"/>
-    <w:pPr>
-      <w:widowControl w:val="0"/>
-      <w:jc w:val="both"/>
-    </w:pPr>
-  </w:style>
-  <w:style w:type="paragraph" w:customStyle="1" w:styleId="2A840FB51B0247C99CD86E82EC7464DA">
-    <w:name w:val="2A840FB51B0247C99CD86E82EC7464DA"/>
-    <w:rsid w:val="00086968"/>
-    <w:pPr>
-      <w:widowControl w:val="0"/>
-      <w:jc w:val="both"/>
-    </w:pPr>
-  </w:style>
-</w:styles>
-</file>
-
-<file path=word/glossary/stylesWithEffects.xml><?xml version="1.0" encoding="utf-8"?>
-<w:styles xmlns:wpc="http://schemas.microsoft.com/office/word/2010/wordprocessingCanvas" xmlns:mc="http://schemas.openxmlformats.org/markup-compatibility/2006" xmlns:o="urn:schemas-microsoft-com:office:office" xmlns:r="http://schemas.openxmlformats.org/officeDocument/2006/relationships" xmlns:m="http://schemas.openxmlformats.org/officeDocument/2006/math" xmlns:v="urn:schemas-microsoft-com:vml" xmlns:wp14="http://schemas.microsoft.com/office/word/2010/wordprocessingDrawing" xmlns:wp="http://schemas.openxmlformats.org/drawingml/2006/wordprocessingDrawing" xmlns:w10="urn:schemas-microsoft-com:office:word" xmlns:w="http://schemas.openxmlformats.org/wordprocessingml/2006/main" xmlns:w14="http://schemas.microsoft.com/office/word/2010/wordml" xmlns:wpg="http://schemas.microsoft.com/office/word/2010/wordprocessingGroup" xmlns:wpi="http://schemas.microsoft.com/office/word/2010/wordprocessingInk" xmlns:wne="http://schemas.microsoft.com/office/word/2006/wordml" xmlns:wps="http://schemas.microsoft.com/office/word/2010/wordprocessingShape" mc:Ignorable="w14 wp14">
-  <w:docDefaults>
-    <w:rPrDefault>
-      <w:rPr>
-        <w:rFonts w:asciiTheme="minorHAnsi" w:eastAsiaTheme="minorEastAsia" w:hAnsiTheme="minorHAnsi" w:cstheme="minorBidi"/>
-        <w:kern w:val="2"/>
-        <w:sz w:val="21"/>
-        <w:szCs w:val="22"/>
-        <w:lang w:val="en-US" w:eastAsia="zh-CN" w:bidi="ar-SA"/>
-      </w:rPr>
-    </w:rPrDefault>
-    <w:pPrDefault/>
-  </w:docDefaults>
-  <w:latentStyles w:defLockedState="0" w:defUIPriority="99" w:defSemiHidden="1" w:defUnhideWhenUsed="1" w:defQFormat="0" w:count="267">
-    <w:lsdException w:name="Normal" w:semiHidden="0" w:uiPriority="0" w:unhideWhenUsed="0" w:qFormat="1"/>
-    <w:lsdException w:name="heading 1" w:semiHidden="0" w:uiPriority="9" w:unhideWhenUsed="0" w:qFormat="1"/>
-    <w:lsdException w:name="heading 2" w:uiPriority="9" w:qFormat="1"/>
-    <w:lsdException w:name="heading 3" w:uiPriority="9" w:qFormat="1"/>
-    <w:lsdException w:name="heading 4" w:uiPriority="9" w:qFormat="1"/>
-    <w:lsdException w:name="heading 5" w:uiPriority="9" w:qFormat="1"/>
-    <w:lsdException w:name="heading 6" w:uiPriority="9" w:qFormat="1"/>
-    <w:lsdException w:name="heading 7" w:uiPriority="9" w:qFormat="1"/>
-    <w:lsdException w:name="heading 8" w:uiPriority="9" w:qFormat="1"/>
-    <w:lsdException w:name="heading 9" w:uiPriority="9" w:qFormat="1"/>
-    <w:lsdException w:name="toc 1" w:uiPriority="39"/>
-    <w:lsdException w:name="toc 2" w:uiPriority="39"/>
-    <w:lsdException w:name="toc 3" w:uiPriority="39"/>
-    <w:lsdException w:name="toc 4" w:uiPriority="39"/>
-    <w:lsdException w:name="toc 5" w:uiPriority="39"/>
-    <w:lsdException w:name="toc 6" w:uiPriority="39"/>
-    <w:lsdException w:name="toc 7" w:uiPriority="39"/>
-    <w:lsdException w:name="toc 8" w:uiPriority="39"/>
-    <w:lsdException w:name="toc 9" w:uiPriority="39"/>
-    <w:lsdException w:name="caption" w:uiPriority="35" w:qFormat="1"/>
-    <w:lsdException w:name="Title" w:semiHidden="0" w:uiPriority="10" w:unhideWhenUsed="0" w:qFormat="1"/>
-    <w:lsdException w:name="Default Paragraph Font" w:uiPriority="1"/>
-    <w:lsdException w:name="Subtitle" w:semiHidden="0" w:uiPriority="11" w:unhideWhenUsed="0" w:qFormat="1"/>
-    <w:lsdException w:name="Strong" w:semiHidden="0" w:uiPriority="22" w:unhideWhenUsed="0" w:qFormat="1"/>
-    <w:lsdException w:name="Emphasis" w:semiHidden="0" w:uiPriority="20" w:unhideWhenUsed="0" w:qFormat="1"/>
-    <w:lsdException w:name="Table Grid" w:semiHidden="0" w:uiPriority="59" w:unhideWhenUsed="0"/>
-    <w:lsdException w:name="Placeholder Text" w:unhideWhenUsed="0"/>
-    <w:lsdException w:name="No Spacing" w:semiHidden="0" w:uiPriority="1" w:unhideWhenUsed="0" w:qFormat="1"/>
-    <w:lsdException w:name="Light Shading" w:semiHidden="0" w:uiPriority="60" w:unhideWhenUsed="0"/>
-    <w:lsdException w:name="Light List" w:semiHidden="0" w:uiPriority="61" w:unhideWhenUsed="0"/>
-    <w:lsdException w:name="Light Grid" w:semiHidden="0" w:uiPriority="62" w:unhideWhenUsed="0"/>
-    <w:lsdException w:name="Medium Shading 1" w:semiHidden="0" w:uiPriority="63" w:unhideWhenUsed="0"/>
-    <w:lsdException w:name="Medium Shading 2" w:semiHidden="0" w:uiPriority="64" w:unhideWhenUsed="0"/>
-    <w:lsdException w:name="Medium List 1" w:semiHidden="0" w:uiPriority="65" w:unhideWhenUsed="0"/>
-    <w:lsdException w:name="Medium List 2" w:semiHidden="0" w:uiPriority="66" w:unhideWhenUsed="0"/>
-    <w:lsdException w:name="Medium Grid 1" w:semiHidden="0" w:uiPriority="67" w:unhideWhenUsed="0"/>
-    <w:lsdException w:name="Medium Grid 2" w:semiHidden="0" w:uiPriority="68" w:unhideWhenUsed="0"/>
-    <w:lsdException w:name="Medium Grid 3" w:semiHidden="0" w:uiPriority="69" w:unhideWhenUsed="0"/>
-    <w:lsdException w:name="Dark List" w:semiHidden="0" w:uiPriority="70" w:unhideWhenUsed="0"/>
-    <w:lsdException w:name="Colorful Shading" w:semiHidden="0" w:uiPriority="71" w:unhideWhenUsed="0"/>
-    <w:lsdException w:name="Colorful List" w:semiHidden="0" w:uiPriority="72" w:unhideWhenUsed="0"/>
-    <w:lsdException w:name="Colorful Grid" w:semiHidden="0" w:uiPriority="73" w:unhideWhenUsed="0"/>
-    <w:lsdException w:name="Light Shading Accent 1" w:semiHidden="0" w:uiPriority="60" w:unhideWhenUsed="0"/>
-    <w:lsdException w:name="Light List Accent 1" w:semiHidden="0" w:uiPriority="61" w:unhideWhenUsed="0"/>
-    <w:lsdException w:name="Light Grid Accent 1" w:semiHidden="0" w:uiPriority="62" w:unhideWhenUsed="0"/>
-    <w:lsdException w:name="Medium Shading 1 Accent 1" w:semiHidden="0" w:uiPriority="63" w:unhideWhenUsed="0"/>
-    <w:lsdException w:name="Medium Shading 2 Accent 1" w:semiHidden="0" w:uiPriority="64" w:unhideWhenUsed="0"/>
-    <w:lsdException w:name="Medium List 1 Accent 1" w:semiHidden="0" w:uiPriority="65" w:unhideWhenUsed="0"/>
-    <w:lsdException w:name="Revision" w:unhideWhenUsed="0"/>
-    <w:lsdException w:name="List Paragraph" w:semiHidden="0" w:uiPriority="34" w:unhideWhenUsed="0" w:qFormat="1"/>
-    <w:lsdException w:name="Quote" w:semiHidden="0" w:uiPriority="29" w:unhideWhenUsed="0" w:qFormat="1"/>
-    <w:lsdException w:name="Intense Quote" w:semiHidden="0" w:uiPriority="30" w:unhideWhenUsed="0" w:qFormat="1"/>
-    <w:lsdException w:name="Medium List 2 Accent 1" w:semiHidden="0" w:uiPriority="66" w:unhideWhenUsed="0"/>
-    <w:lsdException w:name="Medium Grid 1 Accent 1" w:semiHidden="0" w:uiPriority="67" w:unhideWhenUsed="0"/>
-    <w:lsdException w:name="Medium Grid 2 Accent 1" w:semiHidden="0" w:uiPriority="68" w:unhideWhenUsed="0"/>
-    <w:lsdException w:name="Medium Grid 3 Accent 1" w:semiHidden="0" w:uiPriority="69" w:unhideWhenUsed="0"/>
-    <w:lsdException w:name="Dark List Accent 1" w:semiHidden="0" w:uiPriority="70" w:unhideWhenUsed="0"/>
-    <w:lsdException w:name="Colorful Shading Accent 1" w:semiHidden="0" w:uiPriority="71" w:unhideWhenUsed="0"/>
-    <w:lsdException w:name="Colorful List Accent 1" w:semiHidden="0" w:uiPriority="72" w:unhideWhenUsed="0"/>
-    <w:lsdException w:name="Colorful Grid Accent 1" w:semiHidden="0" w:uiPriority="73" w:unhideWhenUsed="0"/>
-    <w:lsdException w:name="Light Shading Accent 2" w:semiHidden="0" w:uiPriority="60" w:unhideWhenUsed="0"/>
-    <w:lsdException w:name="Light List Accent 2" w:semiHidden="0" w:uiPriority="61" w:unhideWhenUsed="0"/>
-    <w:lsdException w:name="Light Grid Accent 2" w:semiHidden="0" w:uiPriority="62" w:unhideWhenUsed="0"/>
-    <w:lsdException w:name="Medium Shading 1 Accent 2" w:semiHidden="0" w:uiPriority="63" w:unhideWhenUsed="0"/>
-    <w:lsdException w:name="Medium Shading 2 Accent 2" w:semiHidden="0" w:uiPriority="64" w:unhideWhenUsed="0"/>
-    <w:lsdException w:name="Medium List 1 Accent 2" w:semiHidden="0" w:uiPriority="65" w:unhideWhenUsed="0"/>
-    <w:lsdException w:name="Medium List 2 Accent 2" w:semiHidden="0" w:uiPriority="66" w:unhideWhenUsed="0"/>
-    <w:lsdException w:name="Medium Grid 1 Accent 2" w:semiHidden="0" w:uiPriority="67" w:unhideWhenUsed="0"/>
-    <w:lsdException w:name="Medium Grid 2 Accent 2" w:semiHidden="0" w:uiPriority="68" w:unhideWhenUsed="0"/>
-    <w:lsdException w:name="Medium Grid 3 Accent 2" w:semiHidden="0" w:uiPriority="69" w:unhideWhenUsed="0"/>
-    <w:lsdException w:name="Dark List Accent 2" w:semiHidden="0" w:uiPriority="70" w:unhideWhenUsed="0"/>
-    <w:lsdException w:name="Colorful Shading Accent 2" w:semiHidden="0" w:uiPriority="71" w:unhideWhenUsed="0"/>
-    <w:lsdException w:name="Colorful List Accent 2" w:semiHidden="0" w:uiPriority="72" w:unhideWhenUsed="0"/>
-    <w:lsdException w:name="Colorful Grid Accent 2" w:semiHidden="0" w:uiPriority="73" w:unhideWhenUsed="0"/>
-    <w:lsdException w:name="Light Shading Accent 3" w:semiHidden="0" w:uiPriority="60" w:unhideWhenUsed="0"/>
-    <w:lsdException w:name="Light List Accent 3" w:semiHidden="0" w:uiPriority="61" w:unhideWhenUsed="0"/>
-    <w:lsdException w:name="Light Grid Accent 3" w:semiHidden="0" w:uiPriority="62" w:unhideWhenUsed="0"/>
-    <w:lsdException w:name="Medium Shading 1 Accent 3" w:semiHidden="0" w:uiPriority="63" w:unhideWhenUsed="0"/>
-    <w:lsdException w:name="Medium Shading 2 Accent 3" w:semiHidden="0" w:uiPriority="64" w:unhideWhenUsed="0"/>
-    <w:lsdException w:name="Medium List 1 Accent 3" w:semiHidden="0" w:uiPriority="65" w:unhideWhenUsed="0"/>
-    <w:lsdException w:name="Medium List 2 Accent 3" w:semiHidden="0" w:uiPriority="66" w:unhideWhenUsed="0"/>
-    <w:lsdException w:name="Medium Grid 1 Accent 3" w:semiHidden="0" w:uiPriority="67" w:unhideWhenUsed="0"/>
-    <w:lsdException w:name="Medium Grid 2 Accent 3" w:semiHidden="0" w:uiPriority="68" w:unhideWhenUsed="0"/>
-    <w:lsdException w:name="Medium Grid 3 Accent 3" w:semiHidden="0" w:uiPriority="69" w:unhideWhenUsed="0"/>
-    <w:lsdException w:name="Dark List Accent 3" w:semiHidden="0" w:uiPriority="70" w:unhideWhenUsed="0"/>
-    <w:lsdException w:name="Colorful Shading Accent 3" w:semiHidden="0" w:uiPriority="71" w:unhideWhenUsed="0"/>
-    <w:lsdException w:name="Colorful List Accent 3" w:semiHidden="0" w:uiPriority="72" w:unhideWhenUsed="0"/>
-    <w:lsdException w:name="Colorful Grid Accent 3" w:semiHidden="0" w:uiPriority="73" w:unhideWhenUsed="0"/>
-    <w:lsdException w:name="Light Shading Accent 4" w:semiHidden="0" w:uiPriority="60" w:unhideWhenUsed="0"/>
-    <w:lsdException w:name="Light List Accent 4" w:semiHidden="0" w:uiPriority="61" w:unhideWhenUsed="0"/>
-    <w:lsdException w:name="Light Grid Accent 4" w:semiHidden="0" w:uiPriority="62" w:unhideWhenUsed="0"/>
-    <w:lsdException w:name="Medium Shading 1 Accent 4" w:semiHidden="0" w:uiPriority="63" w:unhideWhenUsed="0"/>
-    <w:lsdException w:name="Medium Shading 2 Accent 4" w:semiHidden="0" w:uiPriority="64" w:unhideWhenUsed="0"/>
-    <w:lsdException w:name="Medium List 1 Accent 4" w:semiHidden="0" w:uiPriority="65" w:unhideWhenUsed="0"/>
-    <w:lsdException w:name="Medium List 2 Accent 4" w:semiHidden="0" w:uiPriority="66" w:unhideWhenUsed="0"/>
-    <w:lsdException w:name="Medium Grid 1 Accent 4" w:semiHidden="0" w:uiPriority="67" w:unhideWhenUsed="0"/>
-    <w:lsdException w:name="Medium Grid 2 Accent 4" w:semiHidden="0" w:uiPriority="68" w:unhideWhenUsed="0"/>
-    <w:lsdException w:name="Medium Grid 3 Accent 4" w:semiHidden="0" w:uiPriority="69" w:unhideWhenUsed="0"/>
-    <w:lsdException w:name="Dark List Accent 4" w:semiHidden="0" w:uiPriority="70" w:unhideWhenUsed="0"/>
-    <w:lsdException w:name="Colorful Shading Accent 4" w:semiHidden="0" w:uiPriority="71" w:unhideWhenUsed="0"/>
-    <w:lsdException w:name="Colorful List Accent 4" w:semiHidden="0" w:uiPriority="72" w:unhideWhenUsed="0"/>
-    <w:lsdException w:name="Colorful Grid Accent 4" w:semiHidden="0" w:uiPriority="73" w:unhideWhenUsed="0"/>
-    <w:lsdException w:name="Light Shading Accent 5" w:semiHidden="0" w:uiPriority="60" w:unhideWhenUsed="0"/>
-    <w:lsdException w:name="Light List Accent 5" w:semiHidden="0" w:uiPriority="61" w:unhideWhenUsed="0"/>
-    <w:lsdException w:name="Light Grid Accent 5" w:semiHidden="0" w:uiPriority="62" w:unhideWhenUsed="0"/>
-    <w:lsdException w:name="Medium Shading 1 Accent 5" w:semiHidden="0" w:uiPriority="63" w:unhideWhenUsed="0"/>
-    <w:lsdException w:name="Medium Shading 2 Accent 5" w:semiHidden="0" w:uiPriority="64" w:unhideWhenUsed="0"/>
-    <w:lsdException w:name="Medium List 1 Accent 5" w:semiHidden="0" w:uiPriority="65" w:unhideWhenUsed="0"/>
-    <w:lsdException w:name="Medium List 2 Accent 5" w:semiHidden="0" w:uiPriority="66" w:unhideWhenUsed="0"/>
-    <w:lsdException w:name="Medium Grid 1 Accent 5" w:semiHidden="0" w:uiPriority="67" w:unhideWhenUsed="0"/>
-    <w:lsdException w:name="Medium Grid 2 Accent 5" w:semiHidden="0" w:uiPriority="68" w:unhideWhenUsed="0"/>
-    <w:lsdException w:name="Medium Grid 3 Accent 5" w:semiHidden="0" w:uiPriority="69" w:unhideWhenUsed="0"/>
-    <w:lsdException w:name="Dark List Accent 5" w:semiHidden="0" w:uiPriority="70" w:unhideWhenUsed="0"/>
-    <w:lsdException w:name="Colorful Shading Accent 5" w:semiHidden="0" w:uiPriority="71" w:unhideWhenUsed="0"/>
-    <w:lsdException w:name="Colorful List Accent 5" w:semiHidden="0" w:uiPriority="72" w:unhideWhenUsed="0"/>
-    <w:lsdException w:name="Colorful Grid Accent 5" w:semiHidden="0" w:uiPriority="73" w:unhideWhenUsed="0"/>
-    <w:lsdException w:name="Light Shading Accent 6" w:semiHidden="0" w:uiPriority="60" w:unhideWhenUsed="0"/>
-    <w:lsdException w:name="Light List Accent 6" w:semiHidden="0" w:uiPriority="61" w:unhideWhenUsed="0"/>
-    <w:lsdException w:name="Light Grid Accent 6" w:semiHidden="0" w:uiPriority="62" w:unhideWhenUsed="0"/>
-    <w:lsdException w:name="Medium Shading 1 Accent 6" w:semiHidden="0" w:uiPriority="63" w:unhideWhenUsed="0"/>
-    <w:lsdException w:name="Medium Shading 2 Accent 6" w:semiHidden="0" w:uiPriority="64" w:unhideWhenUsed="0"/>
-    <w:lsdException w:name="Medium List 1 Accent 6" w:semiHidden="0" w:uiPriority="65" w:unhideWhenUsed="0"/>
-    <w:lsdException w:name="Medium List 2 Accent 6" w:semiHidden="0" w:uiPriority="66" w:unhideWhenUsed="0"/>
-    <w:lsdException w:name="Medium Grid 1 Accent 6" w:semiHidden="0" w:uiPriority="67" w:unhideWhenUsed="0"/>
-    <w:lsdException w:name="Medium Grid 2 Accent 6" w:semiHidden="0" w:uiPriority="68" w:unhideWhenUsed="0"/>
-    <w:lsdException w:name="Medium Grid 3 Accent 6" w:semiHidden="0" w:uiPriority="69" w:unhideWhenUsed="0"/>
-    <w:lsdException w:name="Dark List Accent 6" w:semiHidden="0" w:uiPriority="70" w:unhideWhenUsed="0"/>
-    <w:lsdException w:name="Colorful Shading Accent 6" w:semiHidden="0" w:uiPriority="71" w:unhideWhenUsed="0"/>
-    <w:lsdException w:name="Colorful List Accent 6" w:semiHidden="0" w:uiPriority="72" w:unhideWhenUsed="0"/>
-    <w:lsdException w:name="Colorful Grid Accent 6" w:semiHidden="0" w:uiPriority="73" w:unhideWhenUsed="0"/>
-    <w:lsdException w:name="Subtle Emphasis" w:semiHidden="0" w:uiPriority="19" w:unhideWhenUsed="0" w:qFormat="1"/>
-    <w:lsdException w:name="Intense Emphasis" w:semiHidden="0" w:uiPriority="21" w:unhideWhenUsed="0" w:qFormat="1"/>
-    <w:lsdException w:name="Subtle Reference" w:semiHidden="0" w:uiPriority="31" w:unhideWhenUsed="0" w:qFormat="1"/>
-    <w:lsdException w:name="Intense Reference" w:semiHidden="0" w:uiPriority="32" w:unhideWhenUsed="0" w:qFormat="1"/>
-    <w:lsdException w:name="Book Title" w:semiHidden="0" w:uiPriority="33" w:unhideWhenUsed="0" w:qFormat="1"/>
-    <w:lsdException w:name="Bibliography" w:uiPriority="37"/>
-    <w:lsdException w:name="TOC Heading" w:uiPriority="39" w:qFormat="1"/>
-  </w:latentStyles>
-  <w:style w:type="paragraph" w:default="1" w:styleId="a">
-    <w:name w:val="Normal"/>
-    <w:qFormat/>
-    <w:pPr>
-      <w:widowControl w:val="0"/>
-      <w:jc w:val="both"/>
-    </w:pPr>
-  </w:style>
-  <w:style w:type="character" w:default="1" w:styleId="a0">
-    <w:name w:val="Default Paragraph Font"/>
-    <w:uiPriority w:val="1"/>
-    <w:semiHidden/>
-    <w:unhideWhenUsed/>
-  </w:style>
-  <w:style w:type="table" w:default="1" w:styleId="a1">
-    <w:name w:val="Normal Table"/>
-    <w:uiPriority w:val="99"/>
-    <w:semiHidden/>
-    <w:unhideWhenUsed/>
-    <w:tblPr>
-      <w:tblInd w:w="0" w:type="dxa"/>
-      <w:tblCellMar>
-        <w:top w:w="0" w:type="dxa"/>
-        <w:left w:w="108" w:type="dxa"/>
-        <w:bottom w:w="0" w:type="dxa"/>
-        <w:right w:w="108" w:type="dxa"/>
-      </w:tblCellMar>
-    </w:tblPr>
-  </w:style>
-  <w:style w:type="numbering" w:default="1" w:styleId="a2">
-    <w:name w:val="No List"/>
-    <w:uiPriority w:val="99"/>
-    <w:semiHidden/>
-    <w:unhideWhenUsed/>
-  </w:style>
-  <w:style w:type="paragraph" w:customStyle="1" w:styleId="37064922AB634D6E89043E801474427B">
-    <w:name w:val="37064922AB634D6E89043E801474427B"/>
-    <w:rsid w:val="00086968"/>
-    <w:pPr>
-      <w:widowControl w:val="0"/>
-      <w:jc w:val="both"/>
-    </w:pPr>
-  </w:style>
-  <w:style w:type="paragraph" w:customStyle="1" w:styleId="2FA6A7E4F52C4CB597E60BD6234DBF7B">
-    <w:name w:val="2FA6A7E4F52C4CB597E60BD6234DBF7B"/>
-    <w:rsid w:val="00086968"/>
-    <w:pPr>
-      <w:widowControl w:val="0"/>
-      <w:jc w:val="both"/>
-    </w:pPr>
-  </w:style>
-  <w:style w:type="paragraph" w:customStyle="1" w:styleId="23A0C6900F4D4EC9BE7218A675B861D3">
-    <w:name w:val="23A0C6900F4D4EC9BE7218A675B861D3"/>
-    <w:rsid w:val="00086968"/>
-    <w:pPr>
-      <w:widowControl w:val="0"/>
-      <w:jc w:val="both"/>
-    </w:pPr>
-  </w:style>
-  <w:style w:type="paragraph" w:customStyle="1" w:styleId="66E489A9655A48FEA011CA38F1C591E6">
-    <w:name w:val="66E489A9655A48FEA011CA38F1C591E6"/>
-    <w:rsid w:val="00086968"/>
-    <w:pPr>
-      <w:widowControl w:val="0"/>
-      <w:jc w:val="both"/>
-    </w:pPr>
-  </w:style>
-  <w:style w:type="paragraph" w:customStyle="1" w:styleId="2A840FB51B0247C99CD86E82EC7464DA">
-    <w:name w:val="2A840FB51B0247C99CD86E82EC7464DA"/>
-    <w:rsid w:val="00086968"/>
-    <w:pPr>
-      <w:widowControl w:val="0"/>
-      <w:jc w:val="both"/>
-    </w:pPr>
-  </w:style>
-</w:styles>
-</file>
-
-<file path=word/glossary/webSettings.xml><?xml version="1.0" encoding="utf-8"?>
-<w:webSettings xmlns:mc="http://schemas.openxmlformats.org/markup-compatibility/2006" xmlns:r="http://schemas.openxmlformats.org/officeDocument/2006/relationships" xmlns:w="http://schemas.openxmlformats.org/wordprocessingml/2006/main" xmlns:w14="http://schemas.microsoft.com/office/word/2010/wordml" mc:Ignorable="w14">
-  <w:optimizeForBrowser/>
-  <w:allowPNG/>
-</w:webSettings>
 </file>
 
 <file path=word/theme/theme1.xml><?xml version="1.0" encoding="utf-8"?>
@@ -6614,7 +4930,7 @@
 </file>
 
 <file path=customXml/itemProps2.xml><?xml version="1.0" encoding="utf-8"?>
-<ds:datastoreItem xmlns:ds="http://schemas.openxmlformats.org/officeDocument/2006/customXml" ds:itemID="{FB466267-FBD1-4594-B5B0-0CA272817F24}">
+<ds:datastoreItem xmlns:ds="http://schemas.openxmlformats.org/officeDocument/2006/customXml" ds:itemID="{25121F92-B166-4942-A66C-0F4CAB0D39CB}">
   <ds:schemaRefs>
     <ds:schemaRef ds:uri="http://schemas.openxmlformats.org/officeDocument/2006/bibliography"/>
   </ds:schemaRefs>

--- a/Doc/Chinese/cocos3d_getting_started_with_pc_android_cn.docx
+++ b/Doc/Chinese/cocos3d_getting_started_with_pc_android_cn.docx
@@ -75,7 +75,7 @@
                       <w:rPr>
                         <w:rFonts w:asciiTheme="majorHAnsi" w:eastAsiaTheme="majorEastAsia" w:hAnsiTheme="majorHAnsi" w:cstheme="majorBidi" w:hint="eastAsia"/>
                       </w:rPr>
-                      <w:t>北京触控爱普科技有限公司</w:t>
+                      <w:t>触控科技</w:t>
                     </w:r>
                   </w:p>
                 </w:tc>
@@ -994,9 +994,6 @@
           <w:numId w:val="8"/>
         </w:numPr>
         <w:ind w:firstLineChars="0"/>
-        <w:rPr>
-          <w:rFonts w:hint="eastAsia"/>
-        </w:rPr>
       </w:pPr>
       <w:r>
         <w:t>W</w:t>
@@ -1066,9 +1063,6 @@
           <w:numId w:val="8"/>
         </w:numPr>
         <w:ind w:firstLineChars="0"/>
-        <w:rPr>
-          <w:rFonts w:hint="eastAsia"/>
-        </w:rPr>
       </w:pPr>
       <w:proofErr w:type="spellStart"/>
       <w:r>
@@ -1127,9 +1121,6 @@
       <w:pPr>
         <w:pStyle w:val="a5"/>
         <w:ind w:left="780" w:firstLineChars="0" w:firstLine="0"/>
-        <w:rPr>
-          <w:rFonts w:hint="eastAsia"/>
-        </w:rPr>
       </w:pPr>
       <w:r>
         <w:rPr>
@@ -1141,9 +1132,6 @@
     <w:p>
       <w:pPr>
         <w:ind w:left="780" w:firstLine="60"/>
-        <w:rPr>
-          <w:rFonts w:hint="eastAsia"/>
-        </w:rPr>
       </w:pPr>
       <w:hyperlink r:id="rId10" w:history="1">
         <w:r>
@@ -1218,9 +1206,6 @@
       <w:pPr>
         <w:pStyle w:val="a5"/>
         <w:ind w:left="780" w:firstLineChars="0" w:firstLine="0"/>
-        <w:rPr>
-          <w:rFonts w:hint="eastAsia"/>
-        </w:rPr>
       </w:pPr>
       <w:r>
         <w:fldChar w:fldCharType="begin"/>
@@ -1249,9 +1234,6 @@
           <w:numId w:val="8"/>
         </w:numPr>
         <w:ind w:firstLineChars="0"/>
-        <w:rPr>
-          <w:rFonts w:hint="eastAsia"/>
-        </w:rPr>
       </w:pPr>
       <w:r>
         <w:rPr>
@@ -1266,13 +1248,7 @@
         <w:rPr>
           <w:rFonts w:hint="eastAsia"/>
         </w:rPr>
-        <w:t>（</w:t>
-      </w:r>
-      <w:r>
-        <w:rPr>
-          <w:rFonts w:hint="eastAsia"/>
-        </w:rPr>
-        <w:t>本</w:t>
+        <w:t>（本</w:t>
       </w:r>
       <w:proofErr w:type="gramStart"/>
       <w:r>
@@ -1626,7 +1602,6 @@
         <w:spacing w:beforeLines="50" w:before="156"/>
         <w:ind w:hangingChars="200"/>
         <w:rPr>
-          <w:rFonts w:hint="eastAsia"/>
           <w:color w:val="FF0000"/>
         </w:rPr>
       </w:pPr>
@@ -2328,7 +2303,7 @@
     <w:p>
       <w:pPr>
         <w:rPr>
-          <w:rFonts w:ascii="Arial" w:hAnsi="Arial" w:cs="Arial" w:hint="eastAsia"/>
+          <w:rFonts w:ascii="Arial" w:hAnsi="Arial" w:cs="Arial"/>
           <w:color w:val="333333"/>
           <w:sz w:val="23"/>
           <w:szCs w:val="23"/>
@@ -2687,9 +2662,6 @@
     <w:p>
       <w:pPr>
         <w:jc w:val="center"/>
-        <w:rPr>
-          <w:rFonts w:hint="eastAsia"/>
-        </w:rPr>
       </w:pPr>
       <w:r>
         <w:rPr>
@@ -2756,7 +2728,6 @@
         </w:rPr>
         <w:t>包将会生成到工程的</w:t>
       </w:r>
-      <w:bookmarkStart w:id="17" w:name="_GoBack"/>
       <w:proofErr w:type="gramStart"/>
       <w:r>
         <w:t>”</w:t>
@@ -2774,7 +2745,6 @@
       <w:r>
         <w:t>”</w:t>
       </w:r>
-      <w:bookmarkEnd w:id="17"/>
       <w:proofErr w:type="gramEnd"/>
       <w:r>
         <w:rPr>
@@ -4930,7 +4900,7 @@
 </file>
 
 <file path=customXml/itemProps2.xml><?xml version="1.0" encoding="utf-8"?>
-<ds:datastoreItem xmlns:ds="http://schemas.openxmlformats.org/officeDocument/2006/customXml" ds:itemID="{25121F92-B166-4942-A66C-0F4CAB0D39CB}">
+<ds:datastoreItem xmlns:ds="http://schemas.openxmlformats.org/officeDocument/2006/customXml" ds:itemID="{774AA25C-2BE3-4378-B46C-F55EE7F96B9A}">
   <ds:schemaRefs>
     <ds:schemaRef ds:uri="http://schemas.openxmlformats.org/officeDocument/2006/bibliography"/>
   </ds:schemaRefs>
